--- a/doc/group1/Sprint plans/Sprint Plan #2.docx
+++ b/doc/group1/Sprint plans/Sprint Plan #2.docx
@@ -7,14 +7,20 @@
         <w:pStyle w:val="Titel"/>
         <w:jc w:val="center"/>
         <w:rPr>
-          <w:rFonts w:ascii="Helvetica Neue" w:hAnsi="Helvetica Neue"/>
+          <w:rFonts w:asciiTheme="majorHAnsi" w:eastAsia="Helvetica Neue" w:hAnsiTheme="majorHAnsi" w:cstheme="majorHAnsi"/>
         </w:rPr>
       </w:pPr>
       <w:r>
         <w:rPr>
-          <w:rFonts w:ascii="Helvetica Neue" w:hAnsi="Helvetica Neue"/>
+          <w:rFonts w:asciiTheme="majorHAnsi" w:hAnsiTheme="majorHAnsi" w:cstheme="majorHAnsi"/>
         </w:rPr>
-        <w:t>Sprint Plan # 2</w:t>
+        <w:t xml:space="preserve">Sprint Plan # </w:t>
+      </w:r>
+      <w:r>
+        <w:rPr>
+          <w:rFonts w:asciiTheme="majorHAnsi" w:hAnsiTheme="majorHAnsi" w:cstheme="majorHAnsi"/>
+        </w:rPr>
+        <w:t>2</w:t>
       </w:r>
       <w:bookmarkStart w:id="0" w:name="_GoBack"/>
       <w:bookmarkEnd w:id="0"/>
@@ -23,61 +29,72 @@
       <w:pPr>
         <w:pStyle w:val="Body"/>
         <w:rPr>
-          <w:rFonts w:ascii="Helvetica Neue" w:hAnsi="Helvetica Neue"/>
+          <w:rFonts w:asciiTheme="majorHAnsi" w:eastAsia="Helvetica Neue" w:hAnsiTheme="majorHAnsi" w:cstheme="majorHAnsi"/>
         </w:rPr>
       </w:pPr>
       <w:r>
         <w:rPr>
-          <w:rFonts w:ascii="Helvetica Neue" w:hAnsi="Helvetica Neue"/>
+          <w:rFonts w:asciiTheme="majorHAnsi" w:hAnsiTheme="majorHAnsi" w:cstheme="majorHAnsi"/>
         </w:rPr>
-        <w:t>Context Project: Search and Rescue</w:t>
+        <w:t xml:space="preserve">Context Project: </w:t>
+      </w:r>
+      <w:r>
+        <w:rPr>
+          <w:rFonts w:asciiTheme="majorHAnsi" w:hAnsiTheme="majorHAnsi" w:cstheme="majorHAnsi"/>
+        </w:rPr>
+        <w:t>Search and Rescue</w:t>
       </w:r>
     </w:p>
     <w:p>
       <w:pPr>
         <w:pStyle w:val="Body"/>
         <w:rPr>
-          <w:rFonts w:ascii="Helvetica Neue" w:hAnsi="Helvetica Neue"/>
+          <w:rFonts w:asciiTheme="majorHAnsi" w:hAnsiTheme="majorHAnsi" w:cstheme="majorHAnsi"/>
         </w:rPr>
       </w:pPr>
       <w:r>
         <w:rPr>
-          <w:rFonts w:ascii="Helvetica Neue" w:hAnsi="Helvetica Neue"/>
+          <w:rFonts w:asciiTheme="majorHAnsi" w:hAnsiTheme="majorHAnsi" w:cstheme="majorHAnsi"/>
         </w:rPr>
-        <w:t>Group: 1</w:t>
+        <w:t xml:space="preserve">Group: </w:t>
+      </w:r>
+      <w:r>
+        <w:rPr>
+          <w:rFonts w:asciiTheme="majorHAnsi" w:hAnsiTheme="majorHAnsi" w:cstheme="majorHAnsi"/>
+        </w:rPr>
+        <w:t>1</w:t>
       </w:r>
     </w:p>
     <w:p>
       <w:pPr>
         <w:pStyle w:val="Body"/>
+        <w:rPr>
+          <w:rFonts w:asciiTheme="majorHAnsi" w:hAnsiTheme="majorHAnsi" w:cstheme="majorHAnsi"/>
+        </w:rPr>
       </w:pPr>
     </w:p>
     <w:tbl>
       <w:tblPr>
-        <w:tblW w:w="0" w:type="auto"/>
-        <w:tblInd w:w="78" w:type="dxa"/>
+        <w:tblW w:w="14289" w:type="dxa"/>
+        <w:tblInd w:w="108" w:type="dxa"/>
         <w:tblBorders>
-          <w:top w:val="single" w:sz="24" w:space="0" w:color="000001"/>
-          <w:left w:val="single" w:sz="24" w:space="0" w:color="000001"/>
-          <w:bottom w:val="single" w:sz="2" w:space="0" w:color="000001"/>
-          <w:right w:val="single" w:sz="24" w:space="0" w:color="000001"/>
-          <w:insideH w:val="single" w:sz="2" w:space="0" w:color="000001"/>
-          <w:insideV w:val="single" w:sz="24" w:space="0" w:color="000001"/>
+          <w:top w:val="single" w:sz="2" w:space="0" w:color="000000"/>
+          <w:left w:val="single" w:sz="2" w:space="0" w:color="000000"/>
+          <w:bottom w:val="single" w:sz="2" w:space="0" w:color="000000"/>
+          <w:right w:val="single" w:sz="2" w:space="0" w:color="000000"/>
+          <w:insideH w:val="single" w:sz="2" w:space="0" w:color="000000"/>
+          <w:insideV w:val="single" w:sz="2" w:space="0" w:color="000000"/>
         </w:tblBorders>
-        <w:tblCellMar>
-          <w:top w:w="80" w:type="dxa"/>
-          <w:left w:w="50" w:type="dxa"/>
-          <w:bottom w:w="80" w:type="dxa"/>
-          <w:right w:w="80" w:type="dxa"/>
-        </w:tblCellMar>
+        <w:shd w:val="clear" w:color="auto" w:fill="BDC0BF"/>
+        <w:tblLayout w:type="fixed"/>
         <w:tblLook w:val="04A0" w:firstRow="1" w:lastRow="0" w:firstColumn="1" w:lastColumn="0" w:noHBand="0" w:noVBand="1"/>
       </w:tblPr>
       <w:tblGrid>
-        <w:gridCol w:w="2594"/>
+        <w:gridCol w:w="2596"/>
         <w:gridCol w:w="778"/>
-        <w:gridCol w:w="4977"/>
-        <w:gridCol w:w="2676"/>
-        <w:gridCol w:w="3264"/>
+        <w:gridCol w:w="4978"/>
+        <w:gridCol w:w="2677"/>
+        <w:gridCol w:w="3260"/>
       </w:tblGrid>
       <w:tr>
         <w:trPr>
@@ -86,80 +103,68 @@
         </w:trPr>
         <w:tc>
           <w:tcPr>
-            <w:tcW w:w="2594" w:type="dxa"/>
+            <w:tcW w:w="2596" w:type="dxa"/>
             <w:vMerge w:val="restart"/>
             <w:tcBorders>
-              <w:top w:val="single" w:sz="24" w:space="0" w:color="000001"/>
-              <w:left w:val="single" w:sz="24" w:space="0" w:color="000001"/>
-              <w:bottom w:val="single" w:sz="2" w:space="0" w:color="000001"/>
-              <w:right w:val="single" w:sz="24" w:space="0" w:color="000001"/>
+              <w:top w:val="single" w:sz="24" w:space="0" w:color="000000"/>
+              <w:left w:val="single" w:sz="24" w:space="0" w:color="000000"/>
+              <w:right w:val="single" w:sz="24" w:space="0" w:color="000000"/>
             </w:tcBorders>
             <w:shd w:val="clear" w:color="auto" w:fill="BDC0BF"/>
             <w:tcMar>
-              <w:left w:w="50" w:type="dxa"/>
+              <w:top w:w="80" w:type="dxa"/>
+              <w:left w:w="80" w:type="dxa"/>
+              <w:bottom w:w="80" w:type="dxa"/>
+              <w:right w:w="80" w:type="dxa"/>
             </w:tcMar>
             <w:vAlign w:val="center"/>
           </w:tcPr>
           <w:p>
             <w:pPr>
               <w:pStyle w:val="TableStyle1"/>
-              <w:jc w:val="center"/>
-              <w:rPr>
-                <w:rFonts w:ascii="Helvetica Neue Medium" w:hAnsi="Helvetica Neue Medium"/>
-                <w:b w:val="0"/>
+              <w:rPr>
+                <w:rFonts w:asciiTheme="majorHAnsi" w:hAnsiTheme="majorHAnsi" w:cstheme="majorHAnsi"/>
+                <w:sz w:val="24"/>
+                <w:szCs w:val="24"/>
+              </w:rPr>
+            </w:pPr>
+            <w:r>
+              <w:rPr>
+                <w:rFonts w:asciiTheme="majorHAnsi" w:hAnsiTheme="majorHAnsi" w:cstheme="majorHAnsi"/>
                 <w:bCs w:val="0"/>
-                <w:sz w:val="22"/>
-                <w:szCs w:val="22"/>
-              </w:rPr>
-            </w:pPr>
-            <w:r>
-              <w:rPr>
-                <w:rFonts w:ascii="Helvetica Neue Medium" w:hAnsi="Helvetica Neue Medium"/>
-                <w:b w:val="0"/>
+                <w:sz w:val="24"/>
+                <w:szCs w:val="24"/>
+              </w:rPr>
+              <w:t>User Story</w:t>
+            </w:r>
+          </w:p>
+        </w:tc>
+        <w:tc>
+          <w:tcPr>
+            <w:tcW w:w="11693" w:type="dxa"/>
+            <w:gridSpan w:val="4"/>
+            <w:tcBorders>
+              <w:top w:val="single" w:sz="24" w:space="0" w:color="000000"/>
+              <w:left w:val="single" w:sz="24" w:space="0" w:color="000000"/>
+              <w:right w:val="single" w:sz="24" w:space="0" w:color="000000"/>
+            </w:tcBorders>
+            <w:shd w:val="clear" w:color="auto" w:fill="BDC0BF"/>
+          </w:tcPr>
+          <w:p>
+            <w:pPr>
+              <w:pStyle w:val="TableStyle1"/>
+              <w:rPr>
+                <w:rFonts w:asciiTheme="majorHAnsi" w:hAnsiTheme="majorHAnsi" w:cstheme="majorHAnsi"/>
+                <w:sz w:val="24"/>
+                <w:szCs w:val="24"/>
+              </w:rPr>
+            </w:pPr>
+            <w:r>
+              <w:rPr>
+                <w:rFonts w:asciiTheme="majorHAnsi" w:hAnsiTheme="majorHAnsi" w:cstheme="majorHAnsi"/>
                 <w:bCs w:val="0"/>
-                <w:sz w:val="22"/>
-                <w:szCs w:val="22"/>
-              </w:rPr>
-              <w:t>User Story</w:t>
-            </w:r>
-          </w:p>
-        </w:tc>
-        <w:tc>
-          <w:tcPr>
-            <w:tcW w:w="11695" w:type="dxa"/>
-            <w:gridSpan w:val="4"/>
-            <w:tcBorders>
-              <w:top w:val="single" w:sz="24" w:space="0" w:color="000001"/>
-              <w:left w:val="single" w:sz="24" w:space="0" w:color="000001"/>
-              <w:bottom w:val="single" w:sz="2" w:space="0" w:color="000001"/>
-              <w:right w:val="single" w:sz="24" w:space="0" w:color="000001"/>
-            </w:tcBorders>
-            <w:shd w:val="clear" w:color="auto" w:fill="BDC0BF"/>
-            <w:tcMar>
-              <w:top w:w="0" w:type="dxa"/>
-              <w:bottom w:w="0" w:type="dxa"/>
-              <w:right w:w="108" w:type="dxa"/>
-            </w:tcMar>
-          </w:tcPr>
-          <w:p>
-            <w:pPr>
-              <w:pStyle w:val="TableStyle1"/>
-              <w:jc w:val="center"/>
-              <w:rPr>
-                <w:rFonts w:ascii="Helvetica Neue Medium" w:hAnsi="Helvetica Neue Medium"/>
-                <w:b w:val="0"/>
-                <w:bCs w:val="0"/>
-                <w:sz w:val="22"/>
-                <w:szCs w:val="22"/>
-              </w:rPr>
-            </w:pPr>
-            <w:r>
-              <w:rPr>
-                <w:rFonts w:ascii="Helvetica Neue Medium" w:hAnsi="Helvetica Neue Medium"/>
-                <w:b w:val="0"/>
-                <w:bCs w:val="0"/>
-                <w:sz w:val="22"/>
-                <w:szCs w:val="22"/>
+                <w:sz w:val="24"/>
+                <w:szCs w:val="24"/>
               </w:rPr>
               <w:t>Task</w:t>
             </w:r>
@@ -173,17 +178,160 @@
         </w:trPr>
         <w:tc>
           <w:tcPr>
-            <w:tcW w:w="2594" w:type="dxa"/>
+            <w:tcW w:w="2596" w:type="dxa"/>
             <w:vMerge/>
             <w:tcBorders>
-              <w:top w:val="single" w:sz="2" w:space="0" w:color="000001"/>
-              <w:left w:val="single" w:sz="24" w:space="0" w:color="000001"/>
-              <w:bottom w:val="single" w:sz="24" w:space="0" w:color="000001"/>
-              <w:right w:val="single" w:sz="24" w:space="0" w:color="000001"/>
+              <w:left w:val="single" w:sz="24" w:space="0" w:color="000000"/>
+              <w:bottom w:val="single" w:sz="24" w:space="0" w:color="000000"/>
+              <w:right w:val="single" w:sz="24" w:space="0" w:color="000000"/>
             </w:tcBorders>
             <w:shd w:val="clear" w:color="auto" w:fill="BDC0BF"/>
             <w:tcMar>
-              <w:left w:w="50" w:type="dxa"/>
+              <w:top w:w="80" w:type="dxa"/>
+              <w:left w:w="80" w:type="dxa"/>
+              <w:bottom w:w="80" w:type="dxa"/>
+              <w:right w:w="80" w:type="dxa"/>
+            </w:tcMar>
+            <w:vAlign w:val="center"/>
+          </w:tcPr>
+          <w:p>
+            <w:pPr>
+              <w:pStyle w:val="TableStyle1"/>
+              <w:rPr>
+                <w:rFonts w:asciiTheme="majorHAnsi" w:hAnsiTheme="majorHAnsi" w:cstheme="majorHAnsi"/>
+                <w:bCs w:val="0"/>
+                <w:sz w:val="24"/>
+                <w:szCs w:val="24"/>
+              </w:rPr>
+            </w:pPr>
+          </w:p>
+        </w:tc>
+        <w:tc>
+          <w:tcPr>
+            <w:tcW w:w="778" w:type="dxa"/>
+            <w:tcBorders>
+              <w:top w:val="single" w:sz="24" w:space="0" w:color="000000"/>
+              <w:left w:val="single" w:sz="24" w:space="0" w:color="000000"/>
+              <w:bottom w:val="single" w:sz="24" w:space="0" w:color="000000"/>
+              <w:right w:val="single" w:sz="24" w:space="0" w:color="000000"/>
+            </w:tcBorders>
+            <w:shd w:val="clear" w:color="auto" w:fill="BDC0BF"/>
+            <w:vAlign w:val="center"/>
+          </w:tcPr>
+          <w:p>
+            <w:pPr>
+              <w:pStyle w:val="TableStyle1"/>
+              <w:rPr>
+                <w:rFonts w:asciiTheme="majorHAnsi" w:hAnsiTheme="majorHAnsi" w:cstheme="majorHAnsi"/>
+                <w:bCs w:val="0"/>
+                <w:sz w:val="24"/>
+                <w:szCs w:val="24"/>
+              </w:rPr>
+            </w:pPr>
+            <w:r>
+              <w:rPr>
+                <w:rFonts w:asciiTheme="majorHAnsi" w:hAnsiTheme="majorHAnsi" w:cstheme="majorHAnsi"/>
+                <w:bCs w:val="0"/>
+                <w:sz w:val="24"/>
+                <w:szCs w:val="24"/>
+              </w:rPr>
+              <w:t>Id</w:t>
+            </w:r>
+          </w:p>
+        </w:tc>
+        <w:tc>
+          <w:tcPr>
+            <w:tcW w:w="4978" w:type="dxa"/>
+            <w:tcBorders>
+              <w:top w:val="single" w:sz="24" w:space="0" w:color="000000"/>
+              <w:left w:val="single" w:sz="24" w:space="0" w:color="000000"/>
+              <w:bottom w:val="single" w:sz="24" w:space="0" w:color="000000"/>
+              <w:right w:val="single" w:sz="24" w:space="0" w:color="000000"/>
+            </w:tcBorders>
+            <w:shd w:val="clear" w:color="auto" w:fill="BDC0BF"/>
+            <w:tcMar>
+              <w:top w:w="80" w:type="dxa"/>
+              <w:left w:w="80" w:type="dxa"/>
+              <w:bottom w:w="80" w:type="dxa"/>
+              <w:right w:w="80" w:type="dxa"/>
+            </w:tcMar>
+            <w:vAlign w:val="center"/>
+          </w:tcPr>
+          <w:p>
+            <w:pPr>
+              <w:pStyle w:val="TableStyle1"/>
+              <w:rPr>
+                <w:rFonts w:asciiTheme="majorHAnsi" w:hAnsiTheme="majorHAnsi" w:cstheme="majorHAnsi"/>
+                <w:bCs w:val="0"/>
+                <w:sz w:val="24"/>
+                <w:szCs w:val="24"/>
+              </w:rPr>
+            </w:pPr>
+            <w:r>
+              <w:rPr>
+                <w:rFonts w:asciiTheme="majorHAnsi" w:hAnsiTheme="majorHAnsi" w:cstheme="majorHAnsi"/>
+                <w:bCs w:val="0"/>
+                <w:sz w:val="24"/>
+                <w:szCs w:val="24"/>
+              </w:rPr>
+              <w:t>Description</w:t>
+            </w:r>
+          </w:p>
+        </w:tc>
+        <w:tc>
+          <w:tcPr>
+            <w:tcW w:w="2677" w:type="dxa"/>
+            <w:tcBorders>
+              <w:top w:val="single" w:sz="24" w:space="0" w:color="000000"/>
+              <w:left w:val="single" w:sz="24" w:space="0" w:color="000000"/>
+              <w:bottom w:val="single" w:sz="24" w:space="0" w:color="000000"/>
+              <w:right w:val="single" w:sz="24" w:space="0" w:color="000000"/>
+            </w:tcBorders>
+            <w:shd w:val="clear" w:color="auto" w:fill="BDC0BF"/>
+            <w:tcMar>
+              <w:top w:w="80" w:type="dxa"/>
+              <w:left w:w="80" w:type="dxa"/>
+              <w:bottom w:w="80" w:type="dxa"/>
+              <w:right w:w="80" w:type="dxa"/>
+            </w:tcMar>
+            <w:vAlign w:val="center"/>
+          </w:tcPr>
+          <w:p>
+            <w:pPr>
+              <w:pStyle w:val="TableStyle1"/>
+              <w:rPr>
+                <w:rFonts w:asciiTheme="majorHAnsi" w:hAnsiTheme="majorHAnsi" w:cstheme="majorHAnsi"/>
+                <w:bCs w:val="0"/>
+                <w:sz w:val="24"/>
+                <w:szCs w:val="24"/>
+              </w:rPr>
+            </w:pPr>
+            <w:r>
+              <w:rPr>
+                <w:rFonts w:asciiTheme="majorHAnsi" w:hAnsiTheme="majorHAnsi" w:cstheme="majorHAnsi"/>
+                <w:bCs w:val="0"/>
+                <w:sz w:val="24"/>
+                <w:szCs w:val="24"/>
+              </w:rPr>
+              <w:t>Assigned to</w:t>
+            </w:r>
+          </w:p>
+        </w:tc>
+        <w:tc>
+          <w:tcPr>
+            <w:tcW w:w="3260" w:type="dxa"/>
+            <w:tcBorders>
+              <w:top w:val="single" w:sz="24" w:space="0" w:color="000000"/>
+              <w:left w:val="single" w:sz="24" w:space="0" w:color="000000"/>
+              <w:bottom w:val="single" w:sz="24" w:space="0" w:color="000000"/>
+              <w:right w:val="single" w:sz="24" w:space="0" w:color="000000"/>
+            </w:tcBorders>
+            <w:shd w:val="clear" w:color="auto" w:fill="BDC0BF"/>
+            <w:tcMar>
+              <w:top w:w="80" w:type="dxa"/>
+              <w:left w:w="80" w:type="dxa"/>
+              <w:bottom w:w="80" w:type="dxa"/>
+              <w:right w:w="80" w:type="dxa"/>
             </w:tcMar>
             <w:vAlign w:val="center"/>
           </w:tcPr>
@@ -192,209 +340,236 @@
               <w:pStyle w:val="TableStyle1"/>
               <w:jc w:val="center"/>
               <w:rPr>
-                <w:rFonts w:ascii="Helvetica Neue Medium" w:hAnsi="Helvetica Neue Medium"/>
+                <w:rFonts w:asciiTheme="majorHAnsi" w:hAnsiTheme="majorHAnsi" w:cstheme="majorHAnsi"/>
                 <w:b w:val="0"/>
                 <w:bCs w:val="0"/>
                 <w:sz w:val="22"/>
                 <w:szCs w:val="22"/>
               </w:rPr>
             </w:pPr>
-          </w:p>
-        </w:tc>
-        <w:tc>
-          <w:tcPr>
-            <w:tcW w:w="778" w:type="dxa"/>
-            <w:tcBorders>
-              <w:top w:val="single" w:sz="24" w:space="0" w:color="000001"/>
-              <w:left w:val="single" w:sz="24" w:space="0" w:color="000001"/>
-              <w:bottom w:val="single" w:sz="24" w:space="0" w:color="000001"/>
-              <w:right w:val="single" w:sz="24" w:space="0" w:color="000001"/>
-            </w:tcBorders>
-            <w:shd w:val="clear" w:color="auto" w:fill="BDC0BF"/>
-            <w:tcMar>
-              <w:top w:w="0" w:type="dxa"/>
-              <w:bottom w:w="0" w:type="dxa"/>
-              <w:right w:w="108" w:type="dxa"/>
-            </w:tcMar>
-            <w:vAlign w:val="center"/>
-          </w:tcPr>
-          <w:p>
-            <w:pPr>
-              <w:pStyle w:val="TableStyle1"/>
-              <w:jc w:val="center"/>
-              <w:rPr>
-                <w:rFonts w:ascii="Helvetica Neue Medium" w:hAnsi="Helvetica Neue Medium"/>
+            <w:r>
+              <w:rPr>
+                <w:rFonts w:asciiTheme="majorHAnsi" w:hAnsiTheme="majorHAnsi" w:cstheme="majorHAnsi"/>
                 <w:b w:val="0"/>
                 <w:bCs w:val="0"/>
                 <w:sz w:val="22"/>
                 <w:szCs w:val="22"/>
               </w:rPr>
-            </w:pPr>
-            <w:r>
-              <w:rPr>
-                <w:rFonts w:ascii="Helvetica Neue Medium" w:hAnsi="Helvetica Neue Medium"/>
-                <w:b w:val="0"/>
-                <w:bCs w:val="0"/>
-                <w:sz w:val="22"/>
-                <w:szCs w:val="22"/>
-              </w:rPr>
-              <w:t>Id</w:t>
-            </w:r>
-          </w:p>
-        </w:tc>
-        <w:tc>
-          <w:tcPr>
-            <w:tcW w:w="4977" w:type="dxa"/>
-            <w:tcBorders>
-              <w:top w:val="single" w:sz="24" w:space="0" w:color="000001"/>
-              <w:left w:val="single" w:sz="24" w:space="0" w:color="000001"/>
-              <w:bottom w:val="single" w:sz="24" w:space="0" w:color="000001"/>
-              <w:right w:val="single" w:sz="24" w:space="0" w:color="000001"/>
-            </w:tcBorders>
-            <w:shd w:val="clear" w:color="auto" w:fill="BDC0BF"/>
-            <w:tcMar>
-              <w:left w:w="50" w:type="dxa"/>
-            </w:tcMar>
-            <w:vAlign w:val="center"/>
-          </w:tcPr>
-          <w:p>
-            <w:pPr>
-              <w:pStyle w:val="TableStyle1"/>
-              <w:jc w:val="center"/>
-              <w:rPr>
-                <w:rFonts w:ascii="Helvetica Neue Medium" w:hAnsi="Helvetica Neue Medium"/>
-                <w:b w:val="0"/>
-                <w:bCs w:val="0"/>
-                <w:sz w:val="22"/>
-                <w:szCs w:val="22"/>
-              </w:rPr>
-            </w:pPr>
-            <w:r>
-              <w:rPr>
-                <w:rFonts w:ascii="Helvetica Neue Medium" w:hAnsi="Helvetica Neue Medium"/>
-                <w:b w:val="0"/>
-                <w:bCs w:val="0"/>
-                <w:sz w:val="22"/>
-                <w:szCs w:val="22"/>
-              </w:rPr>
-              <w:t>Description</w:t>
-            </w:r>
-          </w:p>
-        </w:tc>
-        <w:tc>
-          <w:tcPr>
-            <w:tcW w:w="2676" w:type="dxa"/>
-            <w:tcBorders>
-              <w:top w:val="single" w:sz="24" w:space="0" w:color="000001"/>
-              <w:left w:val="single" w:sz="24" w:space="0" w:color="000001"/>
-              <w:bottom w:val="single" w:sz="24" w:space="0" w:color="000001"/>
-              <w:right w:val="single" w:sz="24" w:space="0" w:color="000001"/>
-            </w:tcBorders>
-            <w:shd w:val="clear" w:color="auto" w:fill="BDC0BF"/>
-            <w:tcMar>
-              <w:left w:w="50" w:type="dxa"/>
-            </w:tcMar>
-            <w:vAlign w:val="center"/>
-          </w:tcPr>
-          <w:p>
-            <w:pPr>
-              <w:pStyle w:val="TableStyle1"/>
-              <w:jc w:val="center"/>
-              <w:rPr>
-                <w:rFonts w:ascii="Helvetica Neue Medium" w:hAnsi="Helvetica Neue Medium"/>
-                <w:b w:val="0"/>
-                <w:bCs w:val="0"/>
-                <w:sz w:val="22"/>
-                <w:szCs w:val="22"/>
-              </w:rPr>
-            </w:pPr>
-            <w:r>
-              <w:rPr>
-                <w:rFonts w:ascii="Helvetica Neue Medium" w:hAnsi="Helvetica Neue Medium"/>
-                <w:b w:val="0"/>
-                <w:bCs w:val="0"/>
-                <w:sz w:val="22"/>
-                <w:szCs w:val="22"/>
-              </w:rPr>
-              <w:t>Assigned to</w:t>
-            </w:r>
-          </w:p>
-        </w:tc>
-        <w:tc>
-          <w:tcPr>
-            <w:tcW w:w="3264" w:type="dxa"/>
-            <w:tcBorders>
-              <w:top w:val="single" w:sz="24" w:space="0" w:color="000001"/>
-              <w:left w:val="single" w:sz="24" w:space="0" w:color="000001"/>
-              <w:bottom w:val="single" w:sz="24" w:space="0" w:color="000001"/>
-              <w:right w:val="single" w:sz="24" w:space="0" w:color="000001"/>
-            </w:tcBorders>
-            <w:shd w:val="clear" w:color="auto" w:fill="BDC0BF"/>
-            <w:tcMar>
-              <w:left w:w="50" w:type="dxa"/>
-            </w:tcMar>
-            <w:vAlign w:val="center"/>
-          </w:tcPr>
-          <w:p>
-            <w:pPr>
-              <w:pStyle w:val="TableStyle1"/>
-              <w:jc w:val="center"/>
-              <w:rPr>
-                <w:rFonts w:ascii="Helvetica Neue Medium" w:hAnsi="Helvetica Neue Medium"/>
-                <w:b w:val="0"/>
-                <w:bCs w:val="0"/>
-                <w:sz w:val="22"/>
-                <w:szCs w:val="22"/>
-              </w:rPr>
-            </w:pPr>
-            <w:r>
-              <w:rPr>
-                <w:rFonts w:ascii="Helvetica Neue Medium" w:hAnsi="Helvetica Neue Medium"/>
-                <w:b w:val="0"/>
-                <w:bCs w:val="0"/>
-                <w:sz w:val="22"/>
-                <w:szCs w:val="22"/>
-              </w:rPr>
               <w:t>Estimated effort</w:t>
             </w:r>
           </w:p>
         </w:tc>
       </w:tr>
       <w:tr>
+        <w:tblPrEx>
+          <w:shd w:val="clear" w:color="auto" w:fill="auto"/>
+        </w:tblPrEx>
         <w:trPr>
           <w:trHeight w:val="315"/>
         </w:trPr>
         <w:tc>
           <w:tcPr>
-            <w:tcW w:w="2594" w:type="dxa"/>
-            <w:vMerge w:val="restart"/>
-            <w:tcBorders>
-              <w:top w:val="single" w:sz="24" w:space="0" w:color="000001"/>
-              <w:left w:val="single" w:sz="24" w:space="0" w:color="000001"/>
-              <w:bottom w:val="single" w:sz="24" w:space="0" w:color="000001"/>
-              <w:right w:val="single" w:sz="24" w:space="0" w:color="000001"/>
+            <w:tcW w:w="2596" w:type="dxa"/>
+            <w:tcBorders>
+              <w:top w:val="single" w:sz="24" w:space="0" w:color="000000"/>
+              <w:left w:val="single" w:sz="24" w:space="0" w:color="000000"/>
+              <w:bottom w:val="single" w:sz="24" w:space="0" w:color="000000"/>
+              <w:right w:val="single" w:sz="24" w:space="0" w:color="000000"/>
             </w:tcBorders>
             <w:shd w:val="clear" w:color="auto" w:fill="E2E4E3"/>
             <w:tcMar>
-              <w:left w:w="50" w:type="dxa"/>
+              <w:top w:w="80" w:type="dxa"/>
+              <w:left w:w="80" w:type="dxa"/>
+              <w:bottom w:w="80" w:type="dxa"/>
+              <w:right w:w="80" w:type="dxa"/>
             </w:tcMar>
           </w:tcPr>
           <w:p>
             <w:pPr>
               <w:pStyle w:val="TableStyle1"/>
               <w:rPr>
-                <w:rFonts w:ascii="Helvetica Neue Medium" w:hAnsi="Helvetica Neue Medium"/>
+                <w:rFonts w:asciiTheme="majorHAnsi" w:hAnsiTheme="majorHAnsi" w:cstheme="majorHAnsi"/>
+              </w:rPr>
+            </w:pPr>
+            <w:r>
+              <w:rPr>
+                <w:rFonts w:asciiTheme="majorHAnsi" w:hAnsiTheme="majorHAnsi" w:cstheme="majorHAnsi"/>
                 <w:b w:val="0"/>
                 <w:bCs w:val="0"/>
               </w:rPr>
-            </w:pPr>
-            <w:r>
-              <w:rPr>
-                <w:rFonts w:ascii="Helvetica Neue Medium" w:hAnsi="Helvetica Neue Medium"/>
+              <w:t>Inform stakeholders</w:t>
+            </w:r>
+          </w:p>
+        </w:tc>
+        <w:tc>
+          <w:tcPr>
+            <w:tcW w:w="778" w:type="dxa"/>
+            <w:tcBorders>
+              <w:top w:val="single" w:sz="24" w:space="0" w:color="000000"/>
+              <w:left w:val="single" w:sz="24" w:space="0" w:color="000000"/>
+              <w:bottom w:val="single" w:sz="2" w:space="0" w:color="000000"/>
+              <w:right w:val="single" w:sz="24" w:space="0" w:color="000000"/>
+            </w:tcBorders>
+          </w:tcPr>
+          <w:p>
+            <w:pPr>
+              <w:pStyle w:val="TableStyle2"/>
+              <w:rPr>
+                <w:rFonts w:asciiTheme="majorHAnsi" w:hAnsiTheme="majorHAnsi" w:cstheme="majorHAnsi"/>
+              </w:rPr>
+            </w:pPr>
+            <w:r>
+              <w:rPr>
+                <w:rFonts w:asciiTheme="majorHAnsi" w:hAnsiTheme="majorHAnsi" w:cstheme="majorHAnsi"/>
+              </w:rPr>
+              <w:t>1</w:t>
+            </w:r>
+          </w:p>
+        </w:tc>
+        <w:tc>
+          <w:tcPr>
+            <w:tcW w:w="4978" w:type="dxa"/>
+            <w:tcBorders>
+              <w:top w:val="single" w:sz="24" w:space="0" w:color="000000"/>
+              <w:left w:val="single" w:sz="24" w:space="0" w:color="000000"/>
+              <w:bottom w:val="single" w:sz="2" w:space="0" w:color="000000"/>
+              <w:right w:val="single" w:sz="24" w:space="0" w:color="000000"/>
+            </w:tcBorders>
+            <w:shd w:val="clear" w:color="auto" w:fill="auto"/>
+            <w:tcMar>
+              <w:top w:w="80" w:type="dxa"/>
+              <w:left w:w="80" w:type="dxa"/>
+              <w:bottom w:w="80" w:type="dxa"/>
+              <w:right w:w="80" w:type="dxa"/>
+            </w:tcMar>
+          </w:tcPr>
+          <w:p>
+            <w:pPr>
+              <w:pStyle w:val="TableStyle2"/>
+              <w:rPr>
+                <w:rFonts w:asciiTheme="majorHAnsi" w:hAnsiTheme="majorHAnsi" w:cstheme="majorHAnsi"/>
+              </w:rPr>
+            </w:pPr>
+            <w:r>
+              <w:rPr>
+                <w:rFonts w:asciiTheme="majorHAnsi" w:hAnsiTheme="majorHAnsi" w:cstheme="majorHAnsi"/>
+              </w:rPr>
+              <w:t xml:space="preserve">Inform </w:t>
+            </w:r>
+            <w:proofErr w:type="spellStart"/>
+            <w:r>
+              <w:rPr>
+                <w:rFonts w:asciiTheme="majorHAnsi" w:hAnsiTheme="majorHAnsi" w:cstheme="majorHAnsi"/>
+              </w:rPr>
+              <w:t>Wouter</w:t>
+            </w:r>
+            <w:proofErr w:type="spellEnd"/>
+          </w:p>
+        </w:tc>
+        <w:tc>
+          <w:tcPr>
+            <w:tcW w:w="2677" w:type="dxa"/>
+            <w:tcBorders>
+              <w:top w:val="single" w:sz="24" w:space="0" w:color="000000"/>
+              <w:left w:val="single" w:sz="24" w:space="0" w:color="000000"/>
+              <w:bottom w:val="single" w:sz="2" w:space="0" w:color="000000"/>
+              <w:right w:val="single" w:sz="24" w:space="0" w:color="000000"/>
+            </w:tcBorders>
+            <w:shd w:val="clear" w:color="auto" w:fill="auto"/>
+            <w:tcMar>
+              <w:top w:w="80" w:type="dxa"/>
+              <w:left w:w="80" w:type="dxa"/>
+              <w:bottom w:w="80" w:type="dxa"/>
+              <w:right w:w="80" w:type="dxa"/>
+            </w:tcMar>
+          </w:tcPr>
+          <w:p>
+            <w:pPr>
+              <w:pStyle w:val="TableStyle2"/>
+              <w:rPr>
+                <w:rFonts w:asciiTheme="majorHAnsi" w:hAnsiTheme="majorHAnsi" w:cstheme="majorHAnsi"/>
+              </w:rPr>
+            </w:pPr>
+            <w:r>
+              <w:rPr>
+                <w:rFonts w:asciiTheme="majorHAnsi" w:hAnsiTheme="majorHAnsi" w:cstheme="majorHAnsi"/>
+              </w:rPr>
+              <w:t>Shirley</w:t>
+            </w:r>
+          </w:p>
+        </w:tc>
+        <w:tc>
+          <w:tcPr>
+            <w:tcW w:w="3260" w:type="dxa"/>
+            <w:tcBorders>
+              <w:top w:val="single" w:sz="24" w:space="0" w:color="000000"/>
+              <w:left w:val="single" w:sz="24" w:space="0" w:color="000000"/>
+              <w:bottom w:val="single" w:sz="2" w:space="0" w:color="000000"/>
+              <w:right w:val="single" w:sz="24" w:space="0" w:color="000000"/>
+            </w:tcBorders>
+            <w:shd w:val="clear" w:color="auto" w:fill="auto"/>
+            <w:tcMar>
+              <w:top w:w="80" w:type="dxa"/>
+              <w:left w:w="80" w:type="dxa"/>
+              <w:bottom w:w="80" w:type="dxa"/>
+              <w:right w:w="80" w:type="dxa"/>
+            </w:tcMar>
+          </w:tcPr>
+          <w:p>
+            <w:pPr>
+              <w:pStyle w:val="TableStyle2"/>
+              <w:rPr>
+                <w:rFonts w:asciiTheme="majorHAnsi" w:hAnsiTheme="majorHAnsi" w:cstheme="majorHAnsi"/>
+              </w:rPr>
+            </w:pPr>
+            <w:r>
+              <w:rPr>
+                <w:rFonts w:asciiTheme="majorHAnsi" w:hAnsiTheme="majorHAnsi" w:cstheme="majorHAnsi"/>
+              </w:rPr>
+              <w:t>5</w:t>
+            </w:r>
+          </w:p>
+        </w:tc>
+      </w:tr>
+      <w:tr>
+        <w:tblPrEx>
+          <w:shd w:val="clear" w:color="auto" w:fill="auto"/>
+        </w:tblPrEx>
+        <w:trPr>
+          <w:trHeight w:val="315"/>
+        </w:trPr>
+        <w:tc>
+          <w:tcPr>
+            <w:tcW w:w="2596" w:type="dxa"/>
+            <w:vMerge w:val="restart"/>
+            <w:tcBorders>
+              <w:top w:val="single" w:sz="24" w:space="0" w:color="000000"/>
+              <w:left w:val="single" w:sz="24" w:space="0" w:color="000000"/>
+              <w:bottom w:val="single" w:sz="24" w:space="0" w:color="000000"/>
+              <w:right w:val="single" w:sz="24" w:space="0" w:color="000000"/>
+            </w:tcBorders>
+            <w:shd w:val="clear" w:color="auto" w:fill="E2E4E3"/>
+            <w:tcMar>
+              <w:top w:w="80" w:type="dxa"/>
+              <w:left w:w="80" w:type="dxa"/>
+              <w:bottom w:w="80" w:type="dxa"/>
+              <w:right w:w="80" w:type="dxa"/>
+            </w:tcMar>
+          </w:tcPr>
+          <w:p>
+            <w:pPr>
+              <w:pStyle w:val="TableStyle1"/>
+              <w:rPr>
+                <w:rFonts w:asciiTheme="majorHAnsi" w:hAnsiTheme="majorHAnsi" w:cstheme="majorHAnsi"/>
+              </w:rPr>
+            </w:pPr>
+            <w:r>
+              <w:rPr>
+                <w:rFonts w:asciiTheme="majorHAnsi" w:hAnsiTheme="majorHAnsi" w:cstheme="majorHAnsi"/>
                 <w:b w:val="0"/>
                 <w:bCs w:val="0"/>
               </w:rPr>
-              <w:t xml:space="preserve">Integration </w:t>
+              <w:t>Interaction with other subgroups</w:t>
             </w:r>
           </w:p>
         </w:tc>
@@ -402,699 +577,1014 @@
           <w:tcPr>
             <w:tcW w:w="778" w:type="dxa"/>
             <w:tcBorders>
-              <w:top w:val="single" w:sz="24" w:space="0" w:color="000001"/>
-              <w:left w:val="single" w:sz="24" w:space="0" w:color="000001"/>
-              <w:bottom w:val="single" w:sz="2" w:space="0" w:color="000001"/>
-              <w:right w:val="single" w:sz="24" w:space="0" w:color="000001"/>
-            </w:tcBorders>
-            <w:shd w:val="clear" w:color="auto" w:fill="BDC0BF"/>
-            <w:tcMar>
-              <w:top w:w="0" w:type="dxa"/>
-              <w:bottom w:w="0" w:type="dxa"/>
-              <w:right w:w="108" w:type="dxa"/>
-            </w:tcMar>
+              <w:top w:val="single" w:sz="24" w:space="0" w:color="000000"/>
+              <w:left w:val="single" w:sz="24" w:space="0" w:color="000000"/>
+              <w:bottom w:val="single" w:sz="2" w:space="0" w:color="000000"/>
+              <w:right w:val="single" w:sz="24" w:space="0" w:color="000000"/>
+            </w:tcBorders>
+            <w:shd w:val="clear" w:color="auto" w:fill="EEEEEE"/>
           </w:tcPr>
           <w:p>
             <w:pPr>
               <w:pStyle w:val="TableStyle2"/>
               <w:rPr>
-                <w:rFonts w:ascii="Helvetica Neue Light" w:hAnsi="Helvetica Neue Light"/>
-              </w:rPr>
-            </w:pPr>
-            <w:r>
-              <w:rPr>
-                <w:rFonts w:ascii="Helvetica Neue Light" w:hAnsi="Helvetica Neue Light"/>
-              </w:rPr>
-              <w:t>1</w:t>
-            </w:r>
-          </w:p>
-        </w:tc>
-        <w:tc>
-          <w:tcPr>
-            <w:tcW w:w="4977" w:type="dxa"/>
-            <w:tcBorders>
-              <w:top w:val="single" w:sz="24" w:space="0" w:color="000001"/>
-              <w:left w:val="single" w:sz="24" w:space="0" w:color="000001"/>
-              <w:bottom w:val="single" w:sz="2" w:space="0" w:color="000001"/>
-              <w:right w:val="single" w:sz="24" w:space="0" w:color="000001"/>
-            </w:tcBorders>
-            <w:shd w:val="clear" w:color="auto" w:fill="FFFFFF"/>
-            <w:tcMar>
-              <w:left w:w="50" w:type="dxa"/>
+                <w:rFonts w:asciiTheme="majorHAnsi" w:hAnsiTheme="majorHAnsi" w:cstheme="majorHAnsi"/>
+              </w:rPr>
+            </w:pPr>
+            <w:r>
+              <w:rPr>
+                <w:rFonts w:asciiTheme="majorHAnsi" w:hAnsiTheme="majorHAnsi" w:cstheme="majorHAnsi"/>
+              </w:rPr>
+              <w:t>2</w:t>
+            </w:r>
+          </w:p>
+        </w:tc>
+        <w:tc>
+          <w:tcPr>
+            <w:tcW w:w="4978" w:type="dxa"/>
+            <w:tcBorders>
+              <w:top w:val="single" w:sz="24" w:space="0" w:color="000000"/>
+              <w:left w:val="single" w:sz="24" w:space="0" w:color="000000"/>
+              <w:bottom w:val="single" w:sz="2" w:space="0" w:color="000000"/>
+              <w:right w:val="single" w:sz="24" w:space="0" w:color="000000"/>
+            </w:tcBorders>
+            <w:shd w:val="clear" w:color="auto" w:fill="EEEEEE"/>
+            <w:tcMar>
+              <w:top w:w="80" w:type="dxa"/>
+              <w:left w:w="80" w:type="dxa"/>
+              <w:bottom w:w="80" w:type="dxa"/>
+              <w:right w:w="80" w:type="dxa"/>
             </w:tcMar>
           </w:tcPr>
           <w:p>
             <w:pPr>
               <w:pStyle w:val="TableStyle2"/>
               <w:rPr>
-                <w:rFonts w:ascii="Helvetica Neue Light" w:hAnsi="Helvetica Neue Light"/>
-              </w:rPr>
-            </w:pPr>
-          </w:p>
-        </w:tc>
-        <w:tc>
-          <w:tcPr>
-            <w:tcW w:w="2676" w:type="dxa"/>
-            <w:tcBorders>
-              <w:top w:val="single" w:sz="24" w:space="0" w:color="000001"/>
-              <w:left w:val="single" w:sz="24" w:space="0" w:color="000001"/>
-              <w:bottom w:val="single" w:sz="2" w:space="0" w:color="000001"/>
-              <w:right w:val="single" w:sz="24" w:space="0" w:color="000001"/>
-            </w:tcBorders>
-            <w:shd w:val="clear" w:color="auto" w:fill="FFFFFF"/>
-            <w:tcMar>
-              <w:left w:w="50" w:type="dxa"/>
-            </w:tcMar>
-          </w:tcPr>
-          <w:p>
-            <w:pPr>
-              <w:pStyle w:val="TableStyle2"/>
-              <w:rPr>
-                <w:rFonts w:ascii="Helvetica Neue Light" w:hAnsi="Helvetica Neue Light"/>
-              </w:rPr>
-            </w:pPr>
-          </w:p>
-        </w:tc>
-        <w:tc>
-          <w:tcPr>
-            <w:tcW w:w="3264" w:type="dxa"/>
-            <w:tcBorders>
-              <w:top w:val="single" w:sz="24" w:space="0" w:color="000001"/>
-              <w:left w:val="single" w:sz="24" w:space="0" w:color="000001"/>
-              <w:bottom w:val="single" w:sz="2" w:space="0" w:color="000001"/>
-              <w:right w:val="single" w:sz="24" w:space="0" w:color="000001"/>
-            </w:tcBorders>
-            <w:shd w:val="clear" w:color="auto" w:fill="FFFFFF"/>
-            <w:tcMar>
-              <w:left w:w="50" w:type="dxa"/>
-            </w:tcMar>
-          </w:tcPr>
-          <w:p>
-            <w:pPr>
-              <w:pStyle w:val="TableStyle2"/>
-              <w:rPr>
-                <w:rFonts w:ascii="Helvetica Neue Light" w:hAnsi="Helvetica Neue Light"/>
-              </w:rPr>
-            </w:pPr>
+                <w:rFonts w:asciiTheme="majorHAnsi" w:hAnsiTheme="majorHAnsi" w:cstheme="majorHAnsi"/>
+              </w:rPr>
+            </w:pPr>
+            <w:r>
+              <w:rPr>
+                <w:rFonts w:asciiTheme="majorHAnsi" w:hAnsiTheme="majorHAnsi" w:cstheme="majorHAnsi"/>
+              </w:rPr>
+              <w:t>Merge code</w:t>
+            </w:r>
+          </w:p>
+        </w:tc>
+        <w:tc>
+          <w:tcPr>
+            <w:tcW w:w="2677" w:type="dxa"/>
+            <w:tcBorders>
+              <w:top w:val="single" w:sz="24" w:space="0" w:color="000000"/>
+              <w:left w:val="single" w:sz="24" w:space="0" w:color="000000"/>
+              <w:bottom w:val="single" w:sz="2" w:space="0" w:color="000000"/>
+              <w:right w:val="single" w:sz="24" w:space="0" w:color="000000"/>
+            </w:tcBorders>
+            <w:shd w:val="clear" w:color="auto" w:fill="EEEEEE"/>
+            <w:tcMar>
+              <w:top w:w="80" w:type="dxa"/>
+              <w:left w:w="80" w:type="dxa"/>
+              <w:bottom w:w="80" w:type="dxa"/>
+              <w:right w:w="80" w:type="dxa"/>
+            </w:tcMar>
+          </w:tcPr>
+          <w:p>
+            <w:pPr>
+              <w:rPr>
+                <w:rFonts w:asciiTheme="majorHAnsi" w:hAnsiTheme="majorHAnsi" w:cstheme="majorHAnsi"/>
+                <w:sz w:val="20"/>
+                <w:szCs w:val="20"/>
+              </w:rPr>
+            </w:pPr>
+            <w:r>
+              <w:rPr>
+                <w:rFonts w:asciiTheme="majorHAnsi" w:hAnsiTheme="majorHAnsi" w:cstheme="majorHAnsi"/>
+                <w:sz w:val="20"/>
+                <w:szCs w:val="20"/>
+              </w:rPr>
+              <w:t xml:space="preserve">Martin &amp; </w:t>
+            </w:r>
+            <w:proofErr w:type="spellStart"/>
+            <w:r>
+              <w:rPr>
+                <w:rFonts w:asciiTheme="majorHAnsi" w:hAnsiTheme="majorHAnsi" w:cstheme="majorHAnsi"/>
+                <w:sz w:val="20"/>
+                <w:szCs w:val="20"/>
+              </w:rPr>
+              <w:t>Sille</w:t>
+            </w:r>
+            <w:proofErr w:type="spellEnd"/>
+          </w:p>
+        </w:tc>
+        <w:tc>
+          <w:tcPr>
+            <w:tcW w:w="3260" w:type="dxa"/>
+            <w:tcBorders>
+              <w:top w:val="single" w:sz="24" w:space="0" w:color="000000"/>
+              <w:left w:val="single" w:sz="24" w:space="0" w:color="000000"/>
+              <w:bottom w:val="single" w:sz="2" w:space="0" w:color="000000"/>
+              <w:right w:val="single" w:sz="24" w:space="0" w:color="000000"/>
+            </w:tcBorders>
+            <w:shd w:val="clear" w:color="auto" w:fill="EEEEEE"/>
+            <w:tcMar>
+              <w:top w:w="80" w:type="dxa"/>
+              <w:left w:w="80" w:type="dxa"/>
+              <w:bottom w:w="80" w:type="dxa"/>
+              <w:right w:w="80" w:type="dxa"/>
+            </w:tcMar>
+          </w:tcPr>
+          <w:p>
+            <w:pPr>
+              <w:rPr>
+                <w:rFonts w:asciiTheme="majorHAnsi" w:hAnsiTheme="majorHAnsi" w:cstheme="majorHAnsi"/>
+                <w:sz w:val="20"/>
+                <w:szCs w:val="20"/>
+              </w:rPr>
+            </w:pPr>
+            <w:r>
+              <w:rPr>
+                <w:rFonts w:asciiTheme="majorHAnsi" w:hAnsiTheme="majorHAnsi" w:cstheme="majorHAnsi"/>
+                <w:sz w:val="20"/>
+                <w:szCs w:val="20"/>
+              </w:rPr>
+              <w:t>8</w:t>
+            </w:r>
           </w:p>
         </w:tc>
       </w:tr>
       <w:tr>
+        <w:tblPrEx>
+          <w:shd w:val="clear" w:color="auto" w:fill="auto"/>
+        </w:tblPrEx>
         <w:trPr>
           <w:trHeight w:val="284"/>
         </w:trPr>
         <w:tc>
           <w:tcPr>
-            <w:tcW w:w="2594" w:type="dxa"/>
+            <w:tcW w:w="2596" w:type="dxa"/>
             <w:vMerge/>
             <w:tcBorders>
-              <w:top w:val="single" w:sz="24" w:space="0" w:color="000001"/>
-              <w:left w:val="single" w:sz="24" w:space="0" w:color="000001"/>
-              <w:bottom w:val="single" w:sz="24" w:space="0" w:color="000001"/>
-              <w:right w:val="single" w:sz="24" w:space="0" w:color="000001"/>
+              <w:top w:val="single" w:sz="24" w:space="0" w:color="000000"/>
+              <w:left w:val="single" w:sz="24" w:space="0" w:color="000000"/>
+              <w:bottom w:val="single" w:sz="24" w:space="0" w:color="000000"/>
+              <w:right w:val="single" w:sz="24" w:space="0" w:color="000000"/>
             </w:tcBorders>
             <w:shd w:val="clear" w:color="auto" w:fill="E2E4E3"/>
-            <w:tcMar>
-              <w:top w:w="0" w:type="dxa"/>
-              <w:bottom w:w="0" w:type="dxa"/>
-              <w:right w:w="108" w:type="dxa"/>
-            </w:tcMar>
-          </w:tcPr>
-          <w:p/>
+          </w:tcPr>
+          <w:p>
+            <w:pPr>
+              <w:rPr>
+                <w:rFonts w:asciiTheme="majorHAnsi" w:hAnsiTheme="majorHAnsi" w:cstheme="majorHAnsi"/>
+                <w:sz w:val="20"/>
+                <w:szCs w:val="20"/>
+              </w:rPr>
+            </w:pPr>
+          </w:p>
         </w:tc>
         <w:tc>
           <w:tcPr>
             <w:tcW w:w="778" w:type="dxa"/>
             <w:tcBorders>
-              <w:top w:val="single" w:sz="2" w:space="0" w:color="000001"/>
-              <w:left w:val="single" w:sz="24" w:space="0" w:color="000001"/>
-              <w:bottom w:val="single" w:sz="2" w:space="0" w:color="000001"/>
-              <w:right w:val="single" w:sz="24" w:space="0" w:color="000001"/>
-            </w:tcBorders>
-            <w:shd w:val="clear" w:color="auto" w:fill="EEEEEE"/>
-            <w:tcMar>
-              <w:top w:w="0" w:type="dxa"/>
-              <w:bottom w:w="0" w:type="dxa"/>
-              <w:right w:w="108" w:type="dxa"/>
-            </w:tcMar>
+              <w:top w:val="single" w:sz="2" w:space="0" w:color="000000"/>
+              <w:left w:val="single" w:sz="24" w:space="0" w:color="000000"/>
+              <w:bottom w:val="single" w:sz="2" w:space="0" w:color="000000"/>
+              <w:right w:val="single" w:sz="24" w:space="0" w:color="000000"/>
+            </w:tcBorders>
           </w:tcPr>
           <w:p>
             <w:pPr>
               <w:pStyle w:val="TableStyle2"/>
               <w:rPr>
-                <w:rFonts w:ascii="Helvetica Neue Light" w:hAnsi="Helvetica Neue Light"/>
-              </w:rPr>
-            </w:pPr>
-            <w:r>
-              <w:rPr>
-                <w:rFonts w:ascii="Helvetica Neue Light" w:hAnsi="Helvetica Neue Light"/>
-              </w:rPr>
-              <w:t>2</w:t>
-            </w:r>
-          </w:p>
-        </w:tc>
-        <w:tc>
-          <w:tcPr>
-            <w:tcW w:w="4977" w:type="dxa"/>
-            <w:tcBorders>
-              <w:top w:val="single" w:sz="2" w:space="0" w:color="000001"/>
-              <w:left w:val="single" w:sz="24" w:space="0" w:color="000001"/>
-              <w:bottom w:val="single" w:sz="2" w:space="0" w:color="000001"/>
-              <w:right w:val="single" w:sz="24" w:space="0" w:color="000001"/>
-            </w:tcBorders>
-            <w:shd w:val="clear" w:color="auto" w:fill="EEEEEE"/>
-            <w:tcMar>
-              <w:left w:w="50" w:type="dxa"/>
+                <w:rFonts w:asciiTheme="majorHAnsi" w:hAnsiTheme="majorHAnsi" w:cstheme="majorHAnsi"/>
+              </w:rPr>
+            </w:pPr>
+            <w:r>
+              <w:rPr>
+                <w:rFonts w:asciiTheme="majorHAnsi" w:hAnsiTheme="majorHAnsi" w:cstheme="majorHAnsi"/>
+              </w:rPr>
+              <w:t>3</w:t>
+            </w:r>
+          </w:p>
+        </w:tc>
+        <w:tc>
+          <w:tcPr>
+            <w:tcW w:w="4978" w:type="dxa"/>
+            <w:tcBorders>
+              <w:top w:val="single" w:sz="2" w:space="0" w:color="000000"/>
+              <w:left w:val="single" w:sz="24" w:space="0" w:color="000000"/>
+              <w:bottom w:val="single" w:sz="2" w:space="0" w:color="000000"/>
+              <w:right w:val="single" w:sz="24" w:space="0" w:color="000000"/>
+            </w:tcBorders>
+            <w:shd w:val="clear" w:color="auto" w:fill="auto"/>
+            <w:tcMar>
+              <w:top w:w="80" w:type="dxa"/>
+              <w:left w:w="80" w:type="dxa"/>
+              <w:bottom w:w="80" w:type="dxa"/>
+              <w:right w:w="80" w:type="dxa"/>
             </w:tcMar>
           </w:tcPr>
           <w:p>
             <w:pPr>
               <w:pStyle w:val="TableStyle2"/>
               <w:rPr>
-                <w:rFonts w:ascii="Helvetica Neue Light" w:hAnsi="Helvetica Neue Light"/>
-              </w:rPr>
-            </w:pPr>
-          </w:p>
-        </w:tc>
-        <w:tc>
-          <w:tcPr>
-            <w:tcW w:w="2676" w:type="dxa"/>
-            <w:tcBorders>
-              <w:top w:val="single" w:sz="2" w:space="0" w:color="000001"/>
-              <w:left w:val="single" w:sz="24" w:space="0" w:color="000001"/>
-              <w:bottom w:val="single" w:sz="2" w:space="0" w:color="000001"/>
-              <w:right w:val="single" w:sz="24" w:space="0" w:color="000001"/>
-            </w:tcBorders>
-            <w:shd w:val="clear" w:color="auto" w:fill="EEEEEE"/>
-            <w:tcMar>
-              <w:left w:w="50" w:type="dxa"/>
-            </w:tcMar>
-          </w:tcPr>
-          <w:p>
-            <w:pPr>
-              <w:pStyle w:val="TableStyle2"/>
-              <w:rPr>
-                <w:rFonts w:ascii="Helvetica Neue Light" w:hAnsi="Helvetica Neue Light"/>
-              </w:rPr>
-            </w:pPr>
-          </w:p>
-        </w:tc>
-        <w:tc>
-          <w:tcPr>
-            <w:tcW w:w="3264" w:type="dxa"/>
-            <w:tcBorders>
-              <w:top w:val="single" w:sz="2" w:space="0" w:color="000001"/>
-              <w:left w:val="single" w:sz="24" w:space="0" w:color="000001"/>
-              <w:bottom w:val="single" w:sz="2" w:space="0" w:color="000001"/>
-              <w:right w:val="single" w:sz="24" w:space="0" w:color="000001"/>
-            </w:tcBorders>
-            <w:shd w:val="clear" w:color="auto" w:fill="EEEEEE"/>
-            <w:tcMar>
-              <w:left w:w="50" w:type="dxa"/>
-            </w:tcMar>
-          </w:tcPr>
-          <w:p/>
+                <w:rFonts w:asciiTheme="majorHAnsi" w:hAnsiTheme="majorHAnsi" w:cstheme="majorHAnsi"/>
+              </w:rPr>
+            </w:pPr>
+            <w:r>
+              <w:rPr>
+                <w:rFonts w:asciiTheme="majorHAnsi" w:hAnsiTheme="majorHAnsi" w:cstheme="majorHAnsi"/>
+              </w:rPr>
+              <w:t>Maven, Jenkins and Sonar</w:t>
+            </w:r>
+          </w:p>
+        </w:tc>
+        <w:tc>
+          <w:tcPr>
+            <w:tcW w:w="2677" w:type="dxa"/>
+            <w:tcBorders>
+              <w:top w:val="single" w:sz="2" w:space="0" w:color="000000"/>
+              <w:left w:val="single" w:sz="24" w:space="0" w:color="000000"/>
+              <w:bottom w:val="single" w:sz="2" w:space="0" w:color="000000"/>
+              <w:right w:val="single" w:sz="24" w:space="0" w:color="000000"/>
+            </w:tcBorders>
+            <w:shd w:val="clear" w:color="auto" w:fill="auto"/>
+            <w:tcMar>
+              <w:top w:w="80" w:type="dxa"/>
+              <w:left w:w="80" w:type="dxa"/>
+              <w:bottom w:w="80" w:type="dxa"/>
+              <w:right w:w="80" w:type="dxa"/>
+            </w:tcMar>
+          </w:tcPr>
+          <w:p>
+            <w:pPr>
+              <w:rPr>
+                <w:rFonts w:asciiTheme="majorHAnsi" w:hAnsiTheme="majorHAnsi" w:cstheme="majorHAnsi"/>
+                <w:sz w:val="20"/>
+                <w:szCs w:val="20"/>
+              </w:rPr>
+            </w:pPr>
+            <w:r>
+              <w:rPr>
+                <w:rFonts w:asciiTheme="majorHAnsi" w:hAnsiTheme="majorHAnsi" w:cstheme="majorHAnsi"/>
+                <w:sz w:val="20"/>
+                <w:szCs w:val="20"/>
+              </w:rPr>
+              <w:t>Martin</w:t>
+            </w:r>
+          </w:p>
+        </w:tc>
+        <w:tc>
+          <w:tcPr>
+            <w:tcW w:w="3260" w:type="dxa"/>
+            <w:tcBorders>
+              <w:top w:val="single" w:sz="2" w:space="0" w:color="000000"/>
+              <w:left w:val="single" w:sz="24" w:space="0" w:color="000000"/>
+              <w:bottom w:val="single" w:sz="2" w:space="0" w:color="000000"/>
+              <w:right w:val="single" w:sz="24" w:space="0" w:color="000000"/>
+            </w:tcBorders>
+            <w:shd w:val="clear" w:color="auto" w:fill="auto"/>
+            <w:tcMar>
+              <w:top w:w="80" w:type="dxa"/>
+              <w:left w:w="80" w:type="dxa"/>
+              <w:bottom w:w="80" w:type="dxa"/>
+              <w:right w:w="80" w:type="dxa"/>
+            </w:tcMar>
+          </w:tcPr>
+          <w:p>
+            <w:pPr>
+              <w:rPr>
+                <w:rFonts w:asciiTheme="majorHAnsi" w:hAnsiTheme="majorHAnsi" w:cstheme="majorHAnsi"/>
+                <w:sz w:val="20"/>
+                <w:szCs w:val="20"/>
+              </w:rPr>
+            </w:pPr>
+            <w:r>
+              <w:rPr>
+                <w:rFonts w:asciiTheme="majorHAnsi" w:hAnsiTheme="majorHAnsi" w:cstheme="majorHAnsi"/>
+                <w:sz w:val="20"/>
+                <w:szCs w:val="20"/>
+              </w:rPr>
+              <w:t>5</w:t>
+            </w:r>
+          </w:p>
         </w:tc>
       </w:tr>
       <w:tr>
+        <w:tblPrEx>
+          <w:shd w:val="clear" w:color="auto" w:fill="auto"/>
+        </w:tblPrEx>
         <w:trPr>
           <w:trHeight w:val="315"/>
         </w:trPr>
         <w:tc>
           <w:tcPr>
-            <w:tcW w:w="2594" w:type="dxa"/>
+            <w:tcW w:w="2596" w:type="dxa"/>
             <w:vMerge/>
             <w:tcBorders>
-              <w:top w:val="single" w:sz="24" w:space="0" w:color="000001"/>
-              <w:left w:val="single" w:sz="24" w:space="0" w:color="000001"/>
-              <w:bottom w:val="single" w:sz="24" w:space="0" w:color="000001"/>
-              <w:right w:val="single" w:sz="24" w:space="0" w:color="000001"/>
+              <w:top w:val="single" w:sz="24" w:space="0" w:color="000000"/>
+              <w:left w:val="single" w:sz="24" w:space="0" w:color="000000"/>
+              <w:bottom w:val="single" w:sz="24" w:space="0" w:color="000000"/>
+              <w:right w:val="single" w:sz="24" w:space="0" w:color="000000"/>
             </w:tcBorders>
             <w:shd w:val="clear" w:color="auto" w:fill="E2E4E3"/>
-            <w:tcMar>
-              <w:top w:w="0" w:type="dxa"/>
-              <w:bottom w:w="0" w:type="dxa"/>
-              <w:right w:w="108" w:type="dxa"/>
-            </w:tcMar>
-          </w:tcPr>
-          <w:p/>
+          </w:tcPr>
+          <w:p>
+            <w:pPr>
+              <w:rPr>
+                <w:rFonts w:asciiTheme="majorHAnsi" w:hAnsiTheme="majorHAnsi" w:cstheme="majorHAnsi"/>
+                <w:sz w:val="20"/>
+                <w:szCs w:val="20"/>
+              </w:rPr>
+            </w:pPr>
+          </w:p>
         </w:tc>
         <w:tc>
           <w:tcPr>
             <w:tcW w:w="778" w:type="dxa"/>
             <w:tcBorders>
-              <w:top w:val="single" w:sz="2" w:space="0" w:color="000001"/>
-              <w:left w:val="single" w:sz="24" w:space="0" w:color="000001"/>
-              <w:bottom w:val="single" w:sz="24" w:space="0" w:color="000001"/>
-              <w:right w:val="single" w:sz="24" w:space="0" w:color="000001"/>
-            </w:tcBorders>
-            <w:shd w:val="clear" w:color="auto" w:fill="BDC0BF"/>
-            <w:tcMar>
-              <w:top w:w="0" w:type="dxa"/>
-              <w:bottom w:w="0" w:type="dxa"/>
-              <w:right w:w="108" w:type="dxa"/>
-            </w:tcMar>
+              <w:top w:val="single" w:sz="2" w:space="0" w:color="000000"/>
+              <w:left w:val="single" w:sz="24" w:space="0" w:color="000000"/>
+              <w:bottom w:val="single" w:sz="24" w:space="0" w:color="000000"/>
+              <w:right w:val="single" w:sz="24" w:space="0" w:color="000000"/>
+            </w:tcBorders>
+            <w:shd w:val="clear" w:color="auto" w:fill="EEEEEE"/>
           </w:tcPr>
           <w:p>
             <w:pPr>
               <w:pStyle w:val="TableStyle2"/>
               <w:rPr>
-                <w:rFonts w:ascii="Helvetica Neue Light" w:hAnsi="Helvetica Neue Light"/>
-              </w:rPr>
-            </w:pPr>
-            <w:r>
-              <w:rPr>
-                <w:rFonts w:ascii="Helvetica Neue Light" w:hAnsi="Helvetica Neue Light"/>
-              </w:rPr>
-              <w:t>3</w:t>
-            </w:r>
-          </w:p>
-        </w:tc>
-        <w:tc>
-          <w:tcPr>
-            <w:tcW w:w="4977" w:type="dxa"/>
-            <w:tcBorders>
-              <w:top w:val="single" w:sz="2" w:space="0" w:color="000001"/>
-              <w:left w:val="single" w:sz="24" w:space="0" w:color="000001"/>
-              <w:bottom w:val="single" w:sz="24" w:space="0" w:color="000001"/>
-              <w:right w:val="single" w:sz="24" w:space="0" w:color="000001"/>
-            </w:tcBorders>
-            <w:shd w:val="clear" w:color="auto" w:fill="FFFFFF"/>
-            <w:tcMar>
-              <w:left w:w="50" w:type="dxa"/>
+                <w:rFonts w:asciiTheme="majorHAnsi" w:hAnsiTheme="majorHAnsi" w:cstheme="majorHAnsi"/>
+              </w:rPr>
+            </w:pPr>
+            <w:r>
+              <w:rPr>
+                <w:rFonts w:asciiTheme="majorHAnsi" w:hAnsiTheme="majorHAnsi" w:cstheme="majorHAnsi"/>
+              </w:rPr>
+              <w:t>4</w:t>
+            </w:r>
+          </w:p>
+        </w:tc>
+        <w:tc>
+          <w:tcPr>
+            <w:tcW w:w="4978" w:type="dxa"/>
+            <w:tcBorders>
+              <w:top w:val="single" w:sz="2" w:space="0" w:color="000000"/>
+              <w:left w:val="single" w:sz="24" w:space="0" w:color="000000"/>
+              <w:bottom w:val="single" w:sz="24" w:space="0" w:color="000000"/>
+              <w:right w:val="single" w:sz="24" w:space="0" w:color="000000"/>
+            </w:tcBorders>
+            <w:shd w:val="clear" w:color="auto" w:fill="EEEEEE"/>
+            <w:tcMar>
+              <w:top w:w="80" w:type="dxa"/>
+              <w:left w:w="80" w:type="dxa"/>
+              <w:bottom w:w="80" w:type="dxa"/>
+              <w:right w:w="80" w:type="dxa"/>
             </w:tcMar>
           </w:tcPr>
           <w:p>
             <w:pPr>
               <w:pStyle w:val="TableStyle2"/>
               <w:rPr>
-                <w:rFonts w:ascii="Helvetica Neue Light" w:hAnsi="Helvetica Neue Light"/>
-              </w:rPr>
-            </w:pPr>
-          </w:p>
-        </w:tc>
-        <w:tc>
-          <w:tcPr>
-            <w:tcW w:w="2676" w:type="dxa"/>
-            <w:tcBorders>
-              <w:top w:val="single" w:sz="2" w:space="0" w:color="000001"/>
-              <w:left w:val="single" w:sz="24" w:space="0" w:color="000001"/>
-              <w:bottom w:val="single" w:sz="24" w:space="0" w:color="000001"/>
-              <w:right w:val="single" w:sz="24" w:space="0" w:color="000001"/>
-            </w:tcBorders>
-            <w:shd w:val="clear" w:color="auto" w:fill="FFFFFF"/>
-            <w:tcMar>
-              <w:left w:w="50" w:type="dxa"/>
-            </w:tcMar>
-          </w:tcPr>
-          <w:p>
-            <w:pPr>
-              <w:pStyle w:val="TableStyle2"/>
-              <w:rPr>
-                <w:rFonts w:ascii="Helvetica Neue Light" w:hAnsi="Helvetica Neue Light"/>
-              </w:rPr>
-            </w:pPr>
-          </w:p>
-        </w:tc>
-        <w:tc>
-          <w:tcPr>
-            <w:tcW w:w="3264" w:type="dxa"/>
-            <w:tcBorders>
-              <w:top w:val="single" w:sz="2" w:space="0" w:color="000001"/>
-              <w:left w:val="single" w:sz="24" w:space="0" w:color="000001"/>
-              <w:bottom w:val="single" w:sz="24" w:space="0" w:color="000001"/>
-              <w:right w:val="single" w:sz="24" w:space="0" w:color="000001"/>
-            </w:tcBorders>
-            <w:shd w:val="clear" w:color="auto" w:fill="FFFFFF"/>
-            <w:tcMar>
-              <w:left w:w="50" w:type="dxa"/>
-            </w:tcMar>
-          </w:tcPr>
-          <w:p/>
+                <w:rFonts w:asciiTheme="majorHAnsi" w:hAnsiTheme="majorHAnsi" w:cstheme="majorHAnsi"/>
+              </w:rPr>
+            </w:pPr>
+            <w:r>
+              <w:rPr>
+                <w:rFonts w:asciiTheme="majorHAnsi" w:hAnsiTheme="majorHAnsi" w:cstheme="majorHAnsi"/>
+              </w:rPr>
+              <w:t>Coding style conventions</w:t>
+            </w:r>
+          </w:p>
+        </w:tc>
+        <w:tc>
+          <w:tcPr>
+            <w:tcW w:w="2677" w:type="dxa"/>
+            <w:tcBorders>
+              <w:top w:val="single" w:sz="2" w:space="0" w:color="000000"/>
+              <w:left w:val="single" w:sz="24" w:space="0" w:color="000000"/>
+              <w:bottom w:val="single" w:sz="24" w:space="0" w:color="000000"/>
+              <w:right w:val="single" w:sz="24" w:space="0" w:color="000000"/>
+            </w:tcBorders>
+            <w:shd w:val="clear" w:color="auto" w:fill="EEEEEE"/>
+            <w:tcMar>
+              <w:top w:w="80" w:type="dxa"/>
+              <w:left w:w="80" w:type="dxa"/>
+              <w:bottom w:w="80" w:type="dxa"/>
+              <w:right w:w="80" w:type="dxa"/>
+            </w:tcMar>
+          </w:tcPr>
+          <w:p>
+            <w:pPr>
+              <w:rPr>
+                <w:rFonts w:asciiTheme="majorHAnsi" w:hAnsiTheme="majorHAnsi" w:cstheme="majorHAnsi"/>
+                <w:sz w:val="20"/>
+                <w:szCs w:val="20"/>
+              </w:rPr>
+            </w:pPr>
+            <w:r>
+              <w:rPr>
+                <w:rFonts w:asciiTheme="majorHAnsi" w:hAnsiTheme="majorHAnsi" w:cstheme="majorHAnsi"/>
+                <w:sz w:val="20"/>
+                <w:szCs w:val="20"/>
+              </w:rPr>
+              <w:t>Martin</w:t>
+            </w:r>
+          </w:p>
+        </w:tc>
+        <w:tc>
+          <w:tcPr>
+            <w:tcW w:w="3260" w:type="dxa"/>
+            <w:tcBorders>
+              <w:top w:val="single" w:sz="2" w:space="0" w:color="000000"/>
+              <w:left w:val="single" w:sz="24" w:space="0" w:color="000000"/>
+              <w:bottom w:val="single" w:sz="24" w:space="0" w:color="000000"/>
+              <w:right w:val="single" w:sz="24" w:space="0" w:color="000000"/>
+            </w:tcBorders>
+            <w:shd w:val="clear" w:color="auto" w:fill="EEEEEE"/>
+            <w:tcMar>
+              <w:top w:w="80" w:type="dxa"/>
+              <w:left w:w="80" w:type="dxa"/>
+              <w:bottom w:w="80" w:type="dxa"/>
+              <w:right w:w="80" w:type="dxa"/>
+            </w:tcMar>
+          </w:tcPr>
+          <w:p>
+            <w:pPr>
+              <w:rPr>
+                <w:rFonts w:asciiTheme="majorHAnsi" w:hAnsiTheme="majorHAnsi" w:cstheme="majorHAnsi"/>
+                <w:sz w:val="20"/>
+                <w:szCs w:val="20"/>
+              </w:rPr>
+            </w:pPr>
+            <w:r>
+              <w:rPr>
+                <w:rFonts w:asciiTheme="majorHAnsi" w:hAnsiTheme="majorHAnsi" w:cstheme="majorHAnsi"/>
+                <w:sz w:val="20"/>
+                <w:szCs w:val="20"/>
+              </w:rPr>
+              <w:t>5</w:t>
+            </w:r>
+          </w:p>
         </w:tc>
       </w:tr>
       <w:tr>
+        <w:tblPrEx>
+          <w:shd w:val="clear" w:color="auto" w:fill="auto"/>
+        </w:tblPrEx>
         <w:trPr>
           <w:trHeight w:val="315"/>
         </w:trPr>
         <w:tc>
           <w:tcPr>
-            <w:tcW w:w="2594" w:type="dxa"/>
+            <w:tcW w:w="2596" w:type="dxa"/>
             <w:vMerge w:val="restart"/>
             <w:tcBorders>
-              <w:top w:val="single" w:sz="24" w:space="0" w:color="000001"/>
-              <w:left w:val="single" w:sz="24" w:space="0" w:color="000001"/>
-              <w:bottom w:val="single" w:sz="24" w:space="0" w:color="000001"/>
-              <w:right w:val="single" w:sz="24" w:space="0" w:color="000001"/>
+              <w:top w:val="single" w:sz="24" w:space="0" w:color="000000"/>
+              <w:left w:val="single" w:sz="24" w:space="0" w:color="000000"/>
+              <w:bottom w:val="single" w:sz="24" w:space="0" w:color="000000"/>
+              <w:right w:val="single" w:sz="24" w:space="0" w:color="000000"/>
             </w:tcBorders>
             <w:shd w:val="clear" w:color="auto" w:fill="E2E4E3"/>
             <w:tcMar>
-              <w:left w:w="50" w:type="dxa"/>
+              <w:top w:w="80" w:type="dxa"/>
+              <w:left w:w="80" w:type="dxa"/>
+              <w:bottom w:w="80" w:type="dxa"/>
+              <w:right w:w="80" w:type="dxa"/>
             </w:tcMar>
           </w:tcPr>
           <w:p>
             <w:pPr>
               <w:pStyle w:val="TableStyle1"/>
               <w:rPr>
-                <w:rFonts w:ascii="Helvetica Neue Medium" w:hAnsi="Helvetica Neue Medium"/>
+                <w:rFonts w:asciiTheme="majorHAnsi" w:hAnsiTheme="majorHAnsi" w:cstheme="majorHAnsi"/>
                 <w:b w:val="0"/>
                 <w:bCs w:val="0"/>
               </w:rPr>
             </w:pPr>
+            <w:r>
+              <w:rPr>
+                <w:rFonts w:asciiTheme="majorHAnsi" w:hAnsiTheme="majorHAnsi" w:cstheme="majorHAnsi"/>
+                <w:b w:val="0"/>
+                <w:bCs w:val="0"/>
+              </w:rPr>
+              <w:t>Documentation</w:t>
+            </w:r>
+          </w:p>
+          <w:p>
+            <w:pPr>
+              <w:pStyle w:val="TableStyle1"/>
+              <w:rPr>
+                <w:rFonts w:asciiTheme="majorHAnsi" w:hAnsiTheme="majorHAnsi" w:cstheme="majorHAnsi"/>
+              </w:rPr>
+            </w:pPr>
           </w:p>
         </w:tc>
         <w:tc>
           <w:tcPr>
             <w:tcW w:w="778" w:type="dxa"/>
             <w:tcBorders>
-              <w:top w:val="single" w:sz="24" w:space="0" w:color="000001"/>
-              <w:left w:val="single" w:sz="24" w:space="0" w:color="000001"/>
-              <w:bottom w:val="single" w:sz="2" w:space="0" w:color="000001"/>
-              <w:right w:val="single" w:sz="24" w:space="0" w:color="000001"/>
-            </w:tcBorders>
-            <w:shd w:val="clear" w:color="auto" w:fill="EEEEEE"/>
-            <w:tcMar>
-              <w:top w:w="0" w:type="dxa"/>
-              <w:bottom w:w="0" w:type="dxa"/>
-              <w:right w:w="108" w:type="dxa"/>
-            </w:tcMar>
-          </w:tcPr>
-          <w:p>
-            <w:pPr>
-              <w:pStyle w:val="TableStyle2"/>
-              <w:rPr>
-                <w:rFonts w:ascii="Helvetica Neue Light" w:hAnsi="Helvetica Neue Light"/>
-              </w:rPr>
-            </w:pPr>
-          </w:p>
-        </w:tc>
-        <w:tc>
-          <w:tcPr>
-            <w:tcW w:w="4977" w:type="dxa"/>
-            <w:tcBorders>
-              <w:top w:val="single" w:sz="24" w:space="0" w:color="000001"/>
-              <w:left w:val="single" w:sz="24" w:space="0" w:color="000001"/>
-              <w:bottom w:val="single" w:sz="2" w:space="0" w:color="000001"/>
-              <w:right w:val="single" w:sz="24" w:space="0" w:color="000001"/>
-            </w:tcBorders>
-            <w:shd w:val="clear" w:color="auto" w:fill="EEEEEE"/>
-            <w:tcMar>
-              <w:left w:w="50" w:type="dxa"/>
-            </w:tcMar>
-          </w:tcPr>
-          <w:p>
-            <w:pPr>
-              <w:pStyle w:val="TableStyle2"/>
-              <w:rPr>
-                <w:rFonts w:ascii="Helvetica Neue Light" w:hAnsi="Helvetica Neue Light"/>
-              </w:rPr>
-            </w:pPr>
-          </w:p>
-        </w:tc>
-        <w:tc>
-          <w:tcPr>
-            <w:tcW w:w="2676" w:type="dxa"/>
-            <w:tcBorders>
-              <w:top w:val="single" w:sz="24" w:space="0" w:color="000001"/>
-              <w:left w:val="single" w:sz="24" w:space="0" w:color="000001"/>
-              <w:bottom w:val="single" w:sz="2" w:space="0" w:color="000001"/>
-              <w:right w:val="single" w:sz="24" w:space="0" w:color="000001"/>
-            </w:tcBorders>
-            <w:shd w:val="clear" w:color="auto" w:fill="EEEEEE"/>
-            <w:tcMar>
-              <w:left w:w="50" w:type="dxa"/>
-            </w:tcMar>
-          </w:tcPr>
-          <w:p>
-            <w:pPr>
-              <w:rPr>
-                <w:rFonts w:ascii="Helvetica Neue Light" w:hAnsi="Helvetica Neue Light" w:cs="Helvetica"/>
-                <w:sz w:val="20"/>
-                <w:szCs w:val="20"/>
-              </w:rPr>
-            </w:pPr>
-          </w:p>
-        </w:tc>
-        <w:tc>
-          <w:tcPr>
-            <w:tcW w:w="3264" w:type="dxa"/>
-            <w:tcBorders>
-              <w:top w:val="single" w:sz="24" w:space="0" w:color="000001"/>
-              <w:left w:val="single" w:sz="24" w:space="0" w:color="000001"/>
-              <w:bottom w:val="single" w:sz="2" w:space="0" w:color="000001"/>
-              <w:right w:val="single" w:sz="24" w:space="0" w:color="000001"/>
-            </w:tcBorders>
-            <w:shd w:val="clear" w:color="auto" w:fill="EEEEEE"/>
-            <w:tcMar>
-              <w:left w:w="50" w:type="dxa"/>
-            </w:tcMar>
-          </w:tcPr>
-          <w:p/>
+              <w:top w:val="single" w:sz="24" w:space="0" w:color="000000"/>
+              <w:left w:val="single" w:sz="24" w:space="0" w:color="000000"/>
+              <w:bottom w:val="single" w:sz="2" w:space="0" w:color="000000"/>
+              <w:right w:val="single" w:sz="24" w:space="0" w:color="000000"/>
+            </w:tcBorders>
+          </w:tcPr>
+          <w:p>
+            <w:pPr>
+              <w:rPr>
+                <w:rFonts w:asciiTheme="majorHAnsi" w:hAnsiTheme="majorHAnsi" w:cstheme="majorHAnsi"/>
+                <w:sz w:val="20"/>
+                <w:szCs w:val="20"/>
+              </w:rPr>
+            </w:pPr>
+            <w:r>
+              <w:rPr>
+                <w:rFonts w:asciiTheme="majorHAnsi" w:hAnsiTheme="majorHAnsi" w:cstheme="majorHAnsi"/>
+                <w:sz w:val="20"/>
+                <w:szCs w:val="20"/>
+              </w:rPr>
+              <w:t>5</w:t>
+            </w:r>
+          </w:p>
+        </w:tc>
+        <w:tc>
+          <w:tcPr>
+            <w:tcW w:w="4978" w:type="dxa"/>
+            <w:tcBorders>
+              <w:top w:val="single" w:sz="24" w:space="0" w:color="000000"/>
+              <w:left w:val="single" w:sz="24" w:space="0" w:color="000000"/>
+              <w:bottom w:val="single" w:sz="2" w:space="0" w:color="000000"/>
+              <w:right w:val="single" w:sz="24" w:space="0" w:color="000000"/>
+            </w:tcBorders>
+            <w:shd w:val="clear" w:color="auto" w:fill="auto"/>
+            <w:tcMar>
+              <w:top w:w="80" w:type="dxa"/>
+              <w:left w:w="80" w:type="dxa"/>
+              <w:bottom w:w="80" w:type="dxa"/>
+              <w:right w:w="80" w:type="dxa"/>
+            </w:tcMar>
+          </w:tcPr>
+          <w:p>
+            <w:pPr>
+              <w:rPr>
+                <w:rFonts w:asciiTheme="majorHAnsi" w:hAnsiTheme="majorHAnsi" w:cstheme="majorHAnsi"/>
+                <w:sz w:val="20"/>
+                <w:szCs w:val="20"/>
+              </w:rPr>
+            </w:pPr>
+            <w:r>
+              <w:rPr>
+                <w:rFonts w:asciiTheme="majorHAnsi" w:hAnsiTheme="majorHAnsi" w:cstheme="majorHAnsi"/>
+                <w:sz w:val="20"/>
+                <w:szCs w:val="20"/>
+              </w:rPr>
+              <w:t>Product Planning</w:t>
+            </w:r>
+          </w:p>
+        </w:tc>
+        <w:tc>
+          <w:tcPr>
+            <w:tcW w:w="2677" w:type="dxa"/>
+            <w:tcBorders>
+              <w:top w:val="single" w:sz="24" w:space="0" w:color="000000"/>
+              <w:left w:val="single" w:sz="24" w:space="0" w:color="000000"/>
+              <w:bottom w:val="single" w:sz="2" w:space="0" w:color="000000"/>
+              <w:right w:val="single" w:sz="24" w:space="0" w:color="000000"/>
+            </w:tcBorders>
+            <w:shd w:val="clear" w:color="auto" w:fill="auto"/>
+            <w:tcMar>
+              <w:top w:w="80" w:type="dxa"/>
+              <w:left w:w="80" w:type="dxa"/>
+              <w:bottom w:w="80" w:type="dxa"/>
+              <w:right w:w="80" w:type="dxa"/>
+            </w:tcMar>
+          </w:tcPr>
+          <w:p>
+            <w:pPr>
+              <w:rPr>
+                <w:rFonts w:asciiTheme="majorHAnsi" w:hAnsiTheme="majorHAnsi" w:cstheme="majorHAnsi"/>
+                <w:sz w:val="20"/>
+                <w:szCs w:val="20"/>
+              </w:rPr>
+            </w:pPr>
+            <w:r>
+              <w:rPr>
+                <w:rFonts w:asciiTheme="majorHAnsi" w:hAnsiTheme="majorHAnsi" w:cstheme="majorHAnsi"/>
+                <w:sz w:val="20"/>
+                <w:szCs w:val="20"/>
+              </w:rPr>
+              <w:t xml:space="preserve">Sander &amp; </w:t>
+            </w:r>
+            <w:proofErr w:type="spellStart"/>
+            <w:r>
+              <w:rPr>
+                <w:rFonts w:asciiTheme="majorHAnsi" w:hAnsiTheme="majorHAnsi" w:cstheme="majorHAnsi"/>
+                <w:sz w:val="20"/>
+                <w:szCs w:val="20"/>
+              </w:rPr>
+              <w:t>Daniël</w:t>
+            </w:r>
+            <w:proofErr w:type="spellEnd"/>
+          </w:p>
+        </w:tc>
+        <w:tc>
+          <w:tcPr>
+            <w:tcW w:w="3260" w:type="dxa"/>
+            <w:tcBorders>
+              <w:top w:val="single" w:sz="24" w:space="0" w:color="000000"/>
+              <w:left w:val="single" w:sz="24" w:space="0" w:color="000000"/>
+              <w:bottom w:val="single" w:sz="2" w:space="0" w:color="000000"/>
+              <w:right w:val="single" w:sz="24" w:space="0" w:color="000000"/>
+            </w:tcBorders>
+            <w:shd w:val="clear" w:color="auto" w:fill="auto"/>
+            <w:tcMar>
+              <w:top w:w="80" w:type="dxa"/>
+              <w:left w:w="80" w:type="dxa"/>
+              <w:bottom w:w="80" w:type="dxa"/>
+              <w:right w:w="80" w:type="dxa"/>
+            </w:tcMar>
+          </w:tcPr>
+          <w:p>
+            <w:pPr>
+              <w:rPr>
+                <w:rFonts w:asciiTheme="majorHAnsi" w:hAnsiTheme="majorHAnsi" w:cstheme="majorHAnsi"/>
+                <w:sz w:val="20"/>
+                <w:szCs w:val="20"/>
+              </w:rPr>
+            </w:pPr>
+            <w:r>
+              <w:rPr>
+                <w:rFonts w:asciiTheme="majorHAnsi" w:hAnsiTheme="majorHAnsi" w:cstheme="majorHAnsi"/>
+                <w:sz w:val="20"/>
+                <w:szCs w:val="20"/>
+              </w:rPr>
+              <w:t>3</w:t>
+            </w:r>
+          </w:p>
         </w:tc>
       </w:tr>
       <w:tr>
+        <w:tblPrEx>
+          <w:shd w:val="clear" w:color="auto" w:fill="auto"/>
+        </w:tblPrEx>
         <w:trPr>
           <w:trHeight w:val="284"/>
         </w:trPr>
         <w:tc>
           <w:tcPr>
-            <w:tcW w:w="2594" w:type="dxa"/>
+            <w:tcW w:w="2596" w:type="dxa"/>
             <w:vMerge/>
             <w:tcBorders>
-              <w:top w:val="single" w:sz="24" w:space="0" w:color="000001"/>
-              <w:left w:val="single" w:sz="24" w:space="0" w:color="000001"/>
-              <w:bottom w:val="single" w:sz="24" w:space="0" w:color="000001"/>
-              <w:right w:val="single" w:sz="24" w:space="0" w:color="000001"/>
+              <w:top w:val="single" w:sz="24" w:space="0" w:color="000000"/>
+              <w:left w:val="single" w:sz="24" w:space="0" w:color="000000"/>
+              <w:bottom w:val="single" w:sz="24" w:space="0" w:color="000000"/>
+              <w:right w:val="single" w:sz="24" w:space="0" w:color="000000"/>
             </w:tcBorders>
             <w:shd w:val="clear" w:color="auto" w:fill="E2E4E3"/>
-            <w:tcMar>
-              <w:top w:w="0" w:type="dxa"/>
-              <w:bottom w:w="0" w:type="dxa"/>
-              <w:right w:w="108" w:type="dxa"/>
-            </w:tcMar>
-          </w:tcPr>
-          <w:p/>
+          </w:tcPr>
+          <w:p>
+            <w:pPr>
+              <w:rPr>
+                <w:rFonts w:asciiTheme="majorHAnsi" w:hAnsiTheme="majorHAnsi" w:cstheme="majorHAnsi"/>
+                <w:sz w:val="20"/>
+                <w:szCs w:val="20"/>
+              </w:rPr>
+            </w:pPr>
+          </w:p>
         </w:tc>
         <w:tc>
           <w:tcPr>
             <w:tcW w:w="778" w:type="dxa"/>
             <w:tcBorders>
-              <w:top w:val="single" w:sz="2" w:space="0" w:color="000001"/>
-              <w:left w:val="single" w:sz="24" w:space="0" w:color="000001"/>
-              <w:bottom w:val="single" w:sz="2" w:space="0" w:color="000001"/>
-              <w:right w:val="single" w:sz="24" w:space="0" w:color="000001"/>
-            </w:tcBorders>
-            <w:shd w:val="clear" w:color="auto" w:fill="BDC0BF"/>
-            <w:tcMar>
-              <w:top w:w="0" w:type="dxa"/>
-              <w:bottom w:w="0" w:type="dxa"/>
-              <w:right w:w="108" w:type="dxa"/>
-            </w:tcMar>
-          </w:tcPr>
-          <w:p>
-            <w:pPr>
-              <w:pStyle w:val="TableStyle2"/>
-              <w:rPr>
-                <w:rFonts w:ascii="Helvetica Neue Light" w:hAnsi="Helvetica Neue Light"/>
-              </w:rPr>
-            </w:pPr>
-          </w:p>
-        </w:tc>
-        <w:tc>
-          <w:tcPr>
-            <w:tcW w:w="4977" w:type="dxa"/>
-            <w:tcBorders>
-              <w:top w:val="single" w:sz="2" w:space="0" w:color="000001"/>
-              <w:left w:val="single" w:sz="24" w:space="0" w:color="000001"/>
-              <w:bottom w:val="single" w:sz="2" w:space="0" w:color="000001"/>
-              <w:right w:val="single" w:sz="24" w:space="0" w:color="000001"/>
-            </w:tcBorders>
-            <w:shd w:val="clear" w:color="auto" w:fill="FFFFFF"/>
-            <w:tcMar>
-              <w:left w:w="50" w:type="dxa"/>
-            </w:tcMar>
-          </w:tcPr>
-          <w:p>
-            <w:pPr>
-              <w:pStyle w:val="TableStyle2"/>
-            </w:pPr>
-          </w:p>
-        </w:tc>
-        <w:tc>
-          <w:tcPr>
-            <w:tcW w:w="2676" w:type="dxa"/>
-            <w:tcBorders>
-              <w:top w:val="single" w:sz="2" w:space="0" w:color="000001"/>
-              <w:left w:val="single" w:sz="24" w:space="0" w:color="000001"/>
-              <w:bottom w:val="single" w:sz="2" w:space="0" w:color="000001"/>
-              <w:right w:val="single" w:sz="24" w:space="0" w:color="000001"/>
-            </w:tcBorders>
-            <w:shd w:val="clear" w:color="auto" w:fill="FFFFFF"/>
-            <w:tcMar>
-              <w:left w:w="50" w:type="dxa"/>
-            </w:tcMar>
-          </w:tcPr>
-          <w:p>
-            <w:pPr>
-              <w:rPr>
-                <w:rFonts w:ascii="Helvetica Neue Light" w:hAnsi="Helvetica Neue Light" w:cs="Helvetica"/>
-                <w:sz w:val="20"/>
-                <w:szCs w:val="20"/>
-              </w:rPr>
-            </w:pPr>
-          </w:p>
-        </w:tc>
-        <w:tc>
-          <w:tcPr>
-            <w:tcW w:w="3264" w:type="dxa"/>
-            <w:tcBorders>
-              <w:top w:val="single" w:sz="2" w:space="0" w:color="000001"/>
-              <w:left w:val="single" w:sz="24" w:space="0" w:color="000001"/>
-              <w:bottom w:val="single" w:sz="2" w:space="0" w:color="000001"/>
-              <w:right w:val="single" w:sz="24" w:space="0" w:color="000001"/>
-            </w:tcBorders>
-            <w:shd w:val="clear" w:color="auto" w:fill="FFFFFF"/>
-            <w:tcMar>
-              <w:left w:w="50" w:type="dxa"/>
-            </w:tcMar>
-          </w:tcPr>
-          <w:p/>
+              <w:top w:val="single" w:sz="2" w:space="0" w:color="000000"/>
+              <w:left w:val="single" w:sz="24" w:space="0" w:color="000000"/>
+              <w:bottom w:val="single" w:sz="2" w:space="0" w:color="000000"/>
+              <w:right w:val="single" w:sz="24" w:space="0" w:color="000000"/>
+            </w:tcBorders>
+            <w:shd w:val="clear" w:color="auto" w:fill="EEEEEE"/>
+          </w:tcPr>
+          <w:p>
+            <w:pPr>
+              <w:rPr>
+                <w:rFonts w:asciiTheme="majorHAnsi" w:hAnsiTheme="majorHAnsi" w:cstheme="majorHAnsi"/>
+                <w:sz w:val="20"/>
+                <w:szCs w:val="20"/>
+              </w:rPr>
+            </w:pPr>
+            <w:r>
+              <w:rPr>
+                <w:rFonts w:asciiTheme="majorHAnsi" w:hAnsiTheme="majorHAnsi" w:cstheme="majorHAnsi"/>
+                <w:sz w:val="20"/>
+                <w:szCs w:val="20"/>
+              </w:rPr>
+              <w:t>6</w:t>
+            </w:r>
+          </w:p>
+        </w:tc>
+        <w:tc>
+          <w:tcPr>
+            <w:tcW w:w="4978" w:type="dxa"/>
+            <w:tcBorders>
+              <w:top w:val="single" w:sz="2" w:space="0" w:color="000000"/>
+              <w:left w:val="single" w:sz="24" w:space="0" w:color="000000"/>
+              <w:bottom w:val="single" w:sz="2" w:space="0" w:color="000000"/>
+              <w:right w:val="single" w:sz="24" w:space="0" w:color="000000"/>
+            </w:tcBorders>
+            <w:shd w:val="clear" w:color="auto" w:fill="EEEEEE"/>
+            <w:tcMar>
+              <w:top w:w="80" w:type="dxa"/>
+              <w:left w:w="80" w:type="dxa"/>
+              <w:bottom w:w="80" w:type="dxa"/>
+              <w:right w:w="80" w:type="dxa"/>
+            </w:tcMar>
+          </w:tcPr>
+          <w:p>
+            <w:pPr>
+              <w:rPr>
+                <w:rFonts w:asciiTheme="majorHAnsi" w:hAnsiTheme="majorHAnsi" w:cstheme="majorHAnsi"/>
+                <w:sz w:val="20"/>
+                <w:szCs w:val="20"/>
+              </w:rPr>
+            </w:pPr>
+            <w:proofErr w:type="spellStart"/>
+            <w:r>
+              <w:rPr>
+                <w:rFonts w:asciiTheme="majorHAnsi" w:hAnsiTheme="majorHAnsi" w:cstheme="majorHAnsi"/>
+                <w:sz w:val="20"/>
+                <w:szCs w:val="20"/>
+              </w:rPr>
+              <w:t>MoSCoW</w:t>
+            </w:r>
+            <w:proofErr w:type="spellEnd"/>
+            <w:r>
+              <w:rPr>
+                <w:rFonts w:asciiTheme="majorHAnsi" w:hAnsiTheme="majorHAnsi" w:cstheme="majorHAnsi"/>
+                <w:sz w:val="20"/>
+                <w:szCs w:val="20"/>
+              </w:rPr>
+              <w:t xml:space="preserve"> method</w:t>
+            </w:r>
+          </w:p>
+        </w:tc>
+        <w:tc>
+          <w:tcPr>
+            <w:tcW w:w="2677" w:type="dxa"/>
+            <w:tcBorders>
+              <w:top w:val="single" w:sz="2" w:space="0" w:color="000000"/>
+              <w:left w:val="single" w:sz="24" w:space="0" w:color="000000"/>
+              <w:bottom w:val="single" w:sz="2" w:space="0" w:color="000000"/>
+              <w:right w:val="single" w:sz="24" w:space="0" w:color="000000"/>
+            </w:tcBorders>
+            <w:shd w:val="clear" w:color="auto" w:fill="EEEEEE"/>
+            <w:tcMar>
+              <w:top w:w="80" w:type="dxa"/>
+              <w:left w:w="80" w:type="dxa"/>
+              <w:bottom w:w="80" w:type="dxa"/>
+              <w:right w:w="80" w:type="dxa"/>
+            </w:tcMar>
+          </w:tcPr>
+          <w:p>
+            <w:pPr>
+              <w:rPr>
+                <w:rFonts w:asciiTheme="majorHAnsi" w:hAnsiTheme="majorHAnsi" w:cstheme="majorHAnsi"/>
+                <w:sz w:val="20"/>
+                <w:szCs w:val="20"/>
+              </w:rPr>
+            </w:pPr>
+            <w:r>
+              <w:rPr>
+                <w:rFonts w:asciiTheme="majorHAnsi" w:hAnsiTheme="majorHAnsi" w:cstheme="majorHAnsi"/>
+                <w:sz w:val="20"/>
+                <w:szCs w:val="20"/>
+              </w:rPr>
+              <w:t>Shirley</w:t>
+            </w:r>
+          </w:p>
+        </w:tc>
+        <w:tc>
+          <w:tcPr>
+            <w:tcW w:w="3260" w:type="dxa"/>
+            <w:tcBorders>
+              <w:top w:val="single" w:sz="2" w:space="0" w:color="000000"/>
+              <w:left w:val="single" w:sz="24" w:space="0" w:color="000000"/>
+              <w:bottom w:val="single" w:sz="2" w:space="0" w:color="000000"/>
+              <w:right w:val="single" w:sz="24" w:space="0" w:color="000000"/>
+            </w:tcBorders>
+            <w:shd w:val="clear" w:color="auto" w:fill="EEEEEE"/>
+            <w:tcMar>
+              <w:top w:w="80" w:type="dxa"/>
+              <w:left w:w="80" w:type="dxa"/>
+              <w:bottom w:w="80" w:type="dxa"/>
+              <w:right w:w="80" w:type="dxa"/>
+            </w:tcMar>
+          </w:tcPr>
+          <w:p>
+            <w:pPr>
+              <w:rPr>
+                <w:rFonts w:asciiTheme="majorHAnsi" w:hAnsiTheme="majorHAnsi" w:cstheme="majorHAnsi"/>
+                <w:sz w:val="20"/>
+                <w:szCs w:val="20"/>
+              </w:rPr>
+            </w:pPr>
+            <w:r>
+              <w:rPr>
+                <w:rFonts w:asciiTheme="majorHAnsi" w:hAnsiTheme="majorHAnsi" w:cstheme="majorHAnsi"/>
+                <w:sz w:val="20"/>
+                <w:szCs w:val="20"/>
+              </w:rPr>
+              <w:t>3</w:t>
+            </w:r>
+          </w:p>
         </w:tc>
       </w:tr>
       <w:tr>
+        <w:tblPrEx>
+          <w:shd w:val="clear" w:color="auto" w:fill="auto"/>
+        </w:tblPrEx>
         <w:trPr>
           <w:trHeight w:val="315"/>
         </w:trPr>
         <w:tc>
           <w:tcPr>
-            <w:tcW w:w="2594" w:type="dxa"/>
+            <w:tcW w:w="2596" w:type="dxa"/>
             <w:vMerge/>
             <w:tcBorders>
-              <w:top w:val="single" w:sz="24" w:space="0" w:color="000001"/>
-              <w:left w:val="single" w:sz="24" w:space="0" w:color="000001"/>
-              <w:bottom w:val="single" w:sz="24" w:space="0" w:color="000001"/>
-              <w:right w:val="single" w:sz="24" w:space="0" w:color="000001"/>
+              <w:top w:val="single" w:sz="24" w:space="0" w:color="000000"/>
+              <w:left w:val="single" w:sz="24" w:space="0" w:color="000000"/>
+              <w:bottom w:val="nil"/>
+              <w:right w:val="single" w:sz="24" w:space="0" w:color="000000"/>
             </w:tcBorders>
             <w:shd w:val="clear" w:color="auto" w:fill="E2E4E3"/>
-            <w:tcMar>
-              <w:top w:w="0" w:type="dxa"/>
-              <w:bottom w:w="0" w:type="dxa"/>
-              <w:right w:w="108" w:type="dxa"/>
-            </w:tcMar>
-          </w:tcPr>
-          <w:p/>
+          </w:tcPr>
+          <w:p>
+            <w:pPr>
+              <w:rPr>
+                <w:rFonts w:asciiTheme="majorHAnsi" w:hAnsiTheme="majorHAnsi" w:cstheme="majorHAnsi"/>
+                <w:sz w:val="20"/>
+                <w:szCs w:val="20"/>
+              </w:rPr>
+            </w:pPr>
+          </w:p>
         </w:tc>
         <w:tc>
           <w:tcPr>
             <w:tcW w:w="778" w:type="dxa"/>
             <w:tcBorders>
-              <w:top w:val="single" w:sz="2" w:space="0" w:color="000001"/>
-              <w:left w:val="single" w:sz="24" w:space="0" w:color="000001"/>
-              <w:bottom w:val="single" w:sz="24" w:space="0" w:color="000001"/>
-              <w:right w:val="single" w:sz="24" w:space="0" w:color="000001"/>
-            </w:tcBorders>
-            <w:shd w:val="clear" w:color="auto" w:fill="EEEEEE"/>
-            <w:tcMar>
-              <w:top w:w="0" w:type="dxa"/>
-              <w:bottom w:w="0" w:type="dxa"/>
-              <w:right w:w="108" w:type="dxa"/>
-            </w:tcMar>
-          </w:tcPr>
-          <w:p>
-            <w:pPr>
-              <w:pStyle w:val="TableStyle2"/>
-              <w:rPr>
-                <w:rFonts w:ascii="Helvetica Neue Light" w:hAnsi="Helvetica Neue Light"/>
-              </w:rPr>
-            </w:pPr>
-          </w:p>
-        </w:tc>
-        <w:tc>
-          <w:tcPr>
-            <w:tcW w:w="4977" w:type="dxa"/>
-            <w:tcBorders>
-              <w:top w:val="single" w:sz="2" w:space="0" w:color="000001"/>
-              <w:left w:val="single" w:sz="24" w:space="0" w:color="000001"/>
-              <w:bottom w:val="single" w:sz="24" w:space="0" w:color="000001"/>
-              <w:right w:val="single" w:sz="24" w:space="0" w:color="000001"/>
-            </w:tcBorders>
-            <w:shd w:val="clear" w:color="auto" w:fill="EEEEEE"/>
-            <w:tcMar>
-              <w:left w:w="50" w:type="dxa"/>
-            </w:tcMar>
-          </w:tcPr>
-          <w:p>
-            <w:pPr>
-              <w:pStyle w:val="TableStyle2"/>
-              <w:rPr>
-                <w:rFonts w:ascii="Helvetica Neue Light" w:hAnsi="Helvetica Neue Light"/>
-              </w:rPr>
-            </w:pPr>
-          </w:p>
-        </w:tc>
-        <w:tc>
-          <w:tcPr>
-            <w:tcW w:w="2676" w:type="dxa"/>
-            <w:tcBorders>
-              <w:top w:val="single" w:sz="2" w:space="0" w:color="000001"/>
-              <w:left w:val="single" w:sz="24" w:space="0" w:color="000001"/>
-              <w:bottom w:val="single" w:sz="24" w:space="0" w:color="000001"/>
-              <w:right w:val="single" w:sz="24" w:space="0" w:color="000001"/>
-            </w:tcBorders>
-            <w:shd w:val="clear" w:color="auto" w:fill="EEEEEE"/>
-            <w:tcMar>
-              <w:left w:w="50" w:type="dxa"/>
-            </w:tcMar>
-          </w:tcPr>
-          <w:p>
-            <w:pPr>
-              <w:rPr>
-                <w:rFonts w:ascii="Helvetica Neue Light" w:hAnsi="Helvetica Neue Light" w:cs="Helvetica"/>
-                <w:sz w:val="20"/>
-                <w:szCs w:val="20"/>
-              </w:rPr>
-            </w:pPr>
-          </w:p>
-        </w:tc>
-        <w:tc>
-          <w:tcPr>
-            <w:tcW w:w="3264" w:type="dxa"/>
-            <w:tcBorders>
-              <w:top w:val="single" w:sz="2" w:space="0" w:color="000001"/>
-              <w:left w:val="single" w:sz="24" w:space="0" w:color="000001"/>
-              <w:bottom w:val="single" w:sz="24" w:space="0" w:color="000001"/>
-              <w:right w:val="single" w:sz="24" w:space="0" w:color="000001"/>
-            </w:tcBorders>
-            <w:shd w:val="clear" w:color="auto" w:fill="EEEEEE"/>
-            <w:tcMar>
-              <w:left w:w="50" w:type="dxa"/>
-            </w:tcMar>
-          </w:tcPr>
-          <w:p/>
+              <w:top w:val="single" w:sz="2" w:space="0" w:color="000000"/>
+              <w:left w:val="single" w:sz="24" w:space="0" w:color="000000"/>
+              <w:bottom w:val="single" w:sz="12" w:space="0" w:color="auto"/>
+              <w:right w:val="single" w:sz="24" w:space="0" w:color="000000"/>
+            </w:tcBorders>
+          </w:tcPr>
+          <w:p>
+            <w:pPr>
+              <w:rPr>
+                <w:rFonts w:asciiTheme="majorHAnsi" w:hAnsiTheme="majorHAnsi" w:cstheme="majorHAnsi"/>
+                <w:sz w:val="20"/>
+                <w:szCs w:val="20"/>
+              </w:rPr>
+            </w:pPr>
+            <w:r>
+              <w:rPr>
+                <w:rFonts w:asciiTheme="majorHAnsi" w:hAnsiTheme="majorHAnsi" w:cstheme="majorHAnsi"/>
+                <w:sz w:val="20"/>
+                <w:szCs w:val="20"/>
+              </w:rPr>
+              <w:t>7</w:t>
+            </w:r>
+          </w:p>
+        </w:tc>
+        <w:tc>
+          <w:tcPr>
+            <w:tcW w:w="4978" w:type="dxa"/>
+            <w:tcBorders>
+              <w:top w:val="single" w:sz="2" w:space="0" w:color="000000"/>
+              <w:left w:val="single" w:sz="24" w:space="0" w:color="000000"/>
+              <w:bottom w:val="single" w:sz="12" w:space="0" w:color="auto"/>
+              <w:right w:val="single" w:sz="24" w:space="0" w:color="000000"/>
+            </w:tcBorders>
+            <w:shd w:val="clear" w:color="auto" w:fill="auto"/>
+            <w:tcMar>
+              <w:top w:w="80" w:type="dxa"/>
+              <w:left w:w="80" w:type="dxa"/>
+              <w:bottom w:w="80" w:type="dxa"/>
+              <w:right w:w="80" w:type="dxa"/>
+            </w:tcMar>
+          </w:tcPr>
+          <w:p>
+            <w:pPr>
+              <w:rPr>
+                <w:rFonts w:asciiTheme="majorHAnsi" w:hAnsiTheme="majorHAnsi" w:cstheme="majorHAnsi"/>
+                <w:sz w:val="20"/>
+                <w:szCs w:val="20"/>
+              </w:rPr>
+            </w:pPr>
+            <w:r>
+              <w:rPr>
+                <w:rFonts w:asciiTheme="majorHAnsi" w:hAnsiTheme="majorHAnsi" w:cstheme="majorHAnsi"/>
+                <w:sz w:val="20"/>
+                <w:szCs w:val="20"/>
+              </w:rPr>
+              <w:t>Explain Repast better</w:t>
+            </w:r>
+          </w:p>
+        </w:tc>
+        <w:tc>
+          <w:tcPr>
+            <w:tcW w:w="2677" w:type="dxa"/>
+            <w:tcBorders>
+              <w:top w:val="single" w:sz="2" w:space="0" w:color="000000"/>
+              <w:left w:val="single" w:sz="24" w:space="0" w:color="000000"/>
+              <w:bottom w:val="single" w:sz="12" w:space="0" w:color="auto"/>
+              <w:right w:val="single" w:sz="24" w:space="0" w:color="000000"/>
+            </w:tcBorders>
+            <w:shd w:val="clear" w:color="auto" w:fill="auto"/>
+            <w:tcMar>
+              <w:top w:w="80" w:type="dxa"/>
+              <w:left w:w="80" w:type="dxa"/>
+              <w:bottom w:w="80" w:type="dxa"/>
+              <w:right w:w="80" w:type="dxa"/>
+            </w:tcMar>
+          </w:tcPr>
+          <w:p>
+            <w:pPr>
+              <w:rPr>
+                <w:rFonts w:asciiTheme="majorHAnsi" w:hAnsiTheme="majorHAnsi" w:cstheme="majorHAnsi"/>
+                <w:sz w:val="20"/>
+                <w:szCs w:val="20"/>
+              </w:rPr>
+            </w:pPr>
+            <w:r>
+              <w:rPr>
+                <w:rFonts w:asciiTheme="majorHAnsi" w:hAnsiTheme="majorHAnsi" w:cstheme="majorHAnsi"/>
+                <w:sz w:val="20"/>
+                <w:szCs w:val="20"/>
+              </w:rPr>
+              <w:t>Sander</w:t>
+            </w:r>
+          </w:p>
+        </w:tc>
+        <w:tc>
+          <w:tcPr>
+            <w:tcW w:w="3260" w:type="dxa"/>
+            <w:tcBorders>
+              <w:top w:val="single" w:sz="2" w:space="0" w:color="000000"/>
+              <w:left w:val="single" w:sz="24" w:space="0" w:color="000000"/>
+              <w:bottom w:val="single" w:sz="12" w:space="0" w:color="auto"/>
+              <w:right w:val="single" w:sz="24" w:space="0" w:color="000000"/>
+            </w:tcBorders>
+            <w:shd w:val="clear" w:color="auto" w:fill="auto"/>
+            <w:tcMar>
+              <w:top w:w="80" w:type="dxa"/>
+              <w:left w:w="80" w:type="dxa"/>
+              <w:bottom w:w="80" w:type="dxa"/>
+              <w:right w:w="80" w:type="dxa"/>
+            </w:tcMar>
+          </w:tcPr>
+          <w:p>
+            <w:pPr>
+              <w:rPr>
+                <w:rFonts w:asciiTheme="majorHAnsi" w:hAnsiTheme="majorHAnsi" w:cstheme="majorHAnsi"/>
+                <w:sz w:val="20"/>
+                <w:szCs w:val="20"/>
+              </w:rPr>
+            </w:pPr>
+            <w:r>
+              <w:rPr>
+                <w:rFonts w:asciiTheme="majorHAnsi" w:hAnsiTheme="majorHAnsi" w:cstheme="majorHAnsi"/>
+                <w:sz w:val="20"/>
+                <w:szCs w:val="20"/>
+              </w:rPr>
+              <w:t>3</w:t>
+            </w:r>
+          </w:p>
         </w:tc>
       </w:tr>
       <w:tr>
+        <w:tblPrEx>
+          <w:shd w:val="clear" w:color="auto" w:fill="auto"/>
+        </w:tblPrEx>
         <w:trPr>
           <w:trHeight w:val="315"/>
         </w:trPr>
         <w:tc>
           <w:tcPr>
-            <w:tcW w:w="2594" w:type="dxa"/>
-            <w:vMerge w:val="restart"/>
-            <w:tcBorders>
-              <w:top w:val="single" w:sz="24" w:space="0" w:color="000001"/>
-              <w:left w:val="single" w:sz="24" w:space="0" w:color="000001"/>
-              <w:bottom w:val="single" w:sz="24" w:space="0" w:color="000001"/>
-              <w:right w:val="single" w:sz="24" w:space="0" w:color="000001"/>
+            <w:tcW w:w="2596" w:type="dxa"/>
+            <w:tcBorders>
+              <w:top w:val="nil"/>
+              <w:left w:val="single" w:sz="24" w:space="0" w:color="000000"/>
+              <w:bottom w:val="single" w:sz="24" w:space="0" w:color="000000"/>
+              <w:right w:val="single" w:sz="24" w:space="0" w:color="000000"/>
             </w:tcBorders>
             <w:shd w:val="clear" w:color="auto" w:fill="E2E4E3"/>
-            <w:tcMar>
-              <w:left w:w="50" w:type="dxa"/>
-            </w:tcMar>
-          </w:tcPr>
-          <w:p>
-            <w:pPr>
-              <w:pStyle w:val="TableStyle1"/>
+          </w:tcPr>
+          <w:p>
+            <w:pPr>
+              <w:rPr>
+                <w:rFonts w:asciiTheme="majorHAnsi" w:hAnsiTheme="majorHAnsi" w:cstheme="majorHAnsi"/>
+                <w:sz w:val="20"/>
+                <w:szCs w:val="20"/>
+              </w:rPr>
             </w:pPr>
           </w:p>
         </w:tc>
@@ -1102,628 +1592,1075 @@
           <w:tcPr>
             <w:tcW w:w="778" w:type="dxa"/>
             <w:tcBorders>
-              <w:top w:val="single" w:sz="24" w:space="0" w:color="000001"/>
-              <w:left w:val="single" w:sz="24" w:space="0" w:color="000001"/>
-              <w:bottom w:val="single" w:sz="2" w:space="0" w:color="000001"/>
-              <w:right w:val="single" w:sz="24" w:space="0" w:color="000001"/>
-            </w:tcBorders>
-            <w:shd w:val="clear" w:color="auto" w:fill="BDC0BF"/>
-            <w:tcMar>
-              <w:top w:w="0" w:type="dxa"/>
-              <w:bottom w:w="0" w:type="dxa"/>
-              <w:right w:w="108" w:type="dxa"/>
-            </w:tcMar>
-          </w:tcPr>
-          <w:p>
-            <w:pPr>
-              <w:rPr>
-                <w:rFonts w:ascii="Helvetica" w:hAnsi="Helvetica"/>
-                <w:sz w:val="20"/>
-                <w:szCs w:val="20"/>
-              </w:rPr>
-            </w:pPr>
-          </w:p>
-        </w:tc>
-        <w:tc>
-          <w:tcPr>
-            <w:tcW w:w="4977" w:type="dxa"/>
-            <w:tcBorders>
-              <w:top w:val="single" w:sz="24" w:space="0" w:color="000001"/>
-              <w:left w:val="single" w:sz="24" w:space="0" w:color="000001"/>
-              <w:bottom w:val="single" w:sz="2" w:space="0" w:color="000001"/>
-              <w:right w:val="single" w:sz="24" w:space="0" w:color="000001"/>
-            </w:tcBorders>
-            <w:shd w:val="clear" w:color="auto" w:fill="FFFFFF"/>
-            <w:tcMar>
-              <w:left w:w="50" w:type="dxa"/>
-            </w:tcMar>
-          </w:tcPr>
-          <w:p>
-            <w:pPr>
-              <w:rPr>
-                <w:rFonts w:ascii="Helvetica" w:hAnsi="Helvetica"/>
-                <w:sz w:val="20"/>
-                <w:szCs w:val="20"/>
-              </w:rPr>
-            </w:pPr>
-          </w:p>
-        </w:tc>
-        <w:tc>
-          <w:tcPr>
-            <w:tcW w:w="2676" w:type="dxa"/>
-            <w:tcBorders>
-              <w:top w:val="single" w:sz="24" w:space="0" w:color="000001"/>
-              <w:left w:val="single" w:sz="24" w:space="0" w:color="000001"/>
-              <w:bottom w:val="single" w:sz="2" w:space="0" w:color="000001"/>
-              <w:right w:val="single" w:sz="24" w:space="0" w:color="000001"/>
-            </w:tcBorders>
-            <w:shd w:val="clear" w:color="auto" w:fill="FFFFFF"/>
-            <w:tcMar>
-              <w:left w:w="50" w:type="dxa"/>
-            </w:tcMar>
-          </w:tcPr>
-          <w:p>
-            <w:pPr>
-              <w:rPr>
-                <w:rFonts w:ascii="Helvetica" w:hAnsi="Helvetica"/>
-                <w:sz w:val="20"/>
-                <w:szCs w:val="20"/>
-              </w:rPr>
-            </w:pPr>
-          </w:p>
-        </w:tc>
-        <w:tc>
-          <w:tcPr>
-            <w:tcW w:w="3264" w:type="dxa"/>
-            <w:tcBorders>
-              <w:top w:val="single" w:sz="24" w:space="0" w:color="000001"/>
-              <w:left w:val="single" w:sz="24" w:space="0" w:color="000001"/>
-              <w:bottom w:val="single" w:sz="2" w:space="0" w:color="000001"/>
-              <w:right w:val="single" w:sz="24" w:space="0" w:color="000001"/>
-            </w:tcBorders>
-            <w:shd w:val="clear" w:color="auto" w:fill="FFFFFF"/>
-            <w:tcMar>
-              <w:left w:w="50" w:type="dxa"/>
-            </w:tcMar>
-          </w:tcPr>
-          <w:p>
-            <w:pPr>
-              <w:rPr>
-                <w:rFonts w:ascii="Helvetica" w:hAnsi="Helvetica"/>
-                <w:sz w:val="20"/>
-                <w:szCs w:val="20"/>
-              </w:rPr>
-            </w:pPr>
+              <w:top w:val="single" w:sz="12" w:space="0" w:color="auto"/>
+              <w:left w:val="single" w:sz="24" w:space="0" w:color="000000"/>
+              <w:bottom w:val="single" w:sz="24" w:space="0" w:color="000000"/>
+              <w:right w:val="single" w:sz="24" w:space="0" w:color="000000"/>
+            </w:tcBorders>
+          </w:tcPr>
+          <w:p>
+            <w:pPr>
+              <w:rPr>
+                <w:rFonts w:asciiTheme="majorHAnsi" w:hAnsiTheme="majorHAnsi" w:cstheme="majorHAnsi"/>
+                <w:sz w:val="20"/>
+                <w:szCs w:val="20"/>
+              </w:rPr>
+            </w:pPr>
+            <w:r>
+              <w:rPr>
+                <w:rFonts w:asciiTheme="majorHAnsi" w:hAnsiTheme="majorHAnsi" w:cstheme="majorHAnsi"/>
+                <w:sz w:val="20"/>
+                <w:szCs w:val="20"/>
+              </w:rPr>
+              <w:t>8</w:t>
+            </w:r>
+          </w:p>
+        </w:tc>
+        <w:tc>
+          <w:tcPr>
+            <w:tcW w:w="4978" w:type="dxa"/>
+            <w:tcBorders>
+              <w:top w:val="single" w:sz="12" w:space="0" w:color="auto"/>
+              <w:left w:val="single" w:sz="24" w:space="0" w:color="000000"/>
+              <w:bottom w:val="single" w:sz="24" w:space="0" w:color="000000"/>
+              <w:right w:val="single" w:sz="24" w:space="0" w:color="000000"/>
+            </w:tcBorders>
+            <w:shd w:val="clear" w:color="auto" w:fill="auto"/>
+            <w:tcMar>
+              <w:top w:w="80" w:type="dxa"/>
+              <w:left w:w="80" w:type="dxa"/>
+              <w:bottom w:w="80" w:type="dxa"/>
+              <w:right w:w="80" w:type="dxa"/>
+            </w:tcMar>
+          </w:tcPr>
+          <w:p>
+            <w:pPr>
+              <w:rPr>
+                <w:rFonts w:asciiTheme="majorHAnsi" w:hAnsiTheme="majorHAnsi" w:cstheme="majorHAnsi"/>
+                <w:sz w:val="20"/>
+                <w:szCs w:val="20"/>
+              </w:rPr>
+            </w:pPr>
+            <w:r>
+              <w:rPr>
+                <w:rFonts w:asciiTheme="majorHAnsi" w:hAnsiTheme="majorHAnsi" w:cstheme="majorHAnsi"/>
+                <w:sz w:val="20"/>
+                <w:szCs w:val="20"/>
+              </w:rPr>
+              <w:t>Client (on package level)</w:t>
+            </w:r>
+          </w:p>
+        </w:tc>
+        <w:tc>
+          <w:tcPr>
+            <w:tcW w:w="2677" w:type="dxa"/>
+            <w:tcBorders>
+              <w:top w:val="single" w:sz="12" w:space="0" w:color="auto"/>
+              <w:left w:val="single" w:sz="24" w:space="0" w:color="000000"/>
+              <w:bottom w:val="single" w:sz="24" w:space="0" w:color="000000"/>
+              <w:right w:val="single" w:sz="24" w:space="0" w:color="000000"/>
+            </w:tcBorders>
+            <w:shd w:val="clear" w:color="auto" w:fill="auto"/>
+            <w:tcMar>
+              <w:top w:w="80" w:type="dxa"/>
+              <w:left w:w="80" w:type="dxa"/>
+              <w:bottom w:w="80" w:type="dxa"/>
+              <w:right w:w="80" w:type="dxa"/>
+            </w:tcMar>
+          </w:tcPr>
+          <w:p>
+            <w:pPr>
+              <w:rPr>
+                <w:rFonts w:asciiTheme="majorHAnsi" w:hAnsiTheme="majorHAnsi" w:cstheme="majorHAnsi"/>
+                <w:sz w:val="20"/>
+                <w:szCs w:val="20"/>
+              </w:rPr>
+            </w:pPr>
+            <w:proofErr w:type="spellStart"/>
+            <w:r>
+              <w:rPr>
+                <w:rFonts w:asciiTheme="majorHAnsi" w:hAnsiTheme="majorHAnsi" w:cstheme="majorHAnsi"/>
+                <w:sz w:val="20"/>
+                <w:szCs w:val="20"/>
+              </w:rPr>
+              <w:t>Sille</w:t>
+            </w:r>
+            <w:proofErr w:type="spellEnd"/>
+            <w:r>
+              <w:rPr>
+                <w:rFonts w:asciiTheme="majorHAnsi" w:hAnsiTheme="majorHAnsi" w:cstheme="majorHAnsi"/>
+                <w:sz w:val="20"/>
+                <w:szCs w:val="20"/>
+              </w:rPr>
+              <w:t xml:space="preserve"> &amp; </w:t>
+            </w:r>
+            <w:proofErr w:type="spellStart"/>
+            <w:r>
+              <w:rPr>
+                <w:rFonts w:asciiTheme="majorHAnsi" w:hAnsiTheme="majorHAnsi" w:cstheme="majorHAnsi"/>
+                <w:sz w:val="20"/>
+                <w:szCs w:val="20"/>
+              </w:rPr>
+              <w:t>Daniël</w:t>
+            </w:r>
+            <w:proofErr w:type="spellEnd"/>
+          </w:p>
+        </w:tc>
+        <w:tc>
+          <w:tcPr>
+            <w:tcW w:w="3260" w:type="dxa"/>
+            <w:tcBorders>
+              <w:top w:val="single" w:sz="12" w:space="0" w:color="auto"/>
+              <w:left w:val="single" w:sz="24" w:space="0" w:color="000000"/>
+              <w:bottom w:val="single" w:sz="24" w:space="0" w:color="000000"/>
+              <w:right w:val="single" w:sz="24" w:space="0" w:color="000000"/>
+            </w:tcBorders>
+            <w:shd w:val="clear" w:color="auto" w:fill="auto"/>
+            <w:tcMar>
+              <w:top w:w="80" w:type="dxa"/>
+              <w:left w:w="80" w:type="dxa"/>
+              <w:bottom w:w="80" w:type="dxa"/>
+              <w:right w:w="80" w:type="dxa"/>
+            </w:tcMar>
+          </w:tcPr>
+          <w:p>
+            <w:pPr>
+              <w:rPr>
+                <w:rFonts w:asciiTheme="majorHAnsi" w:hAnsiTheme="majorHAnsi" w:cstheme="majorHAnsi"/>
+                <w:sz w:val="20"/>
+                <w:szCs w:val="20"/>
+              </w:rPr>
+            </w:pPr>
+            <w:r>
+              <w:rPr>
+                <w:rFonts w:asciiTheme="majorHAnsi" w:hAnsiTheme="majorHAnsi" w:cstheme="majorHAnsi"/>
+                <w:sz w:val="20"/>
+                <w:szCs w:val="20"/>
+              </w:rPr>
+              <w:t>5</w:t>
+            </w:r>
           </w:p>
         </w:tc>
       </w:tr>
       <w:tr>
+        <w:tblPrEx>
+          <w:shd w:val="clear" w:color="auto" w:fill="auto"/>
+        </w:tblPrEx>
+        <w:trPr>
+          <w:trHeight w:val="315"/>
+        </w:trPr>
+        <w:tc>
+          <w:tcPr>
+            <w:tcW w:w="2596" w:type="dxa"/>
+            <w:vMerge w:val="restart"/>
+            <w:tcBorders>
+              <w:top w:val="single" w:sz="24" w:space="0" w:color="000000"/>
+              <w:left w:val="single" w:sz="24" w:space="0" w:color="000000"/>
+              <w:bottom w:val="single" w:sz="24" w:space="0" w:color="000000"/>
+              <w:right w:val="single" w:sz="24" w:space="0" w:color="000000"/>
+            </w:tcBorders>
+            <w:shd w:val="clear" w:color="auto" w:fill="E2E4E3"/>
+            <w:tcMar>
+              <w:top w:w="80" w:type="dxa"/>
+              <w:left w:w="80" w:type="dxa"/>
+              <w:bottom w:w="80" w:type="dxa"/>
+              <w:right w:w="80" w:type="dxa"/>
+            </w:tcMar>
+          </w:tcPr>
+          <w:p>
+            <w:pPr>
+              <w:rPr>
+                <w:rFonts w:asciiTheme="majorHAnsi" w:hAnsiTheme="majorHAnsi" w:cstheme="majorHAnsi"/>
+                <w:sz w:val="20"/>
+                <w:szCs w:val="20"/>
+              </w:rPr>
+            </w:pPr>
+            <w:r>
+              <w:rPr>
+                <w:rFonts w:asciiTheme="majorHAnsi" w:hAnsiTheme="majorHAnsi" w:cstheme="majorHAnsi"/>
+                <w:sz w:val="20"/>
+                <w:szCs w:val="20"/>
+              </w:rPr>
+              <w:t>Testing</w:t>
+            </w:r>
+          </w:p>
+        </w:tc>
+        <w:tc>
+          <w:tcPr>
+            <w:tcW w:w="778" w:type="dxa"/>
+            <w:tcBorders>
+              <w:top w:val="single" w:sz="24" w:space="0" w:color="000000"/>
+              <w:left w:val="single" w:sz="24" w:space="0" w:color="000000"/>
+              <w:bottom w:val="single" w:sz="2" w:space="0" w:color="000000"/>
+              <w:right w:val="single" w:sz="24" w:space="0" w:color="000000"/>
+            </w:tcBorders>
+            <w:shd w:val="clear" w:color="auto" w:fill="EEEEEE"/>
+          </w:tcPr>
+          <w:p>
+            <w:pPr>
+              <w:rPr>
+                <w:rFonts w:asciiTheme="majorHAnsi" w:hAnsiTheme="majorHAnsi" w:cstheme="majorHAnsi"/>
+                <w:sz w:val="20"/>
+                <w:szCs w:val="20"/>
+              </w:rPr>
+            </w:pPr>
+            <w:r>
+              <w:rPr>
+                <w:rFonts w:asciiTheme="majorHAnsi" w:hAnsiTheme="majorHAnsi" w:cstheme="majorHAnsi"/>
+                <w:sz w:val="20"/>
+                <w:szCs w:val="20"/>
+              </w:rPr>
+              <w:t>9</w:t>
+            </w:r>
+          </w:p>
+        </w:tc>
+        <w:tc>
+          <w:tcPr>
+            <w:tcW w:w="4978" w:type="dxa"/>
+            <w:tcBorders>
+              <w:top w:val="single" w:sz="24" w:space="0" w:color="000000"/>
+              <w:left w:val="single" w:sz="24" w:space="0" w:color="000000"/>
+              <w:bottom w:val="single" w:sz="2" w:space="0" w:color="000000"/>
+              <w:right w:val="single" w:sz="24" w:space="0" w:color="000000"/>
+            </w:tcBorders>
+            <w:shd w:val="clear" w:color="auto" w:fill="EEEEEE"/>
+            <w:tcMar>
+              <w:top w:w="80" w:type="dxa"/>
+              <w:left w:w="80" w:type="dxa"/>
+              <w:bottom w:w="80" w:type="dxa"/>
+              <w:right w:w="80" w:type="dxa"/>
+            </w:tcMar>
+          </w:tcPr>
+          <w:p>
+            <w:pPr>
+              <w:rPr>
+                <w:rFonts w:asciiTheme="majorHAnsi" w:hAnsiTheme="majorHAnsi" w:cstheme="majorHAnsi"/>
+                <w:sz w:val="20"/>
+                <w:szCs w:val="20"/>
+              </w:rPr>
+            </w:pPr>
+            <w:r>
+              <w:rPr>
+                <w:rFonts w:asciiTheme="majorHAnsi" w:hAnsiTheme="majorHAnsi" w:cstheme="majorHAnsi"/>
+                <w:sz w:val="20"/>
+                <w:szCs w:val="20"/>
+              </w:rPr>
+              <w:t>Get tests running</w:t>
+            </w:r>
+          </w:p>
+        </w:tc>
+        <w:tc>
+          <w:tcPr>
+            <w:tcW w:w="2677" w:type="dxa"/>
+            <w:tcBorders>
+              <w:top w:val="single" w:sz="24" w:space="0" w:color="000000"/>
+              <w:left w:val="single" w:sz="24" w:space="0" w:color="000000"/>
+              <w:bottom w:val="single" w:sz="2" w:space="0" w:color="000000"/>
+              <w:right w:val="single" w:sz="24" w:space="0" w:color="000000"/>
+            </w:tcBorders>
+            <w:shd w:val="clear" w:color="auto" w:fill="EEEEEE"/>
+            <w:tcMar>
+              <w:top w:w="80" w:type="dxa"/>
+              <w:left w:w="80" w:type="dxa"/>
+              <w:bottom w:w="80" w:type="dxa"/>
+              <w:right w:w="80" w:type="dxa"/>
+            </w:tcMar>
+          </w:tcPr>
+          <w:p>
+            <w:pPr>
+              <w:rPr>
+                <w:rFonts w:asciiTheme="majorHAnsi" w:hAnsiTheme="majorHAnsi" w:cstheme="majorHAnsi"/>
+                <w:sz w:val="20"/>
+                <w:szCs w:val="20"/>
+              </w:rPr>
+            </w:pPr>
+            <w:r>
+              <w:rPr>
+                <w:rFonts w:asciiTheme="majorHAnsi" w:hAnsiTheme="majorHAnsi" w:cstheme="majorHAnsi"/>
+                <w:sz w:val="20"/>
+                <w:szCs w:val="20"/>
+              </w:rPr>
+              <w:t>Tom &amp; Jan</w:t>
+            </w:r>
+          </w:p>
+        </w:tc>
+        <w:tc>
+          <w:tcPr>
+            <w:tcW w:w="3260" w:type="dxa"/>
+            <w:tcBorders>
+              <w:top w:val="single" w:sz="24" w:space="0" w:color="000000"/>
+              <w:left w:val="single" w:sz="24" w:space="0" w:color="000000"/>
+              <w:bottom w:val="single" w:sz="2" w:space="0" w:color="000000"/>
+              <w:right w:val="single" w:sz="24" w:space="0" w:color="000000"/>
+            </w:tcBorders>
+            <w:shd w:val="clear" w:color="auto" w:fill="EEEEEE"/>
+            <w:tcMar>
+              <w:top w:w="80" w:type="dxa"/>
+              <w:left w:w="80" w:type="dxa"/>
+              <w:bottom w:w="80" w:type="dxa"/>
+              <w:right w:w="80" w:type="dxa"/>
+            </w:tcMar>
+          </w:tcPr>
+          <w:p>
+            <w:pPr>
+              <w:rPr>
+                <w:rFonts w:asciiTheme="majorHAnsi" w:hAnsiTheme="majorHAnsi" w:cstheme="majorHAnsi"/>
+                <w:sz w:val="20"/>
+                <w:szCs w:val="20"/>
+              </w:rPr>
+            </w:pPr>
+            <w:r>
+              <w:rPr>
+                <w:rFonts w:asciiTheme="majorHAnsi" w:hAnsiTheme="majorHAnsi" w:cstheme="majorHAnsi"/>
+                <w:sz w:val="20"/>
+                <w:szCs w:val="20"/>
+              </w:rPr>
+              <w:t>3</w:t>
+            </w:r>
+          </w:p>
+        </w:tc>
+      </w:tr>
+      <w:tr>
+        <w:tblPrEx>
+          <w:shd w:val="clear" w:color="auto" w:fill="auto"/>
+        </w:tblPrEx>
         <w:trPr>
           <w:trHeight w:val="284"/>
         </w:trPr>
         <w:tc>
           <w:tcPr>
-            <w:tcW w:w="2594" w:type="dxa"/>
+            <w:tcW w:w="2596" w:type="dxa"/>
             <w:vMerge/>
             <w:tcBorders>
-              <w:top w:val="single" w:sz="24" w:space="0" w:color="000001"/>
-              <w:left w:val="single" w:sz="24" w:space="0" w:color="000001"/>
-              <w:bottom w:val="single" w:sz="24" w:space="0" w:color="000001"/>
-              <w:right w:val="single" w:sz="24" w:space="0" w:color="000001"/>
+              <w:top w:val="single" w:sz="24" w:space="0" w:color="000000"/>
+              <w:left w:val="single" w:sz="24" w:space="0" w:color="000000"/>
+              <w:bottom w:val="single" w:sz="24" w:space="0" w:color="000000"/>
+              <w:right w:val="single" w:sz="24" w:space="0" w:color="000000"/>
             </w:tcBorders>
             <w:shd w:val="clear" w:color="auto" w:fill="E2E4E3"/>
-            <w:tcMar>
-              <w:top w:w="0" w:type="dxa"/>
-              <w:bottom w:w="0" w:type="dxa"/>
-              <w:right w:w="108" w:type="dxa"/>
-            </w:tcMar>
-          </w:tcPr>
-          <w:p/>
+          </w:tcPr>
+          <w:p>
+            <w:pPr>
+              <w:rPr>
+                <w:rFonts w:asciiTheme="majorHAnsi" w:hAnsiTheme="majorHAnsi" w:cstheme="majorHAnsi"/>
+                <w:sz w:val="20"/>
+                <w:szCs w:val="20"/>
+              </w:rPr>
+            </w:pPr>
+          </w:p>
         </w:tc>
         <w:tc>
           <w:tcPr>
             <w:tcW w:w="778" w:type="dxa"/>
             <w:tcBorders>
-              <w:top w:val="single" w:sz="2" w:space="0" w:color="000001"/>
-              <w:left w:val="single" w:sz="24" w:space="0" w:color="000001"/>
-              <w:bottom w:val="single" w:sz="2" w:space="0" w:color="000001"/>
-              <w:right w:val="single" w:sz="24" w:space="0" w:color="000001"/>
-            </w:tcBorders>
-            <w:shd w:val="clear" w:color="auto" w:fill="EEEEEE"/>
-            <w:tcMar>
-              <w:top w:w="0" w:type="dxa"/>
-              <w:bottom w:w="0" w:type="dxa"/>
-              <w:right w:w="108" w:type="dxa"/>
-            </w:tcMar>
-          </w:tcPr>
-          <w:p>
-            <w:pPr>
-              <w:rPr>
-                <w:rFonts w:ascii="Helvetica" w:hAnsi="Helvetica"/>
-                <w:sz w:val="20"/>
-                <w:szCs w:val="20"/>
-              </w:rPr>
-            </w:pPr>
-          </w:p>
-        </w:tc>
-        <w:tc>
-          <w:tcPr>
-            <w:tcW w:w="4977" w:type="dxa"/>
-            <w:tcBorders>
-              <w:top w:val="single" w:sz="2" w:space="0" w:color="000001"/>
-              <w:left w:val="single" w:sz="24" w:space="0" w:color="000001"/>
-              <w:bottom w:val="single" w:sz="2" w:space="0" w:color="000001"/>
-              <w:right w:val="single" w:sz="24" w:space="0" w:color="000001"/>
-            </w:tcBorders>
-            <w:shd w:val="clear" w:color="auto" w:fill="EEEEEE"/>
-            <w:tcMar>
-              <w:left w:w="50" w:type="dxa"/>
-            </w:tcMar>
-          </w:tcPr>
-          <w:p>
-            <w:pPr>
-              <w:rPr>
-                <w:rFonts w:ascii="Helvetica" w:hAnsi="Helvetica"/>
-                <w:sz w:val="20"/>
-                <w:szCs w:val="20"/>
-              </w:rPr>
-            </w:pPr>
-          </w:p>
-        </w:tc>
-        <w:tc>
-          <w:tcPr>
-            <w:tcW w:w="2676" w:type="dxa"/>
-            <w:tcBorders>
-              <w:top w:val="single" w:sz="2" w:space="0" w:color="000001"/>
-              <w:left w:val="single" w:sz="24" w:space="0" w:color="000001"/>
-              <w:bottom w:val="single" w:sz="2" w:space="0" w:color="000001"/>
-              <w:right w:val="single" w:sz="24" w:space="0" w:color="000001"/>
-            </w:tcBorders>
-            <w:shd w:val="clear" w:color="auto" w:fill="EEEEEE"/>
-            <w:tcMar>
-              <w:left w:w="50" w:type="dxa"/>
-            </w:tcMar>
-          </w:tcPr>
-          <w:p>
-            <w:pPr>
-              <w:rPr>
-                <w:rFonts w:ascii="Helvetica" w:hAnsi="Helvetica"/>
-                <w:sz w:val="20"/>
-                <w:szCs w:val="20"/>
-              </w:rPr>
-            </w:pPr>
-          </w:p>
-        </w:tc>
-        <w:tc>
-          <w:tcPr>
-            <w:tcW w:w="3264" w:type="dxa"/>
-            <w:tcBorders>
-              <w:top w:val="single" w:sz="2" w:space="0" w:color="000001"/>
-              <w:left w:val="single" w:sz="24" w:space="0" w:color="000001"/>
-              <w:bottom w:val="single" w:sz="2" w:space="0" w:color="000001"/>
-              <w:right w:val="single" w:sz="24" w:space="0" w:color="000001"/>
-            </w:tcBorders>
-            <w:shd w:val="clear" w:color="auto" w:fill="EEEEEE"/>
-            <w:tcMar>
-              <w:left w:w="50" w:type="dxa"/>
-            </w:tcMar>
-          </w:tcPr>
-          <w:p>
-            <w:pPr>
-              <w:rPr>
-                <w:rFonts w:ascii="Helvetica" w:hAnsi="Helvetica"/>
-                <w:sz w:val="20"/>
-                <w:szCs w:val="20"/>
-              </w:rPr>
-            </w:pPr>
+              <w:top w:val="single" w:sz="2" w:space="0" w:color="000000"/>
+              <w:left w:val="single" w:sz="24" w:space="0" w:color="000000"/>
+              <w:bottom w:val="single" w:sz="2" w:space="0" w:color="000000"/>
+              <w:right w:val="single" w:sz="24" w:space="0" w:color="000000"/>
+            </w:tcBorders>
+          </w:tcPr>
+          <w:p>
+            <w:pPr>
+              <w:rPr>
+                <w:rFonts w:asciiTheme="majorHAnsi" w:hAnsiTheme="majorHAnsi" w:cstheme="majorHAnsi"/>
+                <w:sz w:val="20"/>
+                <w:szCs w:val="20"/>
+              </w:rPr>
+            </w:pPr>
+            <w:r>
+              <w:rPr>
+                <w:rFonts w:asciiTheme="majorHAnsi" w:hAnsiTheme="majorHAnsi" w:cstheme="majorHAnsi"/>
+                <w:sz w:val="20"/>
+                <w:szCs w:val="20"/>
+              </w:rPr>
+              <w:t>10</w:t>
+            </w:r>
+          </w:p>
+        </w:tc>
+        <w:tc>
+          <w:tcPr>
+            <w:tcW w:w="4978" w:type="dxa"/>
+            <w:tcBorders>
+              <w:top w:val="single" w:sz="2" w:space="0" w:color="000000"/>
+              <w:left w:val="single" w:sz="24" w:space="0" w:color="000000"/>
+              <w:bottom w:val="single" w:sz="2" w:space="0" w:color="000000"/>
+              <w:right w:val="single" w:sz="24" w:space="0" w:color="000000"/>
+            </w:tcBorders>
+            <w:shd w:val="clear" w:color="auto" w:fill="auto"/>
+            <w:tcMar>
+              <w:top w:w="80" w:type="dxa"/>
+              <w:left w:w="80" w:type="dxa"/>
+              <w:bottom w:w="80" w:type="dxa"/>
+              <w:right w:w="80" w:type="dxa"/>
+            </w:tcMar>
+          </w:tcPr>
+          <w:p>
+            <w:pPr>
+              <w:rPr>
+                <w:rFonts w:asciiTheme="majorHAnsi" w:hAnsiTheme="majorHAnsi" w:cstheme="majorHAnsi"/>
+                <w:sz w:val="20"/>
+                <w:szCs w:val="20"/>
+              </w:rPr>
+            </w:pPr>
+            <w:r>
+              <w:rPr>
+                <w:rFonts w:asciiTheme="majorHAnsi" w:hAnsiTheme="majorHAnsi" w:cstheme="majorHAnsi"/>
+                <w:sz w:val="20"/>
+                <w:szCs w:val="20"/>
+              </w:rPr>
+              <w:t>Client Server Integration Testing</w:t>
+            </w:r>
+          </w:p>
+        </w:tc>
+        <w:tc>
+          <w:tcPr>
+            <w:tcW w:w="2677" w:type="dxa"/>
+            <w:tcBorders>
+              <w:top w:val="single" w:sz="2" w:space="0" w:color="000000"/>
+              <w:left w:val="single" w:sz="24" w:space="0" w:color="000000"/>
+              <w:bottom w:val="single" w:sz="2" w:space="0" w:color="000000"/>
+              <w:right w:val="single" w:sz="24" w:space="0" w:color="000000"/>
+            </w:tcBorders>
+            <w:shd w:val="clear" w:color="auto" w:fill="auto"/>
+            <w:tcMar>
+              <w:top w:w="80" w:type="dxa"/>
+              <w:left w:w="80" w:type="dxa"/>
+              <w:bottom w:w="80" w:type="dxa"/>
+              <w:right w:w="80" w:type="dxa"/>
+            </w:tcMar>
+          </w:tcPr>
+          <w:p>
+            <w:pPr>
+              <w:rPr>
+                <w:rFonts w:asciiTheme="majorHAnsi" w:hAnsiTheme="majorHAnsi" w:cstheme="majorHAnsi"/>
+                <w:sz w:val="20"/>
+                <w:szCs w:val="20"/>
+              </w:rPr>
+            </w:pPr>
+            <w:r>
+              <w:rPr>
+                <w:rFonts w:asciiTheme="majorHAnsi" w:hAnsiTheme="majorHAnsi" w:cstheme="majorHAnsi"/>
+                <w:sz w:val="20"/>
+                <w:szCs w:val="20"/>
+              </w:rPr>
+              <w:t>Jan &amp; Tom</w:t>
+            </w:r>
+          </w:p>
+        </w:tc>
+        <w:tc>
+          <w:tcPr>
+            <w:tcW w:w="3260" w:type="dxa"/>
+            <w:tcBorders>
+              <w:top w:val="single" w:sz="2" w:space="0" w:color="000000"/>
+              <w:left w:val="single" w:sz="24" w:space="0" w:color="000000"/>
+              <w:bottom w:val="single" w:sz="2" w:space="0" w:color="000000"/>
+              <w:right w:val="single" w:sz="24" w:space="0" w:color="000000"/>
+            </w:tcBorders>
+            <w:shd w:val="clear" w:color="auto" w:fill="auto"/>
+            <w:tcMar>
+              <w:top w:w="80" w:type="dxa"/>
+              <w:left w:w="80" w:type="dxa"/>
+              <w:bottom w:w="80" w:type="dxa"/>
+              <w:right w:w="80" w:type="dxa"/>
+            </w:tcMar>
+          </w:tcPr>
+          <w:p>
+            <w:pPr>
+              <w:rPr>
+                <w:rFonts w:asciiTheme="majorHAnsi" w:hAnsiTheme="majorHAnsi" w:cstheme="majorHAnsi"/>
+                <w:sz w:val="20"/>
+                <w:szCs w:val="20"/>
+              </w:rPr>
+            </w:pPr>
+            <w:r>
+              <w:rPr>
+                <w:rFonts w:asciiTheme="majorHAnsi" w:hAnsiTheme="majorHAnsi" w:cstheme="majorHAnsi"/>
+                <w:sz w:val="20"/>
+                <w:szCs w:val="20"/>
+              </w:rPr>
+              <w:t>13</w:t>
+            </w:r>
           </w:p>
         </w:tc>
       </w:tr>
       <w:tr>
+        <w:tblPrEx>
+          <w:shd w:val="clear" w:color="auto" w:fill="auto"/>
+        </w:tblPrEx>
         <w:trPr>
           <w:trHeight w:val="315"/>
         </w:trPr>
         <w:tc>
           <w:tcPr>
-            <w:tcW w:w="2594" w:type="dxa"/>
+            <w:tcW w:w="2596" w:type="dxa"/>
             <w:vMerge/>
             <w:tcBorders>
-              <w:top w:val="single" w:sz="24" w:space="0" w:color="000001"/>
-              <w:left w:val="single" w:sz="24" w:space="0" w:color="000001"/>
-              <w:bottom w:val="single" w:sz="24" w:space="0" w:color="000001"/>
-              <w:right w:val="single" w:sz="24" w:space="0" w:color="000001"/>
+              <w:top w:val="single" w:sz="24" w:space="0" w:color="000000"/>
+              <w:left w:val="single" w:sz="24" w:space="0" w:color="000000"/>
+              <w:bottom w:val="single" w:sz="24" w:space="0" w:color="000000"/>
+              <w:right w:val="single" w:sz="24" w:space="0" w:color="000000"/>
             </w:tcBorders>
             <w:shd w:val="clear" w:color="auto" w:fill="E2E4E3"/>
-            <w:tcMar>
-              <w:top w:w="0" w:type="dxa"/>
-              <w:bottom w:w="0" w:type="dxa"/>
-              <w:right w:w="108" w:type="dxa"/>
-            </w:tcMar>
-          </w:tcPr>
-          <w:p/>
+          </w:tcPr>
+          <w:p>
+            <w:pPr>
+              <w:rPr>
+                <w:rFonts w:asciiTheme="majorHAnsi" w:hAnsiTheme="majorHAnsi" w:cstheme="majorHAnsi"/>
+                <w:sz w:val="20"/>
+                <w:szCs w:val="20"/>
+              </w:rPr>
+            </w:pPr>
+          </w:p>
         </w:tc>
         <w:tc>
           <w:tcPr>
             <w:tcW w:w="778" w:type="dxa"/>
             <w:tcBorders>
-              <w:top w:val="single" w:sz="2" w:space="0" w:color="000001"/>
-              <w:left w:val="single" w:sz="24" w:space="0" w:color="000001"/>
-              <w:bottom w:val="single" w:sz="24" w:space="0" w:color="000001"/>
-              <w:right w:val="single" w:sz="24" w:space="0" w:color="000001"/>
-            </w:tcBorders>
-            <w:shd w:val="clear" w:color="auto" w:fill="BDC0BF"/>
-            <w:tcMar>
-              <w:top w:w="0" w:type="dxa"/>
-              <w:bottom w:w="0" w:type="dxa"/>
-              <w:right w:w="108" w:type="dxa"/>
-            </w:tcMar>
-          </w:tcPr>
-          <w:p>
-            <w:pPr>
-              <w:rPr>
-                <w:rFonts w:ascii="Helvetica" w:hAnsi="Helvetica"/>
-                <w:sz w:val="20"/>
-                <w:szCs w:val="20"/>
-              </w:rPr>
-            </w:pPr>
-          </w:p>
-        </w:tc>
-        <w:tc>
-          <w:tcPr>
-            <w:tcW w:w="4977" w:type="dxa"/>
-            <w:tcBorders>
-              <w:top w:val="single" w:sz="2" w:space="0" w:color="000001"/>
-              <w:left w:val="single" w:sz="24" w:space="0" w:color="000001"/>
-              <w:bottom w:val="single" w:sz="24" w:space="0" w:color="000001"/>
-              <w:right w:val="single" w:sz="24" w:space="0" w:color="000001"/>
-            </w:tcBorders>
-            <w:shd w:val="clear" w:color="auto" w:fill="FFFFFF"/>
-            <w:tcMar>
-              <w:left w:w="50" w:type="dxa"/>
-            </w:tcMar>
-          </w:tcPr>
-          <w:p>
-            <w:pPr>
-              <w:rPr>
-                <w:rFonts w:ascii="Helvetica" w:hAnsi="Helvetica"/>
-                <w:sz w:val="20"/>
-                <w:szCs w:val="20"/>
-              </w:rPr>
-            </w:pPr>
-          </w:p>
-        </w:tc>
-        <w:tc>
-          <w:tcPr>
-            <w:tcW w:w="2676" w:type="dxa"/>
-            <w:tcBorders>
-              <w:top w:val="single" w:sz="2" w:space="0" w:color="000001"/>
-              <w:left w:val="single" w:sz="24" w:space="0" w:color="000001"/>
-              <w:bottom w:val="single" w:sz="24" w:space="0" w:color="000001"/>
-              <w:right w:val="single" w:sz="24" w:space="0" w:color="000001"/>
-            </w:tcBorders>
-            <w:shd w:val="clear" w:color="auto" w:fill="FFFFFF"/>
-            <w:tcMar>
-              <w:left w:w="50" w:type="dxa"/>
-            </w:tcMar>
-          </w:tcPr>
-          <w:p>
-            <w:pPr>
-              <w:rPr>
-                <w:rFonts w:ascii="Helvetica" w:hAnsi="Helvetica"/>
-                <w:sz w:val="20"/>
-                <w:szCs w:val="20"/>
-              </w:rPr>
-            </w:pPr>
-          </w:p>
-        </w:tc>
-        <w:tc>
-          <w:tcPr>
-            <w:tcW w:w="3264" w:type="dxa"/>
-            <w:tcBorders>
-              <w:top w:val="single" w:sz="2" w:space="0" w:color="000001"/>
-              <w:left w:val="single" w:sz="24" w:space="0" w:color="000001"/>
-              <w:bottom w:val="single" w:sz="24" w:space="0" w:color="000001"/>
-              <w:right w:val="single" w:sz="24" w:space="0" w:color="000001"/>
-            </w:tcBorders>
-            <w:shd w:val="clear" w:color="auto" w:fill="FFFFFF"/>
-            <w:tcMar>
-              <w:left w:w="50" w:type="dxa"/>
-            </w:tcMar>
-          </w:tcPr>
-          <w:p>
-            <w:pPr>
-              <w:rPr>
-                <w:rFonts w:ascii="Helvetica" w:hAnsi="Helvetica"/>
-                <w:sz w:val="20"/>
-                <w:szCs w:val="20"/>
-              </w:rPr>
-            </w:pPr>
+              <w:top w:val="single" w:sz="2" w:space="0" w:color="000000"/>
+              <w:left w:val="single" w:sz="24" w:space="0" w:color="000000"/>
+              <w:bottom w:val="single" w:sz="24" w:space="0" w:color="000000"/>
+              <w:right w:val="single" w:sz="24" w:space="0" w:color="000000"/>
+            </w:tcBorders>
+            <w:shd w:val="clear" w:color="auto" w:fill="EEEEEE"/>
+          </w:tcPr>
+          <w:p>
+            <w:pPr>
+              <w:rPr>
+                <w:rFonts w:asciiTheme="majorHAnsi" w:hAnsiTheme="majorHAnsi" w:cstheme="majorHAnsi"/>
+                <w:sz w:val="20"/>
+                <w:szCs w:val="20"/>
+              </w:rPr>
+            </w:pPr>
+            <w:r>
+              <w:rPr>
+                <w:rFonts w:asciiTheme="majorHAnsi" w:hAnsiTheme="majorHAnsi" w:cstheme="majorHAnsi"/>
+                <w:sz w:val="20"/>
+                <w:szCs w:val="20"/>
+              </w:rPr>
+              <w:t>11</w:t>
+            </w:r>
+          </w:p>
+        </w:tc>
+        <w:tc>
+          <w:tcPr>
+            <w:tcW w:w="4978" w:type="dxa"/>
+            <w:tcBorders>
+              <w:top w:val="single" w:sz="2" w:space="0" w:color="000000"/>
+              <w:left w:val="single" w:sz="24" w:space="0" w:color="000000"/>
+              <w:bottom w:val="single" w:sz="24" w:space="0" w:color="000000"/>
+              <w:right w:val="single" w:sz="24" w:space="0" w:color="000000"/>
+            </w:tcBorders>
+            <w:shd w:val="clear" w:color="auto" w:fill="EEEEEE"/>
+            <w:tcMar>
+              <w:top w:w="80" w:type="dxa"/>
+              <w:left w:w="80" w:type="dxa"/>
+              <w:bottom w:w="80" w:type="dxa"/>
+              <w:right w:w="80" w:type="dxa"/>
+            </w:tcMar>
+          </w:tcPr>
+          <w:p>
+            <w:pPr>
+              <w:rPr>
+                <w:rFonts w:asciiTheme="majorHAnsi" w:hAnsiTheme="majorHAnsi" w:cstheme="majorHAnsi"/>
+                <w:sz w:val="20"/>
+                <w:szCs w:val="20"/>
+              </w:rPr>
+            </w:pPr>
+            <w:r>
+              <w:rPr>
+                <w:rFonts w:asciiTheme="majorHAnsi" w:hAnsiTheme="majorHAnsi" w:cstheme="majorHAnsi"/>
+                <w:sz w:val="20"/>
+                <w:szCs w:val="20"/>
+              </w:rPr>
+              <w:t>Client Unit Testing</w:t>
+            </w:r>
+          </w:p>
+        </w:tc>
+        <w:tc>
+          <w:tcPr>
+            <w:tcW w:w="2677" w:type="dxa"/>
+            <w:tcBorders>
+              <w:top w:val="single" w:sz="2" w:space="0" w:color="000000"/>
+              <w:left w:val="single" w:sz="24" w:space="0" w:color="000000"/>
+              <w:bottom w:val="single" w:sz="24" w:space="0" w:color="000000"/>
+              <w:right w:val="single" w:sz="24" w:space="0" w:color="000000"/>
+            </w:tcBorders>
+            <w:shd w:val="clear" w:color="auto" w:fill="EEEEEE"/>
+            <w:tcMar>
+              <w:top w:w="80" w:type="dxa"/>
+              <w:left w:w="80" w:type="dxa"/>
+              <w:bottom w:w="80" w:type="dxa"/>
+              <w:right w:w="80" w:type="dxa"/>
+            </w:tcMar>
+          </w:tcPr>
+          <w:p>
+            <w:pPr>
+              <w:rPr>
+                <w:rFonts w:asciiTheme="majorHAnsi" w:hAnsiTheme="majorHAnsi" w:cstheme="majorHAnsi"/>
+                <w:sz w:val="20"/>
+                <w:szCs w:val="20"/>
+              </w:rPr>
+            </w:pPr>
+            <w:r>
+              <w:rPr>
+                <w:rFonts w:asciiTheme="majorHAnsi" w:hAnsiTheme="majorHAnsi" w:cstheme="majorHAnsi"/>
+                <w:sz w:val="20"/>
+                <w:szCs w:val="20"/>
+              </w:rPr>
+              <w:t>Martin</w:t>
+            </w:r>
+          </w:p>
+        </w:tc>
+        <w:tc>
+          <w:tcPr>
+            <w:tcW w:w="3260" w:type="dxa"/>
+            <w:tcBorders>
+              <w:top w:val="single" w:sz="2" w:space="0" w:color="000000"/>
+              <w:left w:val="single" w:sz="24" w:space="0" w:color="000000"/>
+              <w:bottom w:val="single" w:sz="24" w:space="0" w:color="000000"/>
+              <w:right w:val="single" w:sz="24" w:space="0" w:color="000000"/>
+            </w:tcBorders>
+            <w:shd w:val="clear" w:color="auto" w:fill="EEEEEE"/>
+            <w:tcMar>
+              <w:top w:w="80" w:type="dxa"/>
+              <w:left w:w="80" w:type="dxa"/>
+              <w:bottom w:w="80" w:type="dxa"/>
+              <w:right w:w="80" w:type="dxa"/>
+            </w:tcMar>
+          </w:tcPr>
+          <w:p>
+            <w:pPr>
+              <w:rPr>
+                <w:rFonts w:asciiTheme="majorHAnsi" w:hAnsiTheme="majorHAnsi" w:cstheme="majorHAnsi"/>
+                <w:sz w:val="20"/>
+                <w:szCs w:val="20"/>
+              </w:rPr>
+            </w:pPr>
+            <w:r>
+              <w:rPr>
+                <w:rFonts w:asciiTheme="majorHAnsi" w:hAnsiTheme="majorHAnsi" w:cstheme="majorHAnsi"/>
+                <w:sz w:val="20"/>
+                <w:szCs w:val="20"/>
+              </w:rPr>
+              <w:t>13</w:t>
+            </w:r>
           </w:p>
         </w:tc>
       </w:tr>
       <w:tr>
+        <w:tblPrEx>
+          <w:shd w:val="clear" w:color="auto" w:fill="auto"/>
+        </w:tblPrEx>
         <w:trPr>
           <w:trHeight w:val="315"/>
         </w:trPr>
         <w:tc>
           <w:tcPr>
-            <w:tcW w:w="2594" w:type="dxa"/>
+            <w:tcW w:w="2596" w:type="dxa"/>
             <w:vMerge w:val="restart"/>
             <w:tcBorders>
-              <w:top w:val="single" w:sz="24" w:space="0" w:color="000001"/>
-              <w:left w:val="single" w:sz="24" w:space="0" w:color="000001"/>
-              <w:bottom w:val="single" w:sz="24" w:space="0" w:color="000001"/>
-              <w:right w:val="single" w:sz="24" w:space="0" w:color="000001"/>
+              <w:top w:val="single" w:sz="24" w:space="0" w:color="000000"/>
+              <w:left w:val="single" w:sz="24" w:space="0" w:color="000000"/>
+              <w:bottom w:val="single" w:sz="24" w:space="0" w:color="000000"/>
+              <w:right w:val="single" w:sz="24" w:space="0" w:color="000000"/>
             </w:tcBorders>
             <w:shd w:val="clear" w:color="auto" w:fill="E2E4E3"/>
             <w:tcMar>
-              <w:left w:w="50" w:type="dxa"/>
-            </w:tcMar>
-          </w:tcPr>
-          <w:p/>
+              <w:top w:w="80" w:type="dxa"/>
+              <w:left w:w="80" w:type="dxa"/>
+              <w:bottom w:w="80" w:type="dxa"/>
+              <w:right w:w="80" w:type="dxa"/>
+            </w:tcMar>
+          </w:tcPr>
+          <w:p>
+            <w:pPr>
+              <w:rPr>
+                <w:rFonts w:asciiTheme="majorHAnsi" w:hAnsiTheme="majorHAnsi" w:cstheme="majorHAnsi"/>
+                <w:sz w:val="20"/>
+                <w:szCs w:val="20"/>
+              </w:rPr>
+            </w:pPr>
+            <w:r>
+              <w:rPr>
+                <w:rFonts w:asciiTheme="majorHAnsi" w:hAnsiTheme="majorHAnsi" w:cstheme="majorHAnsi"/>
+                <w:sz w:val="20"/>
+                <w:szCs w:val="20"/>
+              </w:rPr>
+              <w:t>Coding</w:t>
+            </w:r>
+          </w:p>
         </w:tc>
         <w:tc>
           <w:tcPr>
             <w:tcW w:w="778" w:type="dxa"/>
             <w:tcBorders>
-              <w:top w:val="single" w:sz="24" w:space="0" w:color="000001"/>
-              <w:left w:val="single" w:sz="24" w:space="0" w:color="000001"/>
-              <w:bottom w:val="single" w:sz="2" w:space="0" w:color="000001"/>
-              <w:right w:val="single" w:sz="24" w:space="0" w:color="000001"/>
-            </w:tcBorders>
-            <w:shd w:val="clear" w:color="auto" w:fill="EEEEEE"/>
-            <w:tcMar>
-              <w:top w:w="0" w:type="dxa"/>
-              <w:bottom w:w="0" w:type="dxa"/>
-              <w:right w:w="108" w:type="dxa"/>
-            </w:tcMar>
-          </w:tcPr>
-          <w:p/>
-        </w:tc>
-        <w:tc>
-          <w:tcPr>
-            <w:tcW w:w="4977" w:type="dxa"/>
-            <w:tcBorders>
-              <w:top w:val="single" w:sz="24" w:space="0" w:color="000001"/>
-              <w:left w:val="single" w:sz="24" w:space="0" w:color="000001"/>
-              <w:bottom w:val="single" w:sz="2" w:space="0" w:color="000001"/>
-              <w:right w:val="single" w:sz="24" w:space="0" w:color="000001"/>
-            </w:tcBorders>
-            <w:shd w:val="clear" w:color="auto" w:fill="EEEEEE"/>
-            <w:tcMar>
-              <w:left w:w="50" w:type="dxa"/>
-            </w:tcMar>
-          </w:tcPr>
-          <w:p/>
-        </w:tc>
-        <w:tc>
-          <w:tcPr>
-            <w:tcW w:w="2676" w:type="dxa"/>
-            <w:tcBorders>
-              <w:top w:val="single" w:sz="24" w:space="0" w:color="000001"/>
-              <w:left w:val="single" w:sz="24" w:space="0" w:color="000001"/>
-              <w:bottom w:val="single" w:sz="2" w:space="0" w:color="000001"/>
-              <w:right w:val="single" w:sz="24" w:space="0" w:color="000001"/>
-            </w:tcBorders>
-            <w:shd w:val="clear" w:color="auto" w:fill="EEEEEE"/>
-            <w:tcMar>
-              <w:left w:w="50" w:type="dxa"/>
-            </w:tcMar>
-          </w:tcPr>
-          <w:p/>
-        </w:tc>
-        <w:tc>
-          <w:tcPr>
-            <w:tcW w:w="3264" w:type="dxa"/>
-            <w:tcBorders>
-              <w:top w:val="single" w:sz="24" w:space="0" w:color="000001"/>
-              <w:left w:val="single" w:sz="24" w:space="0" w:color="000001"/>
-              <w:bottom w:val="single" w:sz="2" w:space="0" w:color="000001"/>
-              <w:right w:val="single" w:sz="24" w:space="0" w:color="000001"/>
-            </w:tcBorders>
-            <w:shd w:val="clear" w:color="auto" w:fill="EEEEEE"/>
-            <w:tcMar>
-              <w:left w:w="50" w:type="dxa"/>
-            </w:tcMar>
-          </w:tcPr>
-          <w:p/>
+              <w:top w:val="single" w:sz="24" w:space="0" w:color="000000"/>
+              <w:left w:val="single" w:sz="24" w:space="0" w:color="000000"/>
+              <w:bottom w:val="single" w:sz="2" w:space="0" w:color="000000"/>
+              <w:right w:val="single" w:sz="24" w:space="0" w:color="000000"/>
+            </w:tcBorders>
+          </w:tcPr>
+          <w:p>
+            <w:pPr>
+              <w:rPr>
+                <w:rFonts w:asciiTheme="majorHAnsi" w:hAnsiTheme="majorHAnsi" w:cstheme="majorHAnsi"/>
+                <w:sz w:val="20"/>
+                <w:szCs w:val="20"/>
+              </w:rPr>
+            </w:pPr>
+            <w:r>
+              <w:rPr>
+                <w:rFonts w:asciiTheme="majorHAnsi" w:hAnsiTheme="majorHAnsi" w:cstheme="majorHAnsi"/>
+                <w:sz w:val="20"/>
+                <w:szCs w:val="20"/>
+              </w:rPr>
+              <w:t>12</w:t>
+            </w:r>
+          </w:p>
+        </w:tc>
+        <w:tc>
+          <w:tcPr>
+            <w:tcW w:w="4978" w:type="dxa"/>
+            <w:tcBorders>
+              <w:top w:val="single" w:sz="24" w:space="0" w:color="000000"/>
+              <w:left w:val="single" w:sz="24" w:space="0" w:color="000000"/>
+              <w:bottom w:val="single" w:sz="2" w:space="0" w:color="000000"/>
+              <w:right w:val="single" w:sz="24" w:space="0" w:color="000000"/>
+            </w:tcBorders>
+            <w:shd w:val="clear" w:color="auto" w:fill="auto"/>
+            <w:tcMar>
+              <w:top w:w="80" w:type="dxa"/>
+              <w:left w:w="80" w:type="dxa"/>
+              <w:bottom w:w="80" w:type="dxa"/>
+              <w:right w:w="80" w:type="dxa"/>
+            </w:tcMar>
+          </w:tcPr>
+          <w:p>
+            <w:pPr>
+              <w:rPr>
+                <w:rFonts w:asciiTheme="majorHAnsi" w:hAnsiTheme="majorHAnsi" w:cstheme="majorHAnsi"/>
+                <w:sz w:val="20"/>
+                <w:szCs w:val="20"/>
+              </w:rPr>
+            </w:pPr>
+            <w:r>
+              <w:rPr>
+                <w:rFonts w:asciiTheme="majorHAnsi" w:hAnsiTheme="majorHAnsi" w:cstheme="majorHAnsi"/>
+                <w:sz w:val="20"/>
+                <w:szCs w:val="20"/>
+              </w:rPr>
+              <w:t>Refactoring of god classes</w:t>
+            </w:r>
+          </w:p>
+        </w:tc>
+        <w:tc>
+          <w:tcPr>
+            <w:tcW w:w="2677" w:type="dxa"/>
+            <w:tcBorders>
+              <w:top w:val="single" w:sz="24" w:space="0" w:color="000000"/>
+              <w:left w:val="single" w:sz="24" w:space="0" w:color="000000"/>
+              <w:bottom w:val="single" w:sz="2" w:space="0" w:color="000000"/>
+              <w:right w:val="single" w:sz="24" w:space="0" w:color="000000"/>
+            </w:tcBorders>
+            <w:shd w:val="clear" w:color="auto" w:fill="auto"/>
+            <w:tcMar>
+              <w:top w:w="80" w:type="dxa"/>
+              <w:left w:w="80" w:type="dxa"/>
+              <w:bottom w:w="80" w:type="dxa"/>
+              <w:right w:w="80" w:type="dxa"/>
+            </w:tcMar>
+          </w:tcPr>
+          <w:p>
+            <w:pPr>
+              <w:rPr>
+                <w:rFonts w:asciiTheme="majorHAnsi" w:hAnsiTheme="majorHAnsi" w:cstheme="majorHAnsi"/>
+                <w:sz w:val="20"/>
+                <w:szCs w:val="20"/>
+              </w:rPr>
+            </w:pPr>
+            <w:proofErr w:type="spellStart"/>
+            <w:r>
+              <w:rPr>
+                <w:rFonts w:asciiTheme="majorHAnsi" w:hAnsiTheme="majorHAnsi" w:cstheme="majorHAnsi"/>
+                <w:sz w:val="20"/>
+                <w:szCs w:val="20"/>
+              </w:rPr>
+              <w:t>Sille</w:t>
+            </w:r>
+            <w:proofErr w:type="spellEnd"/>
+            <w:r>
+              <w:rPr>
+                <w:rFonts w:asciiTheme="majorHAnsi" w:hAnsiTheme="majorHAnsi" w:cstheme="majorHAnsi"/>
+                <w:sz w:val="20"/>
+                <w:szCs w:val="20"/>
+              </w:rPr>
+              <w:t xml:space="preserve"> &amp; </w:t>
+            </w:r>
+            <w:proofErr w:type="spellStart"/>
+            <w:r>
+              <w:rPr>
+                <w:rFonts w:asciiTheme="majorHAnsi" w:hAnsiTheme="majorHAnsi" w:cstheme="majorHAnsi"/>
+                <w:sz w:val="20"/>
+                <w:szCs w:val="20"/>
+              </w:rPr>
+              <w:t>Daniël</w:t>
+            </w:r>
+            <w:proofErr w:type="spellEnd"/>
+          </w:p>
+        </w:tc>
+        <w:tc>
+          <w:tcPr>
+            <w:tcW w:w="3260" w:type="dxa"/>
+            <w:tcBorders>
+              <w:top w:val="single" w:sz="24" w:space="0" w:color="000000"/>
+              <w:left w:val="single" w:sz="24" w:space="0" w:color="000000"/>
+              <w:bottom w:val="single" w:sz="2" w:space="0" w:color="000000"/>
+              <w:right w:val="single" w:sz="24" w:space="0" w:color="000000"/>
+            </w:tcBorders>
+            <w:shd w:val="clear" w:color="auto" w:fill="auto"/>
+            <w:tcMar>
+              <w:top w:w="80" w:type="dxa"/>
+              <w:left w:w="80" w:type="dxa"/>
+              <w:bottom w:w="80" w:type="dxa"/>
+              <w:right w:w="80" w:type="dxa"/>
+            </w:tcMar>
+          </w:tcPr>
+          <w:p>
+            <w:pPr>
+              <w:rPr>
+                <w:rFonts w:asciiTheme="majorHAnsi" w:hAnsiTheme="majorHAnsi" w:cstheme="majorHAnsi"/>
+                <w:sz w:val="20"/>
+                <w:szCs w:val="20"/>
+              </w:rPr>
+            </w:pPr>
+            <w:r>
+              <w:rPr>
+                <w:rFonts w:asciiTheme="majorHAnsi" w:hAnsiTheme="majorHAnsi" w:cstheme="majorHAnsi"/>
+                <w:sz w:val="20"/>
+                <w:szCs w:val="20"/>
+              </w:rPr>
+              <w:t>13</w:t>
+            </w:r>
+          </w:p>
         </w:tc>
       </w:tr>
       <w:tr>
+        <w:tblPrEx>
+          <w:shd w:val="clear" w:color="auto" w:fill="auto"/>
+        </w:tblPrEx>
         <w:trPr>
           <w:trHeight w:val="284"/>
         </w:trPr>
         <w:tc>
           <w:tcPr>
-            <w:tcW w:w="2594" w:type="dxa"/>
+            <w:tcW w:w="2596" w:type="dxa"/>
             <w:vMerge/>
             <w:tcBorders>
-              <w:top w:val="single" w:sz="24" w:space="0" w:color="000001"/>
-              <w:left w:val="single" w:sz="24" w:space="0" w:color="000001"/>
-              <w:bottom w:val="single" w:sz="24" w:space="0" w:color="000001"/>
-              <w:right w:val="single" w:sz="24" w:space="0" w:color="000001"/>
+              <w:top w:val="single" w:sz="24" w:space="0" w:color="000000"/>
+              <w:left w:val="single" w:sz="24" w:space="0" w:color="000000"/>
+              <w:bottom w:val="single" w:sz="24" w:space="0" w:color="000000"/>
+              <w:right w:val="single" w:sz="24" w:space="0" w:color="000000"/>
             </w:tcBorders>
             <w:shd w:val="clear" w:color="auto" w:fill="E2E4E3"/>
-            <w:tcMar>
-              <w:top w:w="0" w:type="dxa"/>
-              <w:bottom w:w="0" w:type="dxa"/>
-              <w:right w:w="108" w:type="dxa"/>
-            </w:tcMar>
-          </w:tcPr>
-          <w:p/>
+          </w:tcPr>
+          <w:p>
+            <w:pPr>
+              <w:rPr>
+                <w:rFonts w:asciiTheme="majorHAnsi" w:hAnsiTheme="majorHAnsi" w:cstheme="majorHAnsi"/>
+                <w:sz w:val="20"/>
+                <w:szCs w:val="20"/>
+              </w:rPr>
+            </w:pPr>
+          </w:p>
         </w:tc>
         <w:tc>
           <w:tcPr>
             <w:tcW w:w="778" w:type="dxa"/>
             <w:tcBorders>
-              <w:top w:val="single" w:sz="2" w:space="0" w:color="000001"/>
-              <w:left w:val="single" w:sz="24" w:space="0" w:color="000001"/>
-              <w:bottom w:val="single" w:sz="2" w:space="0" w:color="000001"/>
-              <w:right w:val="single" w:sz="24" w:space="0" w:color="000001"/>
-            </w:tcBorders>
-            <w:shd w:val="clear" w:color="auto" w:fill="BDC0BF"/>
-            <w:tcMar>
-              <w:top w:w="0" w:type="dxa"/>
-              <w:bottom w:w="0" w:type="dxa"/>
-              <w:right w:w="108" w:type="dxa"/>
-            </w:tcMar>
-          </w:tcPr>
-          <w:p/>
-        </w:tc>
-        <w:tc>
-          <w:tcPr>
-            <w:tcW w:w="4977" w:type="dxa"/>
-            <w:tcBorders>
-              <w:top w:val="single" w:sz="2" w:space="0" w:color="000001"/>
-              <w:left w:val="single" w:sz="24" w:space="0" w:color="000001"/>
-              <w:bottom w:val="single" w:sz="2" w:space="0" w:color="000001"/>
-              <w:right w:val="single" w:sz="24" w:space="0" w:color="000001"/>
-            </w:tcBorders>
-            <w:shd w:val="clear" w:color="auto" w:fill="FFFFFF"/>
-            <w:tcMar>
-              <w:left w:w="50" w:type="dxa"/>
-            </w:tcMar>
-          </w:tcPr>
-          <w:p/>
-        </w:tc>
-        <w:tc>
-          <w:tcPr>
-            <w:tcW w:w="2676" w:type="dxa"/>
-            <w:tcBorders>
-              <w:top w:val="single" w:sz="2" w:space="0" w:color="000001"/>
-              <w:left w:val="single" w:sz="24" w:space="0" w:color="000001"/>
-              <w:bottom w:val="single" w:sz="2" w:space="0" w:color="000001"/>
-              <w:right w:val="single" w:sz="24" w:space="0" w:color="000001"/>
-            </w:tcBorders>
-            <w:shd w:val="clear" w:color="auto" w:fill="FFFFFF"/>
-            <w:tcMar>
-              <w:left w:w="50" w:type="dxa"/>
-            </w:tcMar>
-          </w:tcPr>
-          <w:p/>
-        </w:tc>
-        <w:tc>
-          <w:tcPr>
-            <w:tcW w:w="3264" w:type="dxa"/>
-            <w:tcBorders>
-              <w:top w:val="single" w:sz="2" w:space="0" w:color="000001"/>
-              <w:left w:val="single" w:sz="24" w:space="0" w:color="000001"/>
-              <w:bottom w:val="single" w:sz="2" w:space="0" w:color="000001"/>
-              <w:right w:val="single" w:sz="24" w:space="0" w:color="000001"/>
-            </w:tcBorders>
-            <w:shd w:val="clear" w:color="auto" w:fill="FFFFFF"/>
-            <w:tcMar>
-              <w:left w:w="50" w:type="dxa"/>
-            </w:tcMar>
-          </w:tcPr>
-          <w:p/>
-        </w:tc>
-      </w:tr>
-      <w:tr>
-        <w:trPr>
-          <w:trHeight w:val="315"/>
-        </w:trPr>
-        <w:tc>
-          <w:tcPr>
-            <w:tcW w:w="2594" w:type="dxa"/>
-            <w:vMerge/>
-            <w:tcBorders>
-              <w:top w:val="single" w:sz="24" w:space="0" w:color="000001"/>
-              <w:left w:val="single" w:sz="24" w:space="0" w:color="000001"/>
-              <w:bottom w:val="single" w:sz="24" w:space="0" w:color="000001"/>
-              <w:right w:val="single" w:sz="24" w:space="0" w:color="000001"/>
-            </w:tcBorders>
-            <w:shd w:val="clear" w:color="auto" w:fill="E2E4E3"/>
-            <w:tcMar>
-              <w:top w:w="0" w:type="dxa"/>
-              <w:bottom w:w="0" w:type="dxa"/>
-              <w:right w:w="108" w:type="dxa"/>
-            </w:tcMar>
-          </w:tcPr>
-          <w:p/>
-        </w:tc>
-        <w:tc>
-          <w:tcPr>
-            <w:tcW w:w="778" w:type="dxa"/>
-            <w:tcBorders>
-              <w:top w:val="single" w:sz="2" w:space="0" w:color="000001"/>
-              <w:left w:val="single" w:sz="24" w:space="0" w:color="000001"/>
-              <w:bottom w:val="single" w:sz="24" w:space="0" w:color="000001"/>
-              <w:right w:val="single" w:sz="24" w:space="0" w:color="000001"/>
-            </w:tcBorders>
-            <w:shd w:val="clear" w:color="auto" w:fill="EEEEEE"/>
-            <w:tcMar>
-              <w:top w:w="0" w:type="dxa"/>
-              <w:bottom w:w="0" w:type="dxa"/>
-              <w:right w:w="108" w:type="dxa"/>
-            </w:tcMar>
-          </w:tcPr>
-          <w:p/>
-        </w:tc>
-        <w:tc>
-          <w:tcPr>
-            <w:tcW w:w="4977" w:type="dxa"/>
-            <w:tcBorders>
-              <w:top w:val="single" w:sz="2" w:space="0" w:color="000001"/>
-              <w:left w:val="single" w:sz="24" w:space="0" w:color="000001"/>
-              <w:bottom w:val="single" w:sz="24" w:space="0" w:color="000001"/>
-              <w:right w:val="single" w:sz="24" w:space="0" w:color="000001"/>
-            </w:tcBorders>
-            <w:shd w:val="clear" w:color="auto" w:fill="EEEEEE"/>
-            <w:tcMar>
-              <w:left w:w="50" w:type="dxa"/>
-            </w:tcMar>
-          </w:tcPr>
-          <w:p/>
-        </w:tc>
-        <w:tc>
-          <w:tcPr>
-            <w:tcW w:w="2676" w:type="dxa"/>
-            <w:tcBorders>
-              <w:top w:val="single" w:sz="2" w:space="0" w:color="000001"/>
-              <w:left w:val="single" w:sz="24" w:space="0" w:color="000001"/>
-              <w:bottom w:val="single" w:sz="24" w:space="0" w:color="000001"/>
-              <w:right w:val="single" w:sz="24" w:space="0" w:color="000001"/>
-            </w:tcBorders>
-            <w:shd w:val="clear" w:color="auto" w:fill="EEEEEE"/>
-            <w:tcMar>
-              <w:left w:w="50" w:type="dxa"/>
-            </w:tcMar>
-          </w:tcPr>
-          <w:p/>
-        </w:tc>
-        <w:tc>
-          <w:tcPr>
-            <w:tcW w:w="3264" w:type="dxa"/>
-            <w:tcBorders>
-              <w:top w:val="single" w:sz="2" w:space="0" w:color="000001"/>
-              <w:left w:val="single" w:sz="24" w:space="0" w:color="000001"/>
-              <w:bottom w:val="single" w:sz="24" w:space="0" w:color="000001"/>
-              <w:right w:val="single" w:sz="24" w:space="0" w:color="000001"/>
-            </w:tcBorders>
-            <w:shd w:val="clear" w:color="auto" w:fill="EEEEEE"/>
-            <w:tcMar>
-              <w:left w:w="50" w:type="dxa"/>
-            </w:tcMar>
-          </w:tcPr>
-          <w:p/>
+              <w:top w:val="single" w:sz="2" w:space="0" w:color="000000"/>
+              <w:left w:val="single" w:sz="24" w:space="0" w:color="000000"/>
+              <w:bottom w:val="single" w:sz="24" w:space="0" w:color="000000"/>
+              <w:right w:val="single" w:sz="24" w:space="0" w:color="000000"/>
+            </w:tcBorders>
+          </w:tcPr>
+          <w:p>
+            <w:pPr>
+              <w:rPr>
+                <w:rFonts w:asciiTheme="majorHAnsi" w:hAnsiTheme="majorHAnsi" w:cstheme="majorHAnsi"/>
+                <w:sz w:val="20"/>
+                <w:szCs w:val="20"/>
+              </w:rPr>
+            </w:pPr>
+            <w:r>
+              <w:rPr>
+                <w:rFonts w:asciiTheme="majorHAnsi" w:hAnsiTheme="majorHAnsi" w:cstheme="majorHAnsi"/>
+                <w:sz w:val="20"/>
+                <w:szCs w:val="20"/>
+              </w:rPr>
+              <w:t>13</w:t>
+            </w:r>
+          </w:p>
+        </w:tc>
+        <w:tc>
+          <w:tcPr>
+            <w:tcW w:w="4978" w:type="dxa"/>
+            <w:tcBorders>
+              <w:top w:val="single" w:sz="2" w:space="0" w:color="000000"/>
+              <w:left w:val="single" w:sz="24" w:space="0" w:color="000000"/>
+              <w:bottom w:val="single" w:sz="24" w:space="0" w:color="000000"/>
+              <w:right w:val="single" w:sz="24" w:space="0" w:color="000000"/>
+            </w:tcBorders>
+            <w:shd w:val="clear" w:color="auto" w:fill="auto"/>
+            <w:tcMar>
+              <w:top w:w="80" w:type="dxa"/>
+              <w:left w:w="80" w:type="dxa"/>
+              <w:bottom w:w="80" w:type="dxa"/>
+              <w:right w:w="80" w:type="dxa"/>
+            </w:tcMar>
+          </w:tcPr>
+          <w:p>
+            <w:pPr>
+              <w:rPr>
+                <w:rFonts w:asciiTheme="majorHAnsi" w:hAnsiTheme="majorHAnsi" w:cstheme="majorHAnsi"/>
+                <w:sz w:val="20"/>
+                <w:szCs w:val="20"/>
+              </w:rPr>
+            </w:pPr>
+            <w:r>
+              <w:rPr>
+                <w:rFonts w:asciiTheme="majorHAnsi" w:hAnsiTheme="majorHAnsi" w:cstheme="majorHAnsi"/>
+                <w:sz w:val="20"/>
+                <w:szCs w:val="20"/>
+              </w:rPr>
+              <w:t>Logger – replacement</w:t>
+            </w:r>
+          </w:p>
+        </w:tc>
+        <w:tc>
+          <w:tcPr>
+            <w:tcW w:w="2677" w:type="dxa"/>
+            <w:tcBorders>
+              <w:top w:val="single" w:sz="2" w:space="0" w:color="000000"/>
+              <w:left w:val="single" w:sz="24" w:space="0" w:color="000000"/>
+              <w:bottom w:val="single" w:sz="24" w:space="0" w:color="000000"/>
+              <w:right w:val="single" w:sz="24" w:space="0" w:color="000000"/>
+            </w:tcBorders>
+            <w:shd w:val="clear" w:color="auto" w:fill="auto"/>
+            <w:tcMar>
+              <w:top w:w="80" w:type="dxa"/>
+              <w:left w:w="80" w:type="dxa"/>
+              <w:bottom w:w="80" w:type="dxa"/>
+              <w:right w:w="80" w:type="dxa"/>
+            </w:tcMar>
+          </w:tcPr>
+          <w:p>
+            <w:pPr>
+              <w:rPr>
+                <w:rFonts w:asciiTheme="majorHAnsi" w:hAnsiTheme="majorHAnsi" w:cstheme="majorHAnsi"/>
+                <w:sz w:val="20"/>
+                <w:szCs w:val="20"/>
+              </w:rPr>
+            </w:pPr>
+            <w:r>
+              <w:rPr>
+                <w:rFonts w:asciiTheme="majorHAnsi" w:hAnsiTheme="majorHAnsi" w:cstheme="majorHAnsi"/>
+                <w:sz w:val="20"/>
+                <w:szCs w:val="20"/>
+              </w:rPr>
+              <w:t>Shirley &amp; Sander</w:t>
+            </w:r>
+          </w:p>
+        </w:tc>
+        <w:tc>
+          <w:tcPr>
+            <w:tcW w:w="3260" w:type="dxa"/>
+            <w:tcBorders>
+              <w:top w:val="single" w:sz="2" w:space="0" w:color="000000"/>
+              <w:left w:val="single" w:sz="24" w:space="0" w:color="000000"/>
+              <w:bottom w:val="single" w:sz="24" w:space="0" w:color="000000"/>
+              <w:right w:val="single" w:sz="24" w:space="0" w:color="000000"/>
+            </w:tcBorders>
+            <w:shd w:val="clear" w:color="auto" w:fill="auto"/>
+            <w:tcMar>
+              <w:top w:w="80" w:type="dxa"/>
+              <w:left w:w="80" w:type="dxa"/>
+              <w:bottom w:w="80" w:type="dxa"/>
+              <w:right w:w="80" w:type="dxa"/>
+            </w:tcMar>
+          </w:tcPr>
+          <w:p>
+            <w:pPr>
+              <w:rPr>
+                <w:rFonts w:asciiTheme="majorHAnsi" w:hAnsiTheme="majorHAnsi" w:cstheme="majorHAnsi"/>
+                <w:sz w:val="20"/>
+                <w:szCs w:val="20"/>
+              </w:rPr>
+            </w:pPr>
+            <w:r>
+              <w:rPr>
+                <w:rFonts w:asciiTheme="majorHAnsi" w:hAnsiTheme="majorHAnsi" w:cstheme="majorHAnsi"/>
+                <w:sz w:val="20"/>
+                <w:szCs w:val="20"/>
+              </w:rPr>
+              <w:t>13</w:t>
+            </w:r>
+          </w:p>
         </w:tc>
       </w:tr>
     </w:tbl>
     <w:p>
       <w:pPr>
         <w:pStyle w:val="Body"/>
+        <w:rPr>
+          <w:rFonts w:asciiTheme="majorHAnsi" w:hAnsiTheme="majorHAnsi" w:cstheme="majorHAnsi"/>
+        </w:rPr>
       </w:pPr>
     </w:p>
     <w:sectPr>
-      <w:pgSz w:w="16838" w:h="11906" w:orient="landscape"/>
-      <w:pgMar w:top="709" w:right="1134" w:bottom="1134" w:left="1134" w:header="0" w:footer="0" w:gutter="0"/>
-      <w:cols w:space="708"/>
-      <w:formProt w:val="0"/>
-      <w:docGrid w:linePitch="240" w:charSpace="-6145"/>
+      <w:pgSz w:w="16840" w:h="11900" w:orient="landscape"/>
+      <w:pgMar w:top="709" w:right="1134" w:bottom="1134" w:left="1134" w:header="709" w:footer="850" w:gutter="0"/>
+      <w:cols w:space="720"/>
     </w:sectPr>
   </w:body>
 </w:document>
+</file>
+
+<file path=word/endnotes.xml><?xml version="1.0" encoding="utf-8"?>
+<w:endnotes xmlns:wpc="http://schemas.microsoft.com/office/word/2010/wordprocessingCanvas" xmlns:mc="http://schemas.openxmlformats.org/markup-compatibility/2006" xmlns:o="urn:schemas-microsoft-com:office:office" xmlns:r="http://schemas.openxmlformats.org/officeDocument/2006/relationships" xmlns:m="http://schemas.openxmlformats.org/officeDocument/2006/math" xmlns:v="urn:schemas-microsoft-com:vml" xmlns:wp14="http://schemas.microsoft.com/office/word/2010/wordprocessingDrawing" xmlns:wp="http://schemas.openxmlformats.org/drawingml/2006/wordprocessingDrawing" xmlns:w10="urn:schemas-microsoft-com:office:word" xmlns:w="http://schemas.openxmlformats.org/wordprocessingml/2006/main" xmlns:w14="http://schemas.microsoft.com/office/word/2010/wordml" xmlns:wpg="http://schemas.microsoft.com/office/word/2010/wordprocessingGroup" xmlns:wpi="http://schemas.microsoft.com/office/word/2010/wordprocessingInk" xmlns:wne="http://schemas.microsoft.com/office/word/2006/wordml" xmlns:wps="http://schemas.microsoft.com/office/word/2010/wordprocessingShape" mc:Ignorable="w14 wp14">
+  <w:endnote w:type="separator" w:id="-1">
+    <w:p>
+      <w:r>
+        <w:separator/>
+      </w:r>
+    </w:p>
+  </w:endnote>
+  <w:endnote w:type="continuationSeparator" w:id="0">
+    <w:p>
+      <w:r>
+        <w:continuationSeparator/>
+      </w:r>
+    </w:p>
+  </w:endnote>
+</w:endnotes>
+</file>
+
+<file path=word/footnotes.xml><?xml version="1.0" encoding="utf-8"?>
+<w:footnotes xmlns:wpc="http://schemas.microsoft.com/office/word/2010/wordprocessingCanvas" xmlns:mc="http://schemas.openxmlformats.org/markup-compatibility/2006" xmlns:o="urn:schemas-microsoft-com:office:office" xmlns:r="http://schemas.openxmlformats.org/officeDocument/2006/relationships" xmlns:m="http://schemas.openxmlformats.org/officeDocument/2006/math" xmlns:v="urn:schemas-microsoft-com:vml" xmlns:wp14="http://schemas.microsoft.com/office/word/2010/wordprocessingDrawing" xmlns:wp="http://schemas.openxmlformats.org/drawingml/2006/wordprocessingDrawing" xmlns:w10="urn:schemas-microsoft-com:office:word" xmlns:w="http://schemas.openxmlformats.org/wordprocessingml/2006/main" xmlns:w14="http://schemas.microsoft.com/office/word/2010/wordml" xmlns:wpg="http://schemas.microsoft.com/office/word/2010/wordprocessingGroup" xmlns:wpi="http://schemas.microsoft.com/office/word/2010/wordprocessingInk" xmlns:wne="http://schemas.microsoft.com/office/word/2006/wordml" xmlns:wps="http://schemas.microsoft.com/office/word/2010/wordprocessingShape" mc:Ignorable="w14 wp14">
+  <w:footnote w:type="separator" w:id="-1">
+    <w:p>
+      <w:r>
+        <w:separator/>
+      </w:r>
+    </w:p>
+  </w:footnote>
+  <w:footnote w:type="continuationSeparator" w:id="0">
+    <w:p>
+      <w:r>
+        <w:continuationSeparator/>
+      </w:r>
+    </w:p>
+  </w:footnote>
+</w:footnotes>
 </file>
 
 <file path=word/styles.xml><?xml version="1.0" encoding="utf-8"?>
@@ -1732,10 +2669,22 @@
     <w:rPrDefault>
       <w:rPr>
         <w:rFonts w:ascii="Times New Roman" w:eastAsia="Arial Unicode MS" w:hAnsi="Times New Roman" w:cs="Times New Roman"/>
+        <w:bdr w:val="nil"/>
         <w:lang w:val="en-US" w:eastAsia="en-US" w:bidi="ar-SA"/>
       </w:rPr>
     </w:rPrDefault>
-    <w:pPrDefault/>
+    <w:pPrDefault>
+      <w:pPr>
+        <w:pBdr>
+          <w:top w:val="nil"/>
+          <w:left w:val="nil"/>
+          <w:bottom w:val="nil"/>
+          <w:right w:val="nil"/>
+          <w:between w:val="nil"/>
+          <w:bar w:val="nil"/>
+        </w:pBdr>
+      </w:pPr>
+    </w:pPrDefault>
   </w:docDefaults>
   <w:latentStyles w:defLockedState="0" w:defUIPriority="99" w:defSemiHidden="1" w:defUnhideWhenUsed="1" w:defQFormat="0" w:count="267">
     <w:lsdException w:name="Normal" w:semiHidden="0" w:uiPriority="0" w:unhideWhenUsed="0" w:qFormat="1"/>
@@ -1878,15 +2827,6 @@
   </w:latentStyles>
   <w:style w:type="paragraph" w:default="1" w:styleId="Standaard">
     <w:name w:val="Normal"/>
-    <w:pPr>
-      <w:pBdr>
-        <w:top w:val="nil"/>
-        <w:left w:val="nil"/>
-        <w:bottom w:val="nil"/>
-        <w:right w:val="nil"/>
-      </w:pBdr>
-      <w:suppressAutoHyphens/>
-    </w:pPr>
     <w:rPr>
       <w:sz w:val="24"/>
       <w:szCs w:val="24"/>
@@ -1919,91 +2859,20 @@
     <w:semiHidden/>
     <w:unhideWhenUsed/>
   </w:style>
-  <w:style w:type="character" w:customStyle="1" w:styleId="InternetLink">
-    <w:name w:val="Internet Link"/>
+  <w:style w:type="character" w:styleId="Hyperlink">
+    <w:name w:val="Hyperlink"/>
     <w:rPr>
-      <w:color w:val="000080"/>
       <w:u w:val="single"/>
-    </w:rPr>
-  </w:style>
-  <w:style w:type="character" w:customStyle="1" w:styleId="KoptekstChar">
-    <w:name w:val="Koptekst Char"/>
-    <w:basedOn w:val="Standaardalinea-lettertype"/>
-    <w:link w:val="Koptekst"/>
-    <w:uiPriority w:val="99"/>
-    <w:rsid w:val="00923CE2"/>
-    <w:rPr>
-      <w:sz w:val="24"/>
-      <w:szCs w:val="24"/>
-    </w:rPr>
-  </w:style>
-  <w:style w:type="character" w:customStyle="1" w:styleId="VoettekstChar">
-    <w:name w:val="Voettekst Char"/>
-    <w:basedOn w:val="Standaardalinea-lettertype"/>
-    <w:link w:val="Voettekst"/>
-    <w:uiPriority w:val="99"/>
-    <w:rsid w:val="00923CE2"/>
-    <w:rPr>
-      <w:sz w:val="24"/>
-      <w:szCs w:val="24"/>
-    </w:rPr>
-  </w:style>
-  <w:style w:type="paragraph" w:customStyle="1" w:styleId="Heading">
-    <w:name w:val="Heading"/>
-    <w:basedOn w:val="Standaard"/>
-    <w:next w:val="TextBody"/>
-    <w:pPr>
-      <w:keepNext/>
-      <w:spacing w:before="240" w:after="120"/>
-    </w:pPr>
-    <w:rPr>
-      <w:rFonts w:ascii="Liberation Sans" w:eastAsia="Droid Sans Fallback" w:hAnsi="Liberation Sans" w:cs="FreeSans"/>
-      <w:sz w:val="28"/>
-      <w:szCs w:val="28"/>
-    </w:rPr>
-  </w:style>
-  <w:style w:type="paragraph" w:customStyle="1" w:styleId="TextBody">
-    <w:name w:val="Text Body"/>
-    <w:basedOn w:val="Standaard"/>
-    <w:pPr>
-      <w:spacing w:after="140" w:line="288" w:lineRule="auto"/>
-    </w:pPr>
-  </w:style>
-  <w:style w:type="paragraph" w:styleId="Lijst">
-    <w:name w:val="List"/>
-    <w:basedOn w:val="TextBody"/>
-    <w:rPr>
-      <w:rFonts w:cs="FreeSans"/>
-    </w:rPr>
-  </w:style>
-  <w:style w:type="paragraph" w:styleId="Bijschrift">
-    <w:name w:val="caption"/>
-    <w:basedOn w:val="Standaard"/>
-    <w:pPr>
-      <w:suppressLineNumbers/>
-      <w:spacing w:before="120" w:after="120"/>
-    </w:pPr>
-    <w:rPr>
-      <w:rFonts w:cs="FreeSans"/>
-      <w:i/>
-      <w:iCs/>
-    </w:rPr>
-  </w:style>
-  <w:style w:type="paragraph" w:customStyle="1" w:styleId="Index">
-    <w:name w:val="Index"/>
-    <w:basedOn w:val="Standaard"/>
-    <w:pPr>
-      <w:suppressLineNumbers/>
-    </w:pPr>
-    <w:rPr>
-      <w:rFonts w:cs="FreeSans"/>
     </w:rPr>
   </w:style>
   <w:style w:type="paragraph" w:styleId="Titel">
     <w:name w:val="Title"/>
-    <w:basedOn w:val="Heading"/>
+    <w:next w:val="Body"/>
+    <w:pPr>
+      <w:keepNext/>
+    </w:pPr>
     <w:rPr>
-      <w:rFonts w:ascii="Helvetica" w:hAnsi="Helvetica" w:cs="Arial Unicode MS"/>
+      <w:rFonts w:ascii="Helvetica" w:hAnsi="Arial Unicode MS" w:cs="Arial Unicode MS"/>
       <w:b/>
       <w:bCs/>
       <w:color w:val="000000"/>
@@ -2013,17 +2882,8 @@
   </w:style>
   <w:style w:type="paragraph" w:customStyle="1" w:styleId="Body">
     <w:name w:val="Body"/>
-    <w:pPr>
-      <w:pBdr>
-        <w:top w:val="nil"/>
-        <w:left w:val="nil"/>
-        <w:bottom w:val="nil"/>
-        <w:right w:val="nil"/>
-      </w:pBdr>
-      <w:suppressAutoHyphens/>
-    </w:pPr>
     <w:rPr>
-      <w:rFonts w:ascii="Helvetica" w:hAnsi="Helvetica" w:cs="Arial Unicode MS"/>
+      <w:rFonts w:ascii="Helvetica" w:hAnsi="Arial Unicode MS" w:cs="Arial Unicode MS"/>
       <w:color w:val="000000"/>
       <w:sz w:val="22"/>
       <w:szCs w:val="22"/>
@@ -2031,15 +2891,6 @@
   </w:style>
   <w:style w:type="paragraph" w:customStyle="1" w:styleId="TableStyle1">
     <w:name w:val="Table Style 1"/>
-    <w:pPr>
-      <w:pBdr>
-        <w:top w:val="nil"/>
-        <w:left w:val="nil"/>
-        <w:bottom w:val="nil"/>
-        <w:right w:val="nil"/>
-      </w:pBdr>
-      <w:suppressAutoHyphens/>
-    </w:pPr>
     <w:rPr>
       <w:rFonts w:ascii="Helvetica" w:eastAsia="Helvetica" w:hAnsi="Helvetica" w:cs="Helvetica"/>
       <w:b/>
@@ -2049,15 +2900,6 @@
   </w:style>
   <w:style w:type="paragraph" w:customStyle="1" w:styleId="TableStyle2">
     <w:name w:val="Table Style 2"/>
-    <w:pPr>
-      <w:pBdr>
-        <w:top w:val="nil"/>
-        <w:left w:val="nil"/>
-        <w:bottom w:val="nil"/>
-        <w:right w:val="nil"/>
-      </w:pBdr>
-      <w:suppressAutoHyphens/>
-    </w:pPr>
     <w:rPr>
       <w:rFonts w:ascii="Helvetica" w:eastAsia="Helvetica" w:hAnsi="Helvetica" w:cs="Helvetica"/>
       <w:color w:val="000000"/>
@@ -2077,6 +2919,17 @@
       </w:tabs>
     </w:pPr>
   </w:style>
+  <w:style w:type="character" w:customStyle="1" w:styleId="KoptekstChar">
+    <w:name w:val="Koptekst Char"/>
+    <w:basedOn w:val="Standaardalinea-lettertype"/>
+    <w:link w:val="Koptekst"/>
+    <w:uiPriority w:val="99"/>
+    <w:rsid w:val="00923CE2"/>
+    <w:rPr>
+      <w:sz w:val="24"/>
+      <w:szCs w:val="24"/>
+    </w:rPr>
+  </w:style>
   <w:style w:type="paragraph" w:styleId="Voettekst">
     <w:name w:val="footer"/>
     <w:basedOn w:val="Standaard"/>
@@ -2091,6 +2944,17 @@
       </w:tabs>
     </w:pPr>
   </w:style>
+  <w:style w:type="character" w:customStyle="1" w:styleId="VoettekstChar">
+    <w:name w:val="Voettekst Char"/>
+    <w:basedOn w:val="Standaardalinea-lettertype"/>
+    <w:link w:val="Voettekst"/>
+    <w:uiPriority w:val="99"/>
+    <w:rsid w:val="00923CE2"/>
+    <w:rPr>
+      <w:sz w:val="24"/>
+      <w:szCs w:val="24"/>
+    </w:rPr>
+  </w:style>
 </w:styles>
 </file>
 
@@ -2100,10 +2964,22 @@
     <w:rPrDefault>
       <w:rPr>
         <w:rFonts w:ascii="Times New Roman" w:eastAsia="Arial Unicode MS" w:hAnsi="Times New Roman" w:cs="Times New Roman"/>
+        <w:bdr w:val="nil"/>
         <w:lang w:val="en-US" w:eastAsia="en-US" w:bidi="ar-SA"/>
       </w:rPr>
     </w:rPrDefault>
-    <w:pPrDefault/>
+    <w:pPrDefault>
+      <w:pPr>
+        <w:pBdr>
+          <w:top w:val="nil"/>
+          <w:left w:val="nil"/>
+          <w:bottom w:val="nil"/>
+          <w:right w:val="nil"/>
+          <w:between w:val="nil"/>
+          <w:bar w:val="nil"/>
+        </w:pBdr>
+      </w:pPr>
+    </w:pPrDefault>
   </w:docDefaults>
   <w:latentStyles w:defLockedState="0" w:defUIPriority="99" w:defSemiHidden="1" w:defUnhideWhenUsed="1" w:defQFormat="0" w:count="267">
     <w:lsdException w:name="Normal" w:semiHidden="0" w:uiPriority="0" w:unhideWhenUsed="0" w:qFormat="1"/>
@@ -2246,15 +3122,6 @@
   </w:latentStyles>
   <w:style w:type="paragraph" w:default="1" w:styleId="Standaard">
     <w:name w:val="Normal"/>
-    <w:pPr>
-      <w:pBdr>
-        <w:top w:val="nil"/>
-        <w:left w:val="nil"/>
-        <w:bottom w:val="nil"/>
-        <w:right w:val="nil"/>
-      </w:pBdr>
-      <w:suppressAutoHyphens/>
-    </w:pPr>
     <w:rPr>
       <w:sz w:val="24"/>
       <w:szCs w:val="24"/>
@@ -2287,91 +3154,20 @@
     <w:semiHidden/>
     <w:unhideWhenUsed/>
   </w:style>
-  <w:style w:type="character" w:customStyle="1" w:styleId="InternetLink">
-    <w:name w:val="Internet Link"/>
+  <w:style w:type="character" w:styleId="Hyperlink">
+    <w:name w:val="Hyperlink"/>
     <w:rPr>
-      <w:color w:val="000080"/>
       <w:u w:val="single"/>
-    </w:rPr>
-  </w:style>
-  <w:style w:type="character" w:customStyle="1" w:styleId="KoptekstChar">
-    <w:name w:val="Koptekst Char"/>
-    <w:basedOn w:val="Standaardalinea-lettertype"/>
-    <w:link w:val="Koptekst"/>
-    <w:uiPriority w:val="99"/>
-    <w:rsid w:val="00923CE2"/>
-    <w:rPr>
-      <w:sz w:val="24"/>
-      <w:szCs w:val="24"/>
-    </w:rPr>
-  </w:style>
-  <w:style w:type="character" w:customStyle="1" w:styleId="VoettekstChar">
-    <w:name w:val="Voettekst Char"/>
-    <w:basedOn w:val="Standaardalinea-lettertype"/>
-    <w:link w:val="Voettekst"/>
-    <w:uiPriority w:val="99"/>
-    <w:rsid w:val="00923CE2"/>
-    <w:rPr>
-      <w:sz w:val="24"/>
-      <w:szCs w:val="24"/>
-    </w:rPr>
-  </w:style>
-  <w:style w:type="paragraph" w:customStyle="1" w:styleId="Heading">
-    <w:name w:val="Heading"/>
-    <w:basedOn w:val="Standaard"/>
-    <w:next w:val="TextBody"/>
-    <w:pPr>
-      <w:keepNext/>
-      <w:spacing w:before="240" w:after="120"/>
-    </w:pPr>
-    <w:rPr>
-      <w:rFonts w:ascii="Liberation Sans" w:eastAsia="Droid Sans Fallback" w:hAnsi="Liberation Sans" w:cs="FreeSans"/>
-      <w:sz w:val="28"/>
-      <w:szCs w:val="28"/>
-    </w:rPr>
-  </w:style>
-  <w:style w:type="paragraph" w:customStyle="1" w:styleId="TextBody">
-    <w:name w:val="Text Body"/>
-    <w:basedOn w:val="Standaard"/>
-    <w:pPr>
-      <w:spacing w:after="140" w:line="288" w:lineRule="auto"/>
-    </w:pPr>
-  </w:style>
-  <w:style w:type="paragraph" w:styleId="Lijst">
-    <w:name w:val="List"/>
-    <w:basedOn w:val="TextBody"/>
-    <w:rPr>
-      <w:rFonts w:cs="FreeSans"/>
-    </w:rPr>
-  </w:style>
-  <w:style w:type="paragraph" w:styleId="Bijschrift">
-    <w:name w:val="caption"/>
-    <w:basedOn w:val="Standaard"/>
-    <w:pPr>
-      <w:suppressLineNumbers/>
-      <w:spacing w:before="120" w:after="120"/>
-    </w:pPr>
-    <w:rPr>
-      <w:rFonts w:cs="FreeSans"/>
-      <w:i/>
-      <w:iCs/>
-    </w:rPr>
-  </w:style>
-  <w:style w:type="paragraph" w:customStyle="1" w:styleId="Index">
-    <w:name w:val="Index"/>
-    <w:basedOn w:val="Standaard"/>
-    <w:pPr>
-      <w:suppressLineNumbers/>
-    </w:pPr>
-    <w:rPr>
-      <w:rFonts w:cs="FreeSans"/>
     </w:rPr>
   </w:style>
   <w:style w:type="paragraph" w:styleId="Titel">
     <w:name w:val="Title"/>
-    <w:basedOn w:val="Heading"/>
+    <w:next w:val="Body"/>
+    <w:pPr>
+      <w:keepNext/>
+    </w:pPr>
     <w:rPr>
-      <w:rFonts w:ascii="Helvetica" w:hAnsi="Helvetica" w:cs="Arial Unicode MS"/>
+      <w:rFonts w:ascii="Helvetica" w:hAnsi="Arial Unicode MS" w:cs="Arial Unicode MS"/>
       <w:b/>
       <w:bCs/>
       <w:color w:val="000000"/>
@@ -2381,17 +3177,8 @@
   </w:style>
   <w:style w:type="paragraph" w:customStyle="1" w:styleId="Body">
     <w:name w:val="Body"/>
-    <w:pPr>
-      <w:pBdr>
-        <w:top w:val="nil"/>
-        <w:left w:val="nil"/>
-        <w:bottom w:val="nil"/>
-        <w:right w:val="nil"/>
-      </w:pBdr>
-      <w:suppressAutoHyphens/>
-    </w:pPr>
     <w:rPr>
-      <w:rFonts w:ascii="Helvetica" w:hAnsi="Helvetica" w:cs="Arial Unicode MS"/>
+      <w:rFonts w:ascii="Helvetica" w:hAnsi="Arial Unicode MS" w:cs="Arial Unicode MS"/>
       <w:color w:val="000000"/>
       <w:sz w:val="22"/>
       <w:szCs w:val="22"/>
@@ -2399,15 +3186,6 @@
   </w:style>
   <w:style w:type="paragraph" w:customStyle="1" w:styleId="TableStyle1">
     <w:name w:val="Table Style 1"/>
-    <w:pPr>
-      <w:pBdr>
-        <w:top w:val="nil"/>
-        <w:left w:val="nil"/>
-        <w:bottom w:val="nil"/>
-        <w:right w:val="nil"/>
-      </w:pBdr>
-      <w:suppressAutoHyphens/>
-    </w:pPr>
     <w:rPr>
       <w:rFonts w:ascii="Helvetica" w:eastAsia="Helvetica" w:hAnsi="Helvetica" w:cs="Helvetica"/>
       <w:b/>
@@ -2417,15 +3195,6 @@
   </w:style>
   <w:style w:type="paragraph" w:customStyle="1" w:styleId="TableStyle2">
     <w:name w:val="Table Style 2"/>
-    <w:pPr>
-      <w:pBdr>
-        <w:top w:val="nil"/>
-        <w:left w:val="nil"/>
-        <w:bottom w:val="nil"/>
-        <w:right w:val="nil"/>
-      </w:pBdr>
-      <w:suppressAutoHyphens/>
-    </w:pPr>
     <w:rPr>
       <w:rFonts w:ascii="Helvetica" w:eastAsia="Helvetica" w:hAnsi="Helvetica" w:cs="Helvetica"/>
       <w:color w:val="000000"/>
@@ -2445,6 +3214,17 @@
       </w:tabs>
     </w:pPr>
   </w:style>
+  <w:style w:type="character" w:customStyle="1" w:styleId="KoptekstChar">
+    <w:name w:val="Koptekst Char"/>
+    <w:basedOn w:val="Standaardalinea-lettertype"/>
+    <w:link w:val="Koptekst"/>
+    <w:uiPriority w:val="99"/>
+    <w:rsid w:val="00923CE2"/>
+    <w:rPr>
+      <w:sz w:val="24"/>
+      <w:szCs w:val="24"/>
+    </w:rPr>
+  </w:style>
   <w:style w:type="paragraph" w:styleId="Voettekst">
     <w:name w:val="footer"/>
     <w:basedOn w:val="Standaard"/>
@@ -2458,6 +3238,17 @@
         <w:tab w:val="right" w:pos="8640"/>
       </w:tabs>
     </w:pPr>
+  </w:style>
+  <w:style w:type="character" w:customStyle="1" w:styleId="VoettekstChar">
+    <w:name w:val="Voettekst Char"/>
+    <w:basedOn w:val="Standaardalinea-lettertype"/>
+    <w:link w:val="Voettekst"/>
+    <w:uiPriority w:val="99"/>
+    <w:rsid w:val="00923CE2"/>
+    <w:rPr>
+      <w:sz w:val="24"/>
+      <w:szCs w:val="24"/>
+    </w:rPr>
   </w:style>
 </w:styles>
 </file>
@@ -2812,7 +3603,7 @@
     <a:spDef>
       <a:spPr>
         <a:blipFill rotWithShape="1">
-          <a:blip xmlns:r="http://schemas.openxmlformats.org/officeDocument/2006/relationships"/>
+          <a:blip xmlns:r="http://schemas.openxmlformats.org/officeDocument/2006/relationships" r:embed="rId1"/>
           <a:srcRect/>
           <a:tile tx="0" ty="0" sx="100000" sy="100000" flip="none" algn="tl"/>
         </a:blipFill>
@@ -3707,7 +4498,7 @@
 </file>
 
 <file path=customXml/itemProps1.xml><?xml version="1.0" encoding="utf-8"?>
-<ds:datastoreItem xmlns:ds="http://schemas.openxmlformats.org/officeDocument/2006/customXml" ds:itemID="{AD7FC35A-4EFC-4D76-BF33-F2B595D661B9}">
+<ds:datastoreItem xmlns:ds="http://schemas.openxmlformats.org/officeDocument/2006/customXml" ds:itemID="{777EFA51-4E29-4C5A-B7C2-D3AF3C65820C}">
   <ds:schemaRefs>
     <ds:schemaRef ds:uri="http://schemas.openxmlformats.org/officeDocument/2006/bibliography"/>
   </ds:schemaRefs>
